--- a/My Report.docx
+++ b/My Report.docx
@@ -320,6 +320,16 @@
     </w:p>
     <w:p>
       <w:pPr>
+        <w:rPr>
+          <w:rFonts w:ascii="Times New Roman" w:hAnsi="Times New Roman" w:cs="Times New Roman"/>
+          <w:sz w:val="24"/>
+          <w:szCs w:val="24"/>
+          <w:lang w:val="en-IN"/>
+        </w:rPr>
+      </w:pPr>
+    </w:p>
+    <w:p>
+      <w:pPr>
         <w:pStyle w:val="Heading1"/>
         <w:rPr>
           <w:rFonts w:ascii="Times New Roman" w:hAnsi="Times New Roman" w:cs="Times New Roman"/>
@@ -525,6 +535,51 @@
         </w:rPr>
         <w:t>. With this innovative solution, we aim to streamline and elevate the culinary journey, offering users a more efficient, accessible, and comprehensive resource for discovering and sharing recipes, all in one centralized digital hub.</w:t>
       </w:r>
+    </w:p>
+    <w:p>
+      <w:pPr>
+        <w:rPr>
+          <w:rFonts w:ascii="Times New Roman" w:hAnsi="Times New Roman" w:cs="Times New Roman"/>
+          <w:sz w:val="24"/>
+          <w:szCs w:val="24"/>
+        </w:rPr>
+      </w:pPr>
+    </w:p>
+    <w:p>
+      <w:pPr>
+        <w:rPr>
+          <w:rFonts w:ascii="Times New Roman" w:hAnsi="Times New Roman" w:cs="Times New Roman"/>
+          <w:sz w:val="24"/>
+          <w:szCs w:val="24"/>
+        </w:rPr>
+      </w:pPr>
+    </w:p>
+    <w:p>
+      <w:pPr>
+        <w:rPr>
+          <w:rFonts w:ascii="Times New Roman" w:hAnsi="Times New Roman" w:cs="Times New Roman"/>
+          <w:sz w:val="24"/>
+          <w:szCs w:val="24"/>
+        </w:rPr>
+      </w:pPr>
+    </w:p>
+    <w:p>
+      <w:pPr>
+        <w:rPr>
+          <w:rFonts w:ascii="Times New Roman" w:hAnsi="Times New Roman" w:cs="Times New Roman"/>
+          <w:sz w:val="24"/>
+          <w:szCs w:val="24"/>
+        </w:rPr>
+      </w:pPr>
+    </w:p>
+    <w:p>
+      <w:pPr>
+        <w:rPr>
+          <w:rFonts w:ascii="Times New Roman" w:hAnsi="Times New Roman" w:cs="Times New Roman"/>
+          <w:sz w:val="24"/>
+          <w:szCs w:val="24"/>
+        </w:rPr>
+      </w:pPr>
     </w:p>
     <w:p>
       <w:pPr>
@@ -546,6 +601,7 @@
           <w:szCs w:val="32"/>
           <w:lang w:val="en-IN"/>
         </w:rPr>
+        <w:lastRenderedPageBreak/>
         <w:t>Scope</w:t>
       </w:r>
     </w:p>
@@ -611,7 +667,6 @@
           <w:szCs w:val="24"/>
           <w:lang w:val="en-IN"/>
         </w:rPr>
-        <w:lastRenderedPageBreak/>
         <w:t>Recipe Search and Filtering:</w:t>
       </w:r>
     </w:p>
@@ -736,7 +791,47 @@
           <w:szCs w:val="24"/>
           <w:lang w:val="en-IN"/>
         </w:rPr>
-        <w:t>In-depth nutritional information such as protein, fat, carbohydrates, glycemic index, glycemic load, and nutrition score.</w:t>
+        <w:t xml:space="preserve">In-depth nutritional information such as protein, fat, carbohydrates, </w:t>
+      </w:r>
+      <w:proofErr w:type="spellStart"/>
+      <w:r>
+        <w:rPr>
+          <w:rFonts w:ascii="Times New Roman" w:hAnsi="Times New Roman" w:cs="Times New Roman"/>
+          <w:sz w:val="24"/>
+          <w:szCs w:val="24"/>
+          <w:lang w:val="en-IN"/>
+        </w:rPr>
+        <w:t>glycemic</w:t>
+      </w:r>
+      <w:proofErr w:type="spellEnd"/>
+      <w:r>
+        <w:rPr>
+          <w:rFonts w:ascii="Times New Roman" w:hAnsi="Times New Roman" w:cs="Times New Roman"/>
+          <w:sz w:val="24"/>
+          <w:szCs w:val="24"/>
+          <w:lang w:val="en-IN"/>
+        </w:rPr>
+        <w:t xml:space="preserve"> index, </w:t>
+      </w:r>
+      <w:proofErr w:type="spellStart"/>
+      <w:r>
+        <w:rPr>
+          <w:rFonts w:ascii="Times New Roman" w:hAnsi="Times New Roman" w:cs="Times New Roman"/>
+          <w:sz w:val="24"/>
+          <w:szCs w:val="24"/>
+          <w:lang w:val="en-IN"/>
+        </w:rPr>
+        <w:t>glycemic</w:t>
+      </w:r>
+      <w:proofErr w:type="spellEnd"/>
+      <w:r>
+        <w:rPr>
+          <w:rFonts w:ascii="Times New Roman" w:hAnsi="Times New Roman" w:cs="Times New Roman"/>
+          <w:sz w:val="24"/>
+          <w:szCs w:val="24"/>
+          <w:lang w:val="en-IN"/>
+        </w:rPr>
+        <w:t xml:space="preserve"> load, and nutrition score.</w:t>
       </w:r>
     </w:p>
     <w:p>
@@ -876,6 +971,16 @@
         </w:rPr>
         <w:t>The system will have an intuitive and user-friendly interface for easy navigation and interaction.</w:t>
       </w:r>
+    </w:p>
+    <w:p>
+      <w:pPr>
+        <w:rPr>
+          <w:rFonts w:ascii="Times New Roman" w:hAnsi="Times New Roman" w:cs="Times New Roman"/>
+          <w:sz w:val="24"/>
+          <w:szCs w:val="24"/>
+          <w:lang w:val="en-IN"/>
+        </w:rPr>
+      </w:pPr>
     </w:p>
     <w:p>
       <w:pPr>
@@ -1033,6 +1138,15 @@
       <w:pPr>
         <w:rPr>
           <w:rFonts w:ascii="Times New Roman" w:hAnsi="Times New Roman" w:cs="Times New Roman"/>
+          <w:sz w:val="24"/>
+          <w:szCs w:val="24"/>
+        </w:rPr>
+      </w:pPr>
+    </w:p>
+    <w:p>
+      <w:pPr>
+        <w:rPr>
+          <w:rFonts w:ascii="Times New Roman" w:hAnsi="Times New Roman" w:cs="Times New Roman"/>
           <w:b/>
           <w:bCs/>
           <w:sz w:val="32"/>
@@ -1257,6 +1371,7 @@
           <w:sz w:val="24"/>
           <w:szCs w:val="24"/>
         </w:rPr>
+        <w:lastRenderedPageBreak/>
         <w:t>Implement Express.js framework.</w:t>
       </w:r>
     </w:p>
@@ -1329,7 +1444,6 @@
           <w:sz w:val="24"/>
           <w:szCs w:val="24"/>
         </w:rPr>
-        <w:lastRenderedPageBreak/>
         <w:t xml:space="preserve">Implement </w:t>
       </w:r>
       <w:r>
@@ -1622,7 +1736,29 @@
           <w:sz w:val="24"/>
           <w:szCs w:val="24"/>
         </w:rPr>
-        <w:t>User-Centered Design (UCD):</w:t>
+        <w:t>User-</w:t>
+      </w:r>
+      <w:proofErr w:type="spellStart"/>
+      <w:r>
+        <w:rPr>
+          <w:rFonts w:ascii="Times New Roman" w:hAnsi="Times New Roman" w:cs="Times New Roman"/>
+          <w:b/>
+          <w:bCs/>
+          <w:sz w:val="24"/>
+          <w:szCs w:val="24"/>
+        </w:rPr>
+        <w:t>Centered</w:t>
+      </w:r>
+      <w:proofErr w:type="spellEnd"/>
+      <w:r>
+        <w:rPr>
+          <w:rFonts w:ascii="Times New Roman" w:hAnsi="Times New Roman" w:cs="Times New Roman"/>
+          <w:b/>
+          <w:bCs/>
+          <w:sz w:val="24"/>
+          <w:szCs w:val="24"/>
+        </w:rPr>
+        <w:t xml:space="preserve"> Design (UCD):</w:t>
       </w:r>
       <w:r>
         <w:rPr>
@@ -1640,7 +1776,25 @@
           <w:sz w:val="24"/>
           <w:szCs w:val="24"/>
         </w:rPr>
-        <w:t>Utilizing the principles of User-Centered Design involves engaging potential users throughout the design and development phases. This approach ensures that the system is intuitive, user-friendly, and aligned with the expectations and needs of the target audience.</w:t>
+        <w:t>Utilizing the principles of User-</w:t>
+      </w:r>
+      <w:proofErr w:type="spellStart"/>
+      <w:r>
+        <w:rPr>
+          <w:rFonts w:ascii="Times New Roman" w:hAnsi="Times New Roman" w:cs="Times New Roman"/>
+          <w:sz w:val="24"/>
+          <w:szCs w:val="24"/>
+        </w:rPr>
+        <w:t>Centered</w:t>
+      </w:r>
+      <w:proofErr w:type="spellEnd"/>
+      <w:r>
+        <w:rPr>
+          <w:rFonts w:ascii="Times New Roman" w:hAnsi="Times New Roman" w:cs="Times New Roman"/>
+          <w:sz w:val="24"/>
+          <w:szCs w:val="24"/>
+        </w:rPr>
+        <w:t xml:space="preserve"> Design involves engaging potential users throughout the design and development phases. This approach ensures that the system is intuitive, user-friendly, and aligned with the expectations and needs of the target audience.</w:t>
       </w:r>
     </w:p>
     <w:p>
@@ -1873,6 +2027,17 @@
           <w:rFonts w:ascii="Times New Roman" w:hAnsi="Times New Roman" w:cs="Times New Roman"/>
           <w:b/>
           <w:bCs/>
+          <w:sz w:val="24"/>
+          <w:szCs w:val="24"/>
+        </w:rPr>
+      </w:pPr>
+    </w:p>
+    <w:p>
+      <w:pPr>
+        <w:rPr>
+          <w:rFonts w:ascii="Times New Roman" w:hAnsi="Times New Roman" w:cs="Times New Roman"/>
+          <w:b/>
+          <w:bCs/>
           <w:sz w:val="32"/>
           <w:szCs w:val="32"/>
         </w:rPr>
@@ -1958,7 +2123,6 @@
           <w:sz w:val="24"/>
           <w:szCs w:val="24"/>
         </w:rPr>
-        <w:lastRenderedPageBreak/>
         <w:t>Define project scope, objectives, and requirements.</w:t>
       </w:r>
     </w:p>
@@ -2067,6 +2231,7 @@
           <w:sz w:val="24"/>
           <w:szCs w:val="24"/>
         </w:rPr>
+        <w:lastRenderedPageBreak/>
         <w:t>Engage stakeholders to gather detailed requirements.</w:t>
       </w:r>
     </w:p>
@@ -2798,6 +2963,15 @@
     </w:p>
     <w:p>
       <w:pPr>
+        <w:rPr>
+          <w:rFonts w:ascii="Times New Roman" w:hAnsi="Times New Roman" w:cs="Times New Roman"/>
+          <w:sz w:val="24"/>
+          <w:szCs w:val="24"/>
+        </w:rPr>
+      </w:pPr>
+    </w:p>
+    <w:p>
+      <w:pPr>
         <w:pStyle w:val="Heading1"/>
         <w:rPr>
           <w:rFonts w:ascii="Times New Roman" w:hAnsi="Times New Roman" w:cs="Times New Roman"/>
@@ -2865,6 +3039,7 @@
     <w:p>
       <w:pPr>
         <w:keepNext/>
+        <w:jc w:val="center"/>
       </w:pPr>
       <w:r>
         <w:rPr>
@@ -2872,9 +3047,9 @@
         </w:rPr>
         <w:lastRenderedPageBreak/>
         <w:drawing>
-          <wp:inline distT="0" distB="0" distL="0" distR="0" wp14:anchorId="037704CB" wp14:editId="00D650FA">
-            <wp:extent cx="5954233" cy="8049406"/>
-            <wp:effectExtent l="0" t="0" r="8890" b="8890"/>
+          <wp:inline distT="0" distB="0" distL="0" distR="0" wp14:anchorId="037704CB" wp14:editId="0A4F6B70">
+            <wp:extent cx="6217920" cy="8405879"/>
+            <wp:effectExtent l="0" t="0" r="0" b="0"/>
             <wp:docPr id="743541583" name="Picture 1"/>
             <wp:cNvGraphicFramePr>
               <a:graphicFrameLocks xmlns:a="http://schemas.openxmlformats.org/drawingml/2006/main" noChangeAspect="1"/>
@@ -2894,7 +3069,7 @@
                   <pic:spPr bwMode="auto">
                     <a:xfrm>
                       <a:off x="0" y="0"/>
-                      <a:ext cx="5981451" cy="8086202"/>
+                      <a:ext cx="6217920" cy="8405879"/>
                     </a:xfrm>
                     <a:prstGeom prst="rect">
                       <a:avLst/>
@@ -2922,80 +3097,101 @@
         <w:rPr>
           <w:rFonts w:ascii="Times New Roman" w:hAnsi="Times New Roman" w:cs="Times New Roman"/>
           <w:color w:val="auto"/>
-          <w:sz w:val="24"/>
-          <w:szCs w:val="24"/>
-        </w:rPr>
-      </w:pPr>
-      <w:r>
-        <w:rPr>
+          <w:sz w:val="28"/>
+          <w:szCs w:val="28"/>
+        </w:rPr>
+      </w:pPr>
+      <w:r>
+        <w:rPr>
+          <w:rFonts w:ascii="Times New Roman" w:hAnsi="Times New Roman" w:cs="Times New Roman"/>
           <w:color w:val="auto"/>
+          <w:sz w:val="20"/>
+          <w:szCs w:val="20"/>
         </w:rPr>
         <w:t xml:space="preserve">Figure </w:t>
       </w:r>
       <w:r>
         <w:rPr>
+          <w:rFonts w:ascii="Times New Roman" w:hAnsi="Times New Roman" w:cs="Times New Roman"/>
           <w:color w:val="auto"/>
+          <w:sz w:val="20"/>
+          <w:szCs w:val="20"/>
         </w:rPr>
         <w:fldChar w:fldCharType="begin"/>
       </w:r>
       <w:r>
         <w:rPr>
+          <w:rFonts w:ascii="Times New Roman" w:hAnsi="Times New Roman" w:cs="Times New Roman"/>
           <w:color w:val="auto"/>
+          <w:sz w:val="20"/>
+          <w:szCs w:val="20"/>
         </w:rPr>
         <w:instrText xml:space="preserve"> SEQ Figure \* ARABIC </w:instrText>
       </w:r>
       <w:r>
         <w:rPr>
+          <w:rFonts w:ascii="Times New Roman" w:hAnsi="Times New Roman" w:cs="Times New Roman"/>
           <w:color w:val="auto"/>
+          <w:sz w:val="20"/>
+          <w:szCs w:val="20"/>
         </w:rPr>
         <w:fldChar w:fldCharType="separate"/>
       </w:r>
       <w:r>
         <w:rPr>
+          <w:rFonts w:ascii="Times New Roman" w:hAnsi="Times New Roman" w:cs="Times New Roman"/>
           <w:noProof/>
           <w:color w:val="auto"/>
+          <w:sz w:val="20"/>
+          <w:szCs w:val="20"/>
         </w:rPr>
         <w:t>1</w:t>
       </w:r>
       <w:r>
         <w:rPr>
+          <w:rFonts w:ascii="Times New Roman" w:hAnsi="Times New Roman" w:cs="Times New Roman"/>
           <w:color w:val="auto"/>
+          <w:sz w:val="20"/>
+          <w:szCs w:val="20"/>
         </w:rPr>
         <w:fldChar w:fldCharType="end"/>
       </w:r>
       <w:r>
         <w:rPr>
+          <w:rFonts w:ascii="Times New Roman" w:hAnsi="Times New Roman" w:cs="Times New Roman"/>
           <w:color w:val="auto"/>
+          <w:sz w:val="20"/>
+          <w:szCs w:val="20"/>
         </w:rPr>
         <w:t>: Block Diagram of the System showing the dataflow</w:t>
       </w:r>
       <w:r>
         <w:rPr>
+          <w:rFonts w:ascii="Times New Roman" w:hAnsi="Times New Roman" w:cs="Times New Roman"/>
           <w:color w:val="auto"/>
+          <w:sz w:val="20"/>
+          <w:szCs w:val="20"/>
         </w:rPr>
         <w:t xml:space="preserve"> and interactions</w:t>
       </w:r>
       <w:r>
         <w:rPr>
+          <w:rFonts w:ascii="Times New Roman" w:hAnsi="Times New Roman" w:cs="Times New Roman"/>
           <w:color w:val="auto"/>
+          <w:sz w:val="20"/>
+          <w:szCs w:val="20"/>
         </w:rPr>
         <w:t xml:space="preserve"> between </w:t>
       </w:r>
       <w:r>
         <w:rPr>
+          <w:rFonts w:ascii="Times New Roman" w:hAnsi="Times New Roman" w:cs="Times New Roman"/>
           <w:color w:val="auto"/>
+          <w:sz w:val="20"/>
+          <w:szCs w:val="20"/>
         </w:rPr>
         <w:t>components</w:t>
       </w:r>
-    </w:p>
-    <w:p>
-      <w:pPr>
-        <w:rPr>
-          <w:rFonts w:ascii="Times New Roman" w:hAnsi="Times New Roman" w:cs="Times New Roman"/>
-          <w:sz w:val="24"/>
-          <w:szCs w:val="24"/>
-        </w:rPr>
-      </w:pPr>
     </w:p>
     <w:p>
       <w:pPr>
@@ -3044,6 +3240,415 @@
       <w:pPr>
         <w:rPr>
           <w:rFonts w:ascii="Times New Roman" w:hAnsi="Times New Roman" w:cs="Times New Roman"/>
+        </w:rPr>
+      </w:pPr>
+      <w:r>
+        <w:rPr>
+          <w:rFonts w:ascii="Times New Roman" w:hAnsi="Times New Roman" w:cs="Times New Roman"/>
+        </w:rPr>
+        <w:t xml:space="preserve">Hierarchical Task Analysis is a method used to describe the structure of tasks and subtasks within a system. It breaks down complex tasks into a hierarchy of smaller, more manageable elements. </w:t>
+      </w:r>
+    </w:p>
+    <w:p>
+      <w:pPr>
+        <w:keepNext/>
+        <w:jc w:val="center"/>
+      </w:pPr>
+      <w:r>
+        <w:rPr>
+          <w:noProof/>
+        </w:rPr>
+        <w:drawing>
+          <wp:inline distT="0" distB="0" distL="0" distR="0" wp14:anchorId="34B1EED5" wp14:editId="32587824">
+            <wp:extent cx="3657600" cy="1765068"/>
+            <wp:effectExtent l="0" t="0" r="0" b="6985"/>
+            <wp:docPr id="1233234576" name="Picture 1"/>
+            <wp:cNvGraphicFramePr>
+              <a:graphicFrameLocks xmlns:a="http://schemas.openxmlformats.org/drawingml/2006/main" noChangeAspect="1"/>
+            </wp:cNvGraphicFramePr>
+            <a:graphic xmlns:a="http://schemas.openxmlformats.org/drawingml/2006/main">
+              <a:graphicData uri="http://schemas.openxmlformats.org/drawingml/2006/picture">
+                <pic:pic xmlns:pic="http://schemas.openxmlformats.org/drawingml/2006/picture">
+                  <pic:nvPicPr>
+                    <pic:cNvPr id="1233234576" name=""/>
+                    <pic:cNvPicPr/>
+                  </pic:nvPicPr>
+                  <pic:blipFill rotWithShape="1">
+                    <a:blip r:embed="rId7"/>
+                    <a:srcRect l="7696" t="12167" r="10991" b="14821"/>
+                    <a:stretch/>
+                  </pic:blipFill>
+                  <pic:spPr bwMode="auto">
+                    <a:xfrm>
+                      <a:off x="0" y="0"/>
+                      <a:ext cx="3657600" cy="1765068"/>
+                    </a:xfrm>
+                    <a:prstGeom prst="rect">
+                      <a:avLst/>
+                    </a:prstGeom>
+                    <a:ln>
+                      <a:noFill/>
+                    </a:ln>
+                    <a:extLst>
+                      <a:ext uri="{53640926-AAD7-44D8-BBD7-CCE9431645EC}">
+                        <a14:shadowObscured xmlns:a14="http://schemas.microsoft.com/office/drawing/2010/main"/>
+                      </a:ext>
+                    </a:extLst>
+                  </pic:spPr>
+                </pic:pic>
+              </a:graphicData>
+            </a:graphic>
+          </wp:inline>
+        </w:drawing>
+      </w:r>
+    </w:p>
+    <w:p>
+      <w:pPr>
+        <w:pStyle w:val="Caption"/>
+        <w:jc w:val="center"/>
+        <w:rPr>
+          <w:rFonts w:ascii="Times New Roman" w:hAnsi="Times New Roman" w:cs="Times New Roman"/>
+          <w:color w:val="auto"/>
+          <w:sz w:val="20"/>
+          <w:szCs w:val="20"/>
+        </w:rPr>
+      </w:pPr>
+      <w:r>
+        <w:rPr>
+          <w:rFonts w:ascii="Times New Roman" w:hAnsi="Times New Roman" w:cs="Times New Roman"/>
+          <w:color w:val="auto"/>
+          <w:sz w:val="20"/>
+          <w:szCs w:val="20"/>
+        </w:rPr>
+        <w:t xml:space="preserve">Figure </w:t>
+      </w:r>
+      <w:r>
+        <w:rPr>
+          <w:rFonts w:ascii="Times New Roman" w:hAnsi="Times New Roman" w:cs="Times New Roman"/>
+          <w:color w:val="auto"/>
+          <w:sz w:val="20"/>
+          <w:szCs w:val="20"/>
+        </w:rPr>
+        <w:fldChar w:fldCharType="begin"/>
+      </w:r>
+      <w:r>
+        <w:rPr>
+          <w:rFonts w:ascii="Times New Roman" w:hAnsi="Times New Roman" w:cs="Times New Roman"/>
+          <w:color w:val="auto"/>
+          <w:sz w:val="20"/>
+          <w:szCs w:val="20"/>
+        </w:rPr>
+        <w:instrText xml:space="preserve"> SEQ Figure \* ARABIC </w:instrText>
+      </w:r>
+      <w:r>
+        <w:rPr>
+          <w:rFonts w:ascii="Times New Roman" w:hAnsi="Times New Roman" w:cs="Times New Roman"/>
+          <w:color w:val="auto"/>
+          <w:sz w:val="20"/>
+          <w:szCs w:val="20"/>
+        </w:rPr>
+        <w:fldChar w:fldCharType="separate"/>
+      </w:r>
+      <w:r>
+        <w:rPr>
+          <w:rFonts w:ascii="Times New Roman" w:hAnsi="Times New Roman" w:cs="Times New Roman"/>
+          <w:noProof/>
+          <w:color w:val="auto"/>
+          <w:sz w:val="20"/>
+          <w:szCs w:val="20"/>
+        </w:rPr>
+        <w:t>2</w:t>
+      </w:r>
+      <w:r>
+        <w:rPr>
+          <w:rFonts w:ascii="Times New Roman" w:hAnsi="Times New Roman" w:cs="Times New Roman"/>
+          <w:color w:val="auto"/>
+          <w:sz w:val="20"/>
+          <w:szCs w:val="20"/>
+        </w:rPr>
+        <w:fldChar w:fldCharType="end"/>
+      </w:r>
+      <w:r>
+        <w:rPr>
+          <w:rFonts w:ascii="Times New Roman" w:hAnsi="Times New Roman" w:cs="Times New Roman"/>
+          <w:color w:val="auto"/>
+          <w:sz w:val="20"/>
+          <w:szCs w:val="20"/>
+        </w:rPr>
+        <w:t>: Root tasks of HTA</w:t>
+      </w:r>
+    </w:p>
+    <w:p>
+      <w:pPr>
+        <w:keepNext/>
+        <w:jc w:val="center"/>
+      </w:pPr>
+      <w:r>
+        <w:rPr>
+          <w:noProof/>
+        </w:rPr>
+        <w:drawing>
+          <wp:inline distT="0" distB="0" distL="0" distR="0" wp14:anchorId="3AFD8087" wp14:editId="46E3C1E9">
+            <wp:extent cx="6858000" cy="2791253"/>
+            <wp:effectExtent l="0" t="0" r="0" b="9525"/>
+            <wp:docPr id="122453971" name="Picture 1"/>
+            <wp:cNvGraphicFramePr>
+              <a:graphicFrameLocks xmlns:a="http://schemas.openxmlformats.org/drawingml/2006/main" noChangeAspect="1"/>
+            </wp:cNvGraphicFramePr>
+            <a:graphic xmlns:a="http://schemas.openxmlformats.org/drawingml/2006/main">
+              <a:graphicData uri="http://schemas.openxmlformats.org/drawingml/2006/picture">
+                <pic:pic xmlns:pic="http://schemas.openxmlformats.org/drawingml/2006/picture">
+                  <pic:nvPicPr>
+                    <pic:cNvPr id="122453971" name=""/>
+                    <pic:cNvPicPr/>
+                  </pic:nvPicPr>
+                  <pic:blipFill rotWithShape="1">
+                    <a:blip r:embed="rId8"/>
+                    <a:srcRect l="1302" t="41066" r="1252" b="1821"/>
+                    <a:stretch/>
+                  </pic:blipFill>
+                  <pic:spPr bwMode="auto">
+                    <a:xfrm>
+                      <a:off x="0" y="0"/>
+                      <a:ext cx="6858000" cy="2791253"/>
+                    </a:xfrm>
+                    <a:prstGeom prst="rect">
+                      <a:avLst/>
+                    </a:prstGeom>
+                    <a:ln>
+                      <a:noFill/>
+                    </a:ln>
+                    <a:extLst>
+                      <a:ext uri="{53640926-AAD7-44D8-BBD7-CCE9431645EC}">
+                        <a14:shadowObscured xmlns:a14="http://schemas.microsoft.com/office/drawing/2010/main"/>
+                      </a:ext>
+                    </a:extLst>
+                  </pic:spPr>
+                </pic:pic>
+              </a:graphicData>
+            </a:graphic>
+          </wp:inline>
+        </w:drawing>
+      </w:r>
+    </w:p>
+    <w:p>
+      <w:pPr>
+        <w:pStyle w:val="Caption"/>
+        <w:jc w:val="center"/>
+        <w:rPr>
+          <w:rFonts w:ascii="Times New Roman" w:hAnsi="Times New Roman" w:cs="Times New Roman"/>
+          <w:color w:val="auto"/>
+          <w:sz w:val="20"/>
+          <w:szCs w:val="20"/>
+        </w:rPr>
+      </w:pPr>
+      <w:r>
+        <w:rPr>
+          <w:rFonts w:ascii="Times New Roman" w:hAnsi="Times New Roman" w:cs="Times New Roman"/>
+          <w:color w:val="auto"/>
+          <w:sz w:val="20"/>
+          <w:szCs w:val="20"/>
+        </w:rPr>
+        <w:t xml:space="preserve">Figure </w:t>
+      </w:r>
+      <w:r>
+        <w:rPr>
+          <w:rFonts w:ascii="Times New Roman" w:hAnsi="Times New Roman" w:cs="Times New Roman"/>
+          <w:color w:val="auto"/>
+          <w:sz w:val="20"/>
+          <w:szCs w:val="20"/>
+        </w:rPr>
+        <w:fldChar w:fldCharType="begin"/>
+      </w:r>
+      <w:r>
+        <w:rPr>
+          <w:rFonts w:ascii="Times New Roman" w:hAnsi="Times New Roman" w:cs="Times New Roman"/>
+          <w:color w:val="auto"/>
+          <w:sz w:val="20"/>
+          <w:szCs w:val="20"/>
+        </w:rPr>
+        <w:instrText xml:space="preserve"> SEQ Figure \* ARABIC </w:instrText>
+      </w:r>
+      <w:r>
+        <w:rPr>
+          <w:rFonts w:ascii="Times New Roman" w:hAnsi="Times New Roman" w:cs="Times New Roman"/>
+          <w:color w:val="auto"/>
+          <w:sz w:val="20"/>
+          <w:szCs w:val="20"/>
+        </w:rPr>
+        <w:fldChar w:fldCharType="separate"/>
+      </w:r>
+      <w:r>
+        <w:rPr>
+          <w:rFonts w:ascii="Times New Roman" w:hAnsi="Times New Roman" w:cs="Times New Roman"/>
+          <w:noProof/>
+          <w:color w:val="auto"/>
+          <w:sz w:val="20"/>
+          <w:szCs w:val="20"/>
+        </w:rPr>
+        <w:t>3</w:t>
+      </w:r>
+      <w:r>
+        <w:rPr>
+          <w:rFonts w:ascii="Times New Roman" w:hAnsi="Times New Roman" w:cs="Times New Roman"/>
+          <w:color w:val="auto"/>
+          <w:sz w:val="20"/>
+          <w:szCs w:val="20"/>
+        </w:rPr>
+        <w:fldChar w:fldCharType="end"/>
+      </w:r>
+      <w:r>
+        <w:rPr>
+          <w:rFonts w:ascii="Times New Roman" w:hAnsi="Times New Roman" w:cs="Times New Roman"/>
+          <w:color w:val="auto"/>
+          <w:sz w:val="20"/>
+          <w:szCs w:val="20"/>
+        </w:rPr>
+        <w:t>: 1st Root Task of HTA</w:t>
+      </w:r>
+      <w:r>
+        <w:rPr>
+          <w:rFonts w:ascii="Times New Roman" w:hAnsi="Times New Roman" w:cs="Times New Roman"/>
+          <w:color w:val="auto"/>
+          <w:sz w:val="20"/>
+          <w:szCs w:val="20"/>
+        </w:rPr>
+        <w:br/>
+      </w:r>
+    </w:p>
+    <w:p>
+      <w:pPr>
+        <w:keepNext/>
+        <w:jc w:val="center"/>
+      </w:pPr>
+      <w:r>
+        <w:rPr>
+          <w:noProof/>
+        </w:rPr>
+        <w:drawing>
+          <wp:inline distT="0" distB="0" distL="0" distR="0" wp14:anchorId="1E8E9085" wp14:editId="706D4741">
+            <wp:extent cx="6858000" cy="1850652"/>
+            <wp:effectExtent l="0" t="0" r="0" b="0"/>
+            <wp:docPr id="2021449731" name="Picture 1"/>
+            <wp:cNvGraphicFramePr>
+              <a:graphicFrameLocks xmlns:a="http://schemas.openxmlformats.org/drawingml/2006/main" noChangeAspect="1"/>
+            </wp:cNvGraphicFramePr>
+            <a:graphic xmlns:a="http://schemas.openxmlformats.org/drawingml/2006/main">
+              <a:graphicData uri="http://schemas.openxmlformats.org/drawingml/2006/picture">
+                <pic:pic xmlns:pic="http://schemas.openxmlformats.org/drawingml/2006/picture">
+                  <pic:nvPicPr>
+                    <pic:cNvPr id="2021449731" name=""/>
+                    <pic:cNvPicPr/>
+                  </pic:nvPicPr>
+                  <pic:blipFill rotWithShape="1">
+                    <a:blip r:embed="rId9"/>
+                    <a:srcRect t="40067"/>
+                    <a:stretch/>
+                  </pic:blipFill>
+                  <pic:spPr bwMode="auto">
+                    <a:xfrm>
+                      <a:off x="0" y="0"/>
+                      <a:ext cx="6858000" cy="1850652"/>
+                    </a:xfrm>
+                    <a:prstGeom prst="rect">
+                      <a:avLst/>
+                    </a:prstGeom>
+                    <a:ln>
+                      <a:noFill/>
+                    </a:ln>
+                    <a:extLst>
+                      <a:ext uri="{53640926-AAD7-44D8-BBD7-CCE9431645EC}">
+                        <a14:shadowObscured xmlns:a14="http://schemas.microsoft.com/office/drawing/2010/main"/>
+                      </a:ext>
+                    </a:extLst>
+                  </pic:spPr>
+                </pic:pic>
+              </a:graphicData>
+            </a:graphic>
+          </wp:inline>
+        </w:drawing>
+      </w:r>
+    </w:p>
+    <w:p>
+      <w:pPr>
+        <w:pStyle w:val="Caption"/>
+        <w:jc w:val="center"/>
+        <w:rPr>
+          <w:rFonts w:ascii="Times New Roman" w:hAnsi="Times New Roman" w:cs="Times New Roman"/>
+          <w:color w:val="auto"/>
+          <w:sz w:val="20"/>
+          <w:szCs w:val="20"/>
+        </w:rPr>
+      </w:pPr>
+      <w:r>
+        <w:rPr>
+          <w:rFonts w:ascii="Times New Roman" w:hAnsi="Times New Roman" w:cs="Times New Roman"/>
+          <w:color w:val="auto"/>
+          <w:sz w:val="20"/>
+          <w:szCs w:val="20"/>
+        </w:rPr>
+        <w:t xml:space="preserve">Figure </w:t>
+      </w:r>
+      <w:r>
+        <w:rPr>
+          <w:rFonts w:ascii="Times New Roman" w:hAnsi="Times New Roman" w:cs="Times New Roman"/>
+          <w:color w:val="auto"/>
+          <w:sz w:val="20"/>
+          <w:szCs w:val="20"/>
+        </w:rPr>
+        <w:fldChar w:fldCharType="begin"/>
+      </w:r>
+      <w:r>
+        <w:rPr>
+          <w:rFonts w:ascii="Times New Roman" w:hAnsi="Times New Roman" w:cs="Times New Roman"/>
+          <w:color w:val="auto"/>
+          <w:sz w:val="20"/>
+          <w:szCs w:val="20"/>
+        </w:rPr>
+        <w:instrText xml:space="preserve"> SEQ Figure \* ARABIC </w:instrText>
+      </w:r>
+      <w:r>
+        <w:rPr>
+          <w:rFonts w:ascii="Times New Roman" w:hAnsi="Times New Roman" w:cs="Times New Roman"/>
+          <w:color w:val="auto"/>
+          <w:sz w:val="20"/>
+          <w:szCs w:val="20"/>
+        </w:rPr>
+        <w:fldChar w:fldCharType="separate"/>
+      </w:r>
+      <w:r>
+        <w:rPr>
+          <w:rFonts w:ascii="Times New Roman" w:hAnsi="Times New Roman" w:cs="Times New Roman"/>
+          <w:noProof/>
+          <w:color w:val="auto"/>
+          <w:sz w:val="20"/>
+          <w:szCs w:val="20"/>
+        </w:rPr>
+        <w:t>4</w:t>
+      </w:r>
+      <w:r>
+        <w:rPr>
+          <w:rFonts w:ascii="Times New Roman" w:hAnsi="Times New Roman" w:cs="Times New Roman"/>
+          <w:color w:val="auto"/>
+          <w:sz w:val="20"/>
+          <w:szCs w:val="20"/>
+        </w:rPr>
+        <w:fldChar w:fldCharType="end"/>
+      </w:r>
+      <w:r>
+        <w:rPr>
+          <w:rFonts w:ascii="Times New Roman" w:hAnsi="Times New Roman" w:cs="Times New Roman"/>
+          <w:color w:val="auto"/>
+          <w:sz w:val="20"/>
+          <w:szCs w:val="20"/>
+        </w:rPr>
+        <w:t>: 2nd Root Task of HTA</w:t>
+      </w:r>
+    </w:p>
+    <w:p>
+      <w:pPr>
+        <w:rPr>
+          <w:rFonts w:ascii="Times New Roman" w:hAnsi="Times New Roman" w:cs="Times New Roman"/>
           <w:b/>
           <w:bCs/>
           <w:sz w:val="28"/>
@@ -3058,11 +3663,17 @@
           <w:sz w:val="28"/>
           <w:szCs w:val="28"/>
         </w:rPr>
+        <w:lastRenderedPageBreak/>
         <w:t>Interaction Design</w:t>
       </w:r>
     </w:p>
     <w:p>
       <w:pPr>
+        <w:pStyle w:val="ListParagraph"/>
+        <w:numPr>
+          <w:ilvl w:val="0"/>
+          <w:numId w:val="21"/>
+        </w:numPr>
         <w:rPr>
           <w:rFonts w:ascii="Times New Roman" w:hAnsi="Times New Roman" w:cs="Times New Roman"/>
           <w:b/>
@@ -3076,14 +3687,85 @@
           <w:rFonts w:ascii="Times New Roman" w:hAnsi="Times New Roman" w:cs="Times New Roman"/>
           <w:b/>
           <w:bCs/>
+          <w:sz w:val="24"/>
+          <w:szCs w:val="24"/>
+        </w:rPr>
+        <w:t>Identify Goals:</w:t>
+      </w:r>
+      <w:r>
+        <w:rPr>
+          <w:rFonts w:ascii="Times New Roman" w:hAnsi="Times New Roman" w:cs="Times New Roman"/>
+          <w:b/>
+          <w:bCs/>
+          <w:sz w:val="24"/>
+          <w:szCs w:val="24"/>
+        </w:rPr>
+        <w:t xml:space="preserve"> </w:t>
+      </w:r>
+      <w:r>
+        <w:rPr>
+          <w:rFonts w:ascii="Times New Roman" w:hAnsi="Times New Roman" w:cs="Times New Roman"/>
+          <w:sz w:val="24"/>
+          <w:szCs w:val="24"/>
+        </w:rPr>
+        <w:t xml:space="preserve">In this step, the primary objectives and purposes of the </w:t>
+      </w:r>
+      <w:r>
+        <w:rPr>
+          <w:rFonts w:ascii="Times New Roman" w:hAnsi="Times New Roman" w:cs="Times New Roman"/>
+          <w:sz w:val="24"/>
+          <w:szCs w:val="24"/>
+        </w:rPr>
+        <w:t>system</w:t>
+      </w:r>
+      <w:r>
+        <w:rPr>
+          <w:rFonts w:ascii="Times New Roman" w:hAnsi="Times New Roman" w:cs="Times New Roman"/>
+          <w:sz w:val="24"/>
+          <w:szCs w:val="24"/>
+        </w:rPr>
+        <w:t xml:space="preserve"> are defined.</w:t>
+      </w:r>
+      <w:r>
+        <w:rPr>
+          <w:rFonts w:ascii="Times New Roman" w:hAnsi="Times New Roman" w:cs="Times New Roman"/>
+          <w:sz w:val="24"/>
+          <w:szCs w:val="24"/>
+        </w:rPr>
+        <w:t xml:space="preserve"> </w:t>
+      </w:r>
+    </w:p>
+    <w:p>
+      <w:pPr>
+        <w:pStyle w:val="ListParagraph"/>
+        <w:numPr>
+          <w:ilvl w:val="1"/>
+          <w:numId w:val="21"/>
+        </w:numPr>
+        <w:rPr>
+          <w:rFonts w:ascii="Times New Roman" w:hAnsi="Times New Roman" w:cs="Times New Roman"/>
+          <w:b/>
+          <w:bCs/>
           <w:sz w:val="28"/>
           <w:szCs w:val="28"/>
         </w:rPr>
-        <w:t>Stakeholders Identification</w:t>
-      </w:r>
-    </w:p>
-    <w:p>
-      <w:pPr>
+      </w:pPr>
+      <w:r>
+        <w:rPr>
+          <w:rFonts w:ascii="Times New Roman" w:hAnsi="Times New Roman" w:cs="Times New Roman"/>
+          <w:sz w:val="24"/>
+          <w:szCs w:val="24"/>
+        </w:rPr>
+        <w:t>Goal 1: User-Friendly Recipe Submission</w:t>
+      </w:r>
+    </w:p>
+    <w:p>
+      <w:pPr>
+        <w:pStyle w:val="ListParagraph"/>
+        <w:numPr>
+          <w:ilvl w:val="2"/>
+          <w:numId w:val="26"/>
+        </w:numPr>
         <w:rPr>
           <w:rFonts w:ascii="Times New Roman" w:hAnsi="Times New Roman" w:cs="Times New Roman"/>
           <w:b/>
@@ -3095,16 +3777,43 @@
       <w:r>
         <w:rPr>
           <w:rFonts w:ascii="Times New Roman" w:hAnsi="Times New Roman" w:cs="Times New Roman"/>
+          <w:sz w:val="24"/>
+          <w:szCs w:val="24"/>
+        </w:rPr>
+        <w:t>Objective: Design an interface that allows users to easily submit their recipes.</w:t>
+      </w:r>
+    </w:p>
+    <w:p>
+      <w:pPr>
+        <w:pStyle w:val="ListParagraph"/>
+        <w:numPr>
+          <w:ilvl w:val="2"/>
+          <w:numId w:val="26"/>
+        </w:numPr>
+        <w:rPr>
+          <w:rFonts w:ascii="Times New Roman" w:hAnsi="Times New Roman" w:cs="Times New Roman"/>
           <w:b/>
           <w:bCs/>
           <w:sz w:val="28"/>
           <w:szCs w:val="28"/>
         </w:rPr>
-        <w:t>Storyboarding</w:t>
-      </w:r>
-    </w:p>
-    <w:p>
-      <w:pPr>
+      </w:pPr>
+      <w:r>
+        <w:rPr>
+          <w:rFonts w:ascii="Times New Roman" w:hAnsi="Times New Roman" w:cs="Times New Roman"/>
+          <w:sz w:val="24"/>
+          <w:szCs w:val="24"/>
+        </w:rPr>
+        <w:t>Prioritize essential information to streamline the submission process.</w:t>
+      </w:r>
+    </w:p>
+    <w:p>
+      <w:pPr>
+        <w:pStyle w:val="ListParagraph"/>
+        <w:numPr>
+          <w:ilvl w:val="1"/>
+          <w:numId w:val="21"/>
+        </w:numPr>
         <w:rPr>
           <w:rFonts w:ascii="Times New Roman" w:hAnsi="Times New Roman" w:cs="Times New Roman"/>
           <w:b/>
@@ -3116,16 +3825,40 @@
       <w:r>
         <w:rPr>
           <w:rFonts w:ascii="Times New Roman" w:hAnsi="Times New Roman" w:cs="Times New Roman"/>
+          <w:sz w:val="24"/>
+          <w:szCs w:val="24"/>
+        </w:rPr>
+        <w:t>Goal 2: Efficient Recipe Discovery</w:t>
+      </w:r>
+    </w:p>
+    <w:p>
+      <w:pPr>
+        <w:pStyle w:val="ListParagraph"/>
+        <w:numPr>
+          <w:ilvl w:val="2"/>
+          <w:numId w:val="21"/>
+        </w:numPr>
+        <w:rPr>
+          <w:rFonts w:ascii="Times New Roman" w:hAnsi="Times New Roman" w:cs="Times New Roman"/>
           <w:b/>
           <w:bCs/>
           <w:sz w:val="28"/>
           <w:szCs w:val="28"/>
         </w:rPr>
-        <w:t>Use Case Modelling</w:t>
-      </w:r>
-    </w:p>
-    <w:p>
-      <w:pPr>
+      </w:pPr>
+      <w:r>
+        <w:rPr>
+          <w:rFonts w:ascii="Times New Roman" w:hAnsi="Times New Roman" w:cs="Times New Roman"/>
+          <w:sz w:val="24"/>
+          <w:szCs w:val="24"/>
+        </w:rPr>
+        <w:t>Objective: Create a robust search functionality for users to find recipes based on various criteria such as cuisine, dish type, and dietary preferences.</w:t>
+      </w:r>
+    </w:p>
+    <w:p>
+      <w:pPr>
+        <w:pStyle w:val="ListParagraph"/>
+        <w:ind w:left="1800"/>
         <w:rPr>
           <w:rFonts w:ascii="Times New Roman" w:hAnsi="Times New Roman" w:cs="Times New Roman"/>
           <w:b/>
@@ -3134,7 +3867,603 @@
           <w:szCs w:val="28"/>
         </w:rPr>
       </w:pPr>
-      <w:r>
+    </w:p>
+    <w:p>
+      <w:pPr>
+        <w:pStyle w:val="ListParagraph"/>
+        <w:numPr>
+          <w:ilvl w:val="0"/>
+          <w:numId w:val="21"/>
+        </w:numPr>
+        <w:rPr>
+          <w:rFonts w:ascii="Times New Roman" w:hAnsi="Times New Roman" w:cs="Times New Roman"/>
+          <w:b/>
+          <w:bCs/>
+          <w:sz w:val="24"/>
+          <w:szCs w:val="24"/>
+        </w:rPr>
+      </w:pPr>
+      <w:r>
+        <w:rPr>
+          <w:rFonts w:ascii="Times New Roman" w:hAnsi="Times New Roman" w:cs="Times New Roman"/>
+          <w:b/>
+          <w:bCs/>
+          <w:sz w:val="24"/>
+          <w:szCs w:val="24"/>
+        </w:rPr>
+        <w:t>Develop Personas:</w:t>
+      </w:r>
+      <w:r>
+        <w:rPr>
+          <w:rFonts w:ascii="Times New Roman" w:hAnsi="Times New Roman" w:cs="Times New Roman"/>
+          <w:b/>
+          <w:bCs/>
+          <w:sz w:val="24"/>
+          <w:szCs w:val="24"/>
+        </w:rPr>
+        <w:t xml:space="preserve"> </w:t>
+      </w:r>
+      <w:r>
+        <w:rPr>
+          <w:rFonts w:ascii="Times New Roman" w:hAnsi="Times New Roman" w:cs="Times New Roman"/>
+          <w:sz w:val="24"/>
+          <w:szCs w:val="24"/>
+        </w:rPr>
+        <w:t>Understanding the target audience by creating personas helps in tailoring the design to user needs.</w:t>
+      </w:r>
+    </w:p>
+    <w:p>
+      <w:pPr>
+        <w:pStyle w:val="ListParagraph"/>
+        <w:numPr>
+          <w:ilvl w:val="1"/>
+          <w:numId w:val="21"/>
+        </w:numPr>
+        <w:rPr>
+          <w:rFonts w:ascii="Times New Roman" w:hAnsi="Times New Roman" w:cs="Times New Roman"/>
+          <w:b/>
+          <w:bCs/>
+          <w:sz w:val="24"/>
+          <w:szCs w:val="24"/>
+        </w:rPr>
+      </w:pPr>
+      <w:r>
+        <w:rPr>
+          <w:rFonts w:ascii="Times New Roman" w:hAnsi="Times New Roman" w:cs="Times New Roman"/>
+          <w:sz w:val="24"/>
+          <w:szCs w:val="24"/>
+        </w:rPr>
+        <w:t>Persona 1: Casual Home Cook (Eva)</w:t>
+      </w:r>
+    </w:p>
+    <w:p>
+      <w:pPr>
+        <w:pStyle w:val="ListParagraph"/>
+        <w:numPr>
+          <w:ilvl w:val="2"/>
+          <w:numId w:val="21"/>
+        </w:numPr>
+        <w:rPr>
+          <w:rFonts w:ascii="Times New Roman" w:hAnsi="Times New Roman" w:cs="Times New Roman"/>
+          <w:b/>
+          <w:bCs/>
+          <w:sz w:val="24"/>
+          <w:szCs w:val="24"/>
+        </w:rPr>
+      </w:pPr>
+      <w:r>
+        <w:rPr>
+          <w:rFonts w:ascii="Times New Roman" w:hAnsi="Times New Roman" w:cs="Times New Roman"/>
+          <w:sz w:val="24"/>
+          <w:szCs w:val="24"/>
+        </w:rPr>
+        <w:t>Description: Enjoys cooking as a hobby.</w:t>
+      </w:r>
+    </w:p>
+    <w:p>
+      <w:pPr>
+        <w:pStyle w:val="ListParagraph"/>
+        <w:numPr>
+          <w:ilvl w:val="2"/>
+          <w:numId w:val="21"/>
+        </w:numPr>
+        <w:rPr>
+          <w:rFonts w:ascii="Times New Roman" w:hAnsi="Times New Roman" w:cs="Times New Roman"/>
+          <w:b/>
+          <w:bCs/>
+          <w:sz w:val="24"/>
+          <w:szCs w:val="24"/>
+        </w:rPr>
+      </w:pPr>
+      <w:r>
+        <w:rPr>
+          <w:rFonts w:ascii="Times New Roman" w:hAnsi="Times New Roman" w:cs="Times New Roman"/>
+          <w:sz w:val="24"/>
+          <w:szCs w:val="24"/>
+        </w:rPr>
+        <w:t>Needs: Quick and easy recipe submission, recipe discovery for inspiration.</w:t>
+      </w:r>
+    </w:p>
+    <w:p>
+      <w:pPr>
+        <w:pStyle w:val="ListParagraph"/>
+        <w:numPr>
+          <w:ilvl w:val="1"/>
+          <w:numId w:val="21"/>
+        </w:numPr>
+        <w:rPr>
+          <w:rFonts w:ascii="Times New Roman" w:hAnsi="Times New Roman" w:cs="Times New Roman"/>
+          <w:b/>
+          <w:bCs/>
+          <w:sz w:val="24"/>
+          <w:szCs w:val="24"/>
+        </w:rPr>
+      </w:pPr>
+      <w:r>
+        <w:rPr>
+          <w:rFonts w:ascii="Times New Roman" w:hAnsi="Times New Roman" w:cs="Times New Roman"/>
+          <w:sz w:val="24"/>
+          <w:szCs w:val="24"/>
+        </w:rPr>
+        <w:t>Persona 2: Health-Conscious User (Alex)</w:t>
+      </w:r>
+    </w:p>
+    <w:p>
+      <w:pPr>
+        <w:pStyle w:val="ListParagraph"/>
+        <w:numPr>
+          <w:ilvl w:val="2"/>
+          <w:numId w:val="21"/>
+        </w:numPr>
+        <w:rPr>
+          <w:rFonts w:ascii="Times New Roman" w:hAnsi="Times New Roman" w:cs="Times New Roman"/>
+          <w:b/>
+          <w:bCs/>
+          <w:sz w:val="24"/>
+          <w:szCs w:val="24"/>
+        </w:rPr>
+      </w:pPr>
+      <w:r>
+        <w:rPr>
+          <w:rFonts w:ascii="Times New Roman" w:hAnsi="Times New Roman" w:cs="Times New Roman"/>
+          <w:sz w:val="24"/>
+          <w:szCs w:val="24"/>
+        </w:rPr>
+        <w:t>Description: Focuses on nutritional content.</w:t>
+      </w:r>
+    </w:p>
+    <w:p>
+      <w:pPr>
+        <w:pStyle w:val="ListParagraph"/>
+        <w:numPr>
+          <w:ilvl w:val="2"/>
+          <w:numId w:val="21"/>
+        </w:numPr>
+        <w:rPr>
+          <w:rFonts w:ascii="Times New Roman" w:hAnsi="Times New Roman" w:cs="Times New Roman"/>
+          <w:b/>
+          <w:bCs/>
+          <w:sz w:val="24"/>
+          <w:szCs w:val="24"/>
+        </w:rPr>
+      </w:pPr>
+      <w:r>
+        <w:rPr>
+          <w:rFonts w:ascii="Times New Roman" w:hAnsi="Times New Roman" w:cs="Times New Roman"/>
+          <w:sz w:val="24"/>
+          <w:szCs w:val="24"/>
+        </w:rPr>
+        <w:t>Needs: Detailed nutritional information, search filters for specific dietary requirements.</w:t>
+      </w:r>
+    </w:p>
+    <w:p>
+      <w:pPr>
+        <w:pStyle w:val="ListParagraph"/>
+        <w:ind w:left="1800"/>
+        <w:rPr>
+          <w:rFonts w:ascii="Times New Roman" w:hAnsi="Times New Roman" w:cs="Times New Roman"/>
+          <w:b/>
+          <w:bCs/>
+          <w:sz w:val="24"/>
+          <w:szCs w:val="24"/>
+        </w:rPr>
+      </w:pPr>
+    </w:p>
+    <w:p>
+      <w:pPr>
+        <w:pStyle w:val="ListParagraph"/>
+        <w:numPr>
+          <w:ilvl w:val="0"/>
+          <w:numId w:val="21"/>
+        </w:numPr>
+        <w:rPr>
+          <w:rFonts w:ascii="Times New Roman" w:hAnsi="Times New Roman" w:cs="Times New Roman"/>
+          <w:b/>
+          <w:bCs/>
+          <w:sz w:val="24"/>
+          <w:szCs w:val="24"/>
+        </w:rPr>
+      </w:pPr>
+      <w:r>
+        <w:rPr>
+          <w:rFonts w:ascii="Times New Roman" w:hAnsi="Times New Roman" w:cs="Times New Roman"/>
+          <w:b/>
+          <w:bCs/>
+          <w:sz w:val="24"/>
+          <w:szCs w:val="24"/>
+        </w:rPr>
+        <w:t>Create Scenarios and Storyboarding:</w:t>
+      </w:r>
+      <w:r>
+        <w:rPr>
+          <w:rFonts w:ascii="Times New Roman" w:hAnsi="Times New Roman" w:cs="Times New Roman"/>
+          <w:b/>
+          <w:bCs/>
+          <w:sz w:val="24"/>
+          <w:szCs w:val="24"/>
+        </w:rPr>
+        <w:t xml:space="preserve"> </w:t>
+      </w:r>
+      <w:r>
+        <w:rPr>
+          <w:rFonts w:ascii="Times New Roman" w:hAnsi="Times New Roman" w:cs="Times New Roman"/>
+          <w:sz w:val="24"/>
+          <w:szCs w:val="24"/>
+        </w:rPr>
+        <w:t>Scenarios and storyboards help visualize how users interact with the system.</w:t>
+      </w:r>
+    </w:p>
+    <w:p>
+      <w:pPr>
+        <w:pStyle w:val="ListParagraph"/>
+        <w:numPr>
+          <w:ilvl w:val="1"/>
+          <w:numId w:val="21"/>
+        </w:numPr>
+        <w:rPr>
+          <w:rFonts w:ascii="Times New Roman" w:hAnsi="Times New Roman" w:cs="Times New Roman"/>
+          <w:b/>
+          <w:bCs/>
+          <w:sz w:val="24"/>
+          <w:szCs w:val="24"/>
+        </w:rPr>
+      </w:pPr>
+      <w:r>
+        <w:rPr>
+          <w:rFonts w:ascii="Times New Roman" w:hAnsi="Times New Roman" w:cs="Times New Roman"/>
+          <w:sz w:val="24"/>
+          <w:szCs w:val="24"/>
+        </w:rPr>
+        <w:t>Scenario 1: Adding a Recipe (Eva)</w:t>
+      </w:r>
+    </w:p>
+    <w:p>
+      <w:pPr>
+        <w:pStyle w:val="ListParagraph"/>
+        <w:numPr>
+          <w:ilvl w:val="2"/>
+          <w:numId w:val="21"/>
+        </w:numPr>
+        <w:rPr>
+          <w:rFonts w:ascii="Times New Roman" w:hAnsi="Times New Roman" w:cs="Times New Roman"/>
+          <w:b/>
+          <w:bCs/>
+          <w:sz w:val="24"/>
+          <w:szCs w:val="24"/>
+        </w:rPr>
+      </w:pPr>
+      <w:r>
+        <w:rPr>
+          <w:rFonts w:ascii="Times New Roman" w:hAnsi="Times New Roman" w:cs="Times New Roman"/>
+          <w:sz w:val="24"/>
+          <w:szCs w:val="24"/>
+        </w:rPr>
+        <w:t>Eva adds a breakfast recipe quickly using an intuitive form.</w:t>
+      </w:r>
+    </w:p>
+    <w:p>
+      <w:pPr>
+        <w:pStyle w:val="ListParagraph"/>
+        <w:numPr>
+          <w:ilvl w:val="1"/>
+          <w:numId w:val="21"/>
+        </w:numPr>
+        <w:rPr>
+          <w:rFonts w:ascii="Times New Roman" w:hAnsi="Times New Roman" w:cs="Times New Roman"/>
+          <w:b/>
+          <w:bCs/>
+          <w:sz w:val="24"/>
+          <w:szCs w:val="24"/>
+        </w:rPr>
+      </w:pPr>
+      <w:r>
+        <w:rPr>
+          <w:rFonts w:ascii="Times New Roman" w:hAnsi="Times New Roman" w:cs="Times New Roman"/>
+          <w:sz w:val="24"/>
+          <w:szCs w:val="24"/>
+        </w:rPr>
+        <w:t>Scenario 2: Finding Dinner Ideas (Alex)</w:t>
+      </w:r>
+    </w:p>
+    <w:p>
+      <w:pPr>
+        <w:pStyle w:val="ListParagraph"/>
+        <w:numPr>
+          <w:ilvl w:val="2"/>
+          <w:numId w:val="21"/>
+        </w:numPr>
+        <w:rPr>
+          <w:rFonts w:ascii="Times New Roman" w:hAnsi="Times New Roman" w:cs="Times New Roman"/>
+          <w:b/>
+          <w:bCs/>
+          <w:sz w:val="24"/>
+          <w:szCs w:val="24"/>
+        </w:rPr>
+      </w:pPr>
+      <w:r>
+        <w:rPr>
+          <w:rFonts w:ascii="Times New Roman" w:hAnsi="Times New Roman" w:cs="Times New Roman"/>
+          <w:sz w:val="24"/>
+          <w:szCs w:val="24"/>
+        </w:rPr>
+        <w:t>Alex searches for low-carb dinner recipes with a specific cuisine preference.</w:t>
+      </w:r>
+    </w:p>
+    <w:p>
+      <w:pPr>
+        <w:pStyle w:val="ListParagraph"/>
+        <w:ind w:left="1800"/>
+        <w:rPr>
+          <w:rFonts w:ascii="Times New Roman" w:hAnsi="Times New Roman" w:cs="Times New Roman"/>
+          <w:b/>
+          <w:bCs/>
+          <w:sz w:val="24"/>
+          <w:szCs w:val="24"/>
+        </w:rPr>
+      </w:pPr>
+    </w:p>
+    <w:p>
+      <w:pPr>
+        <w:pStyle w:val="ListParagraph"/>
+        <w:numPr>
+          <w:ilvl w:val="0"/>
+          <w:numId w:val="21"/>
+        </w:numPr>
+        <w:rPr>
+          <w:rFonts w:ascii="Times New Roman" w:hAnsi="Times New Roman" w:cs="Times New Roman"/>
+          <w:b/>
+          <w:bCs/>
+          <w:sz w:val="24"/>
+          <w:szCs w:val="24"/>
+        </w:rPr>
+      </w:pPr>
+      <w:r>
+        <w:rPr>
+          <w:rFonts w:ascii="Times New Roman" w:hAnsi="Times New Roman" w:cs="Times New Roman"/>
+          <w:b/>
+          <w:bCs/>
+          <w:sz w:val="24"/>
+          <w:szCs w:val="24"/>
+        </w:rPr>
+        <w:t>Use Case Model</w:t>
+      </w:r>
+      <w:r>
+        <w:rPr>
+          <w:rFonts w:ascii="Times New Roman" w:hAnsi="Times New Roman" w:cs="Times New Roman"/>
+          <w:b/>
+          <w:bCs/>
+          <w:sz w:val="24"/>
+          <w:szCs w:val="24"/>
+        </w:rPr>
+        <w:t>l</w:t>
+      </w:r>
+      <w:r>
+        <w:rPr>
+          <w:rFonts w:ascii="Times New Roman" w:hAnsi="Times New Roman" w:cs="Times New Roman"/>
+          <w:b/>
+          <w:bCs/>
+          <w:sz w:val="24"/>
+          <w:szCs w:val="24"/>
+        </w:rPr>
+        <w:t>ing</w:t>
+      </w:r>
+      <w:r>
+        <w:rPr>
+          <w:rFonts w:ascii="Times New Roman" w:hAnsi="Times New Roman" w:cs="Times New Roman"/>
+          <w:b/>
+          <w:bCs/>
+          <w:sz w:val="24"/>
+          <w:szCs w:val="24"/>
+        </w:rPr>
+        <w:t>:</w:t>
+      </w:r>
+      <w:r>
+        <w:rPr>
+          <w:rFonts w:ascii="Times New Roman" w:hAnsi="Times New Roman" w:cs="Times New Roman"/>
+          <w:b/>
+          <w:bCs/>
+          <w:sz w:val="24"/>
+          <w:szCs w:val="24"/>
+        </w:rPr>
+        <w:t xml:space="preserve"> </w:t>
+      </w:r>
+      <w:r>
+        <w:rPr>
+          <w:rFonts w:ascii="Times New Roman" w:hAnsi="Times New Roman" w:cs="Times New Roman"/>
+          <w:sz w:val="24"/>
+          <w:szCs w:val="24"/>
+        </w:rPr>
+        <w:t>Use cases outline the interactions between users and the system.</w:t>
+      </w:r>
+    </w:p>
+    <w:p>
+      <w:pPr>
+        <w:pStyle w:val="ListParagraph"/>
+        <w:numPr>
+          <w:ilvl w:val="1"/>
+          <w:numId w:val="21"/>
+        </w:numPr>
+        <w:rPr>
+          <w:rFonts w:ascii="Times New Roman" w:hAnsi="Times New Roman" w:cs="Times New Roman"/>
+          <w:b/>
+          <w:bCs/>
+          <w:sz w:val="24"/>
+          <w:szCs w:val="24"/>
+        </w:rPr>
+      </w:pPr>
+      <w:r>
+        <w:rPr>
+          <w:rFonts w:ascii="Times New Roman" w:hAnsi="Times New Roman" w:cs="Times New Roman"/>
+          <w:sz w:val="24"/>
+          <w:szCs w:val="24"/>
+        </w:rPr>
+        <w:t>Use Case 1: Add New Recipe</w:t>
+      </w:r>
+    </w:p>
+    <w:p>
+      <w:pPr>
+        <w:pStyle w:val="ListParagraph"/>
+        <w:numPr>
+          <w:ilvl w:val="2"/>
+          <w:numId w:val="21"/>
+        </w:numPr>
+        <w:rPr>
+          <w:rFonts w:ascii="Times New Roman" w:hAnsi="Times New Roman" w:cs="Times New Roman"/>
+          <w:b/>
+          <w:bCs/>
+          <w:sz w:val="24"/>
+          <w:szCs w:val="24"/>
+        </w:rPr>
+      </w:pPr>
+      <w:r>
+        <w:rPr>
+          <w:rFonts w:ascii="Times New Roman" w:hAnsi="Times New Roman" w:cs="Times New Roman"/>
+          <w:sz w:val="24"/>
+          <w:szCs w:val="24"/>
+        </w:rPr>
+        <w:t>Actors: Registered Users</w:t>
+      </w:r>
+    </w:p>
+    <w:p>
+      <w:pPr>
+        <w:pStyle w:val="ListParagraph"/>
+        <w:numPr>
+          <w:ilvl w:val="2"/>
+          <w:numId w:val="21"/>
+        </w:numPr>
+        <w:rPr>
+          <w:rFonts w:ascii="Times New Roman" w:hAnsi="Times New Roman" w:cs="Times New Roman"/>
+          <w:b/>
+          <w:bCs/>
+          <w:sz w:val="24"/>
+          <w:szCs w:val="24"/>
+        </w:rPr>
+      </w:pPr>
+      <w:r>
+        <w:rPr>
+          <w:rFonts w:ascii="Times New Roman" w:hAnsi="Times New Roman" w:cs="Times New Roman"/>
+          <w:sz w:val="24"/>
+          <w:szCs w:val="24"/>
+        </w:rPr>
+        <w:t>Main Flow: User fills out recipe details, adds ingredients, and submits.</w:t>
+      </w:r>
+    </w:p>
+    <w:p>
+      <w:pPr>
+        <w:pStyle w:val="ListParagraph"/>
+        <w:numPr>
+          <w:ilvl w:val="1"/>
+          <w:numId w:val="21"/>
+        </w:numPr>
+        <w:rPr>
+          <w:rFonts w:ascii="Times New Roman" w:hAnsi="Times New Roman" w:cs="Times New Roman"/>
+          <w:b/>
+          <w:bCs/>
+          <w:sz w:val="24"/>
+          <w:szCs w:val="24"/>
+        </w:rPr>
+      </w:pPr>
+      <w:r>
+        <w:rPr>
+          <w:rFonts w:ascii="Times New Roman" w:hAnsi="Times New Roman" w:cs="Times New Roman"/>
+          <w:sz w:val="24"/>
+          <w:szCs w:val="24"/>
+        </w:rPr>
+        <w:t>Use Case 2: Search for Recipe</w:t>
+      </w:r>
+    </w:p>
+    <w:p>
+      <w:pPr>
+        <w:pStyle w:val="ListParagraph"/>
+        <w:numPr>
+          <w:ilvl w:val="2"/>
+          <w:numId w:val="21"/>
+        </w:numPr>
+        <w:rPr>
+          <w:rFonts w:ascii="Times New Roman" w:hAnsi="Times New Roman" w:cs="Times New Roman"/>
+          <w:b/>
+          <w:bCs/>
+          <w:sz w:val="24"/>
+          <w:szCs w:val="24"/>
+        </w:rPr>
+      </w:pPr>
+      <w:r>
+        <w:rPr>
+          <w:rFonts w:ascii="Times New Roman" w:hAnsi="Times New Roman" w:cs="Times New Roman"/>
+          <w:sz w:val="24"/>
+          <w:szCs w:val="24"/>
+        </w:rPr>
+        <w:t>Actors: Registered Users</w:t>
+      </w:r>
+    </w:p>
+    <w:p>
+      <w:pPr>
+        <w:pStyle w:val="ListParagraph"/>
+        <w:numPr>
+          <w:ilvl w:val="2"/>
+          <w:numId w:val="21"/>
+        </w:numPr>
+        <w:rPr>
+          <w:rFonts w:ascii="Times New Roman" w:hAnsi="Times New Roman" w:cs="Times New Roman"/>
+          <w:b/>
+          <w:bCs/>
+          <w:sz w:val="24"/>
+          <w:szCs w:val="24"/>
+        </w:rPr>
+      </w:pPr>
+      <w:r>
+        <w:rPr>
+          <w:rFonts w:ascii="Times New Roman" w:hAnsi="Times New Roman" w:cs="Times New Roman"/>
+          <w:sz w:val="24"/>
+          <w:szCs w:val="24"/>
+        </w:rPr>
+        <w:t>Main Flow: User enters search criteria, browses results, and views a detailed recipe.</w:t>
+      </w:r>
+    </w:p>
+    <w:p>
+      <w:pPr>
+        <w:rPr>
+          <w:rFonts w:ascii="Times New Roman" w:hAnsi="Times New Roman" w:cs="Times New Roman"/>
+          <w:b/>
+          <w:bCs/>
+          <w:sz w:val="24"/>
+          <w:szCs w:val="24"/>
+        </w:rPr>
+      </w:pPr>
+    </w:p>
+    <w:p>
+      <w:pPr>
+        <w:rPr>
+          <w:rFonts w:ascii="Times New Roman" w:hAnsi="Times New Roman" w:cs="Times New Roman"/>
+          <w:b/>
+          <w:bCs/>
+          <w:sz w:val="24"/>
+          <w:szCs w:val="24"/>
+        </w:rPr>
+      </w:pPr>
+    </w:p>
+    <w:p>
+      <w:pPr>
         <w:rPr>
           <w:rFonts w:ascii="Times New Roman" w:hAnsi="Times New Roman" w:cs="Times New Roman"/>
           <w:b/>
@@ -3142,11 +4471,8 @@
           <w:sz w:val="28"/>
           <w:szCs w:val="28"/>
         </w:rPr>
-        <w:t>Personas</w:t>
-      </w:r>
-    </w:p>
-    <w:p>
-      <w:pPr>
+      </w:pPr>
+      <w:r>
         <w:rPr>
           <w:rFonts w:ascii="Times New Roman" w:hAnsi="Times New Roman" w:cs="Times New Roman"/>
           <w:b/>
@@ -3154,8 +4480,453 @@
           <w:sz w:val="28"/>
           <w:szCs w:val="28"/>
         </w:rPr>
-      </w:pPr>
-      <w:r>
+        <w:t>Stakeholders Identification</w:t>
+      </w:r>
+    </w:p>
+    <w:p>
+      <w:pPr>
+        <w:rPr>
+          <w:rFonts w:ascii="Times New Roman" w:hAnsi="Times New Roman" w:cs="Times New Roman"/>
+          <w:sz w:val="24"/>
+          <w:szCs w:val="24"/>
+        </w:rPr>
+      </w:pPr>
+      <w:r>
+        <w:rPr>
+          <w:rFonts w:ascii="Times New Roman" w:hAnsi="Times New Roman" w:cs="Times New Roman"/>
+          <w:sz w:val="24"/>
+          <w:szCs w:val="24"/>
+        </w:rPr>
+        <w:t xml:space="preserve">Identifying stakeholders is crucial for understanding the perspectives and interests involved in the </w:t>
+      </w:r>
+      <w:r>
+        <w:rPr>
+          <w:rFonts w:ascii="Times New Roman" w:hAnsi="Times New Roman" w:cs="Times New Roman"/>
+          <w:sz w:val="24"/>
+          <w:szCs w:val="24"/>
+        </w:rPr>
+        <w:t>system.</w:t>
+      </w:r>
+    </w:p>
+    <w:p>
+      <w:pPr>
+        <w:pStyle w:val="ListParagraph"/>
+        <w:numPr>
+          <w:ilvl w:val="0"/>
+          <w:numId w:val="27"/>
+        </w:numPr>
+        <w:rPr>
+          <w:rFonts w:ascii="Times New Roman" w:hAnsi="Times New Roman" w:cs="Times New Roman"/>
+          <w:b/>
+          <w:bCs/>
+          <w:sz w:val="24"/>
+          <w:szCs w:val="24"/>
+        </w:rPr>
+      </w:pPr>
+      <w:r>
+        <w:rPr>
+          <w:rFonts w:ascii="Times New Roman" w:hAnsi="Times New Roman" w:cs="Times New Roman"/>
+          <w:b/>
+          <w:bCs/>
+          <w:sz w:val="24"/>
+          <w:szCs w:val="24"/>
+        </w:rPr>
+        <w:t>Users:</w:t>
+      </w:r>
+    </w:p>
+    <w:p>
+      <w:pPr>
+        <w:pStyle w:val="ListParagraph"/>
+        <w:numPr>
+          <w:ilvl w:val="1"/>
+          <w:numId w:val="27"/>
+        </w:numPr>
+        <w:rPr>
+          <w:rFonts w:ascii="Times New Roman" w:hAnsi="Times New Roman" w:cs="Times New Roman"/>
+          <w:b/>
+          <w:bCs/>
+          <w:sz w:val="24"/>
+          <w:szCs w:val="24"/>
+        </w:rPr>
+      </w:pPr>
+      <w:r>
+        <w:rPr>
+          <w:rFonts w:ascii="Times New Roman" w:hAnsi="Times New Roman" w:cs="Times New Roman"/>
+          <w:sz w:val="24"/>
+          <w:szCs w:val="24"/>
+        </w:rPr>
+        <w:t>Home Cooks (Eva):</w:t>
+      </w:r>
+      <w:r>
+        <w:rPr>
+          <w:rFonts w:ascii="Times New Roman" w:hAnsi="Times New Roman" w:cs="Times New Roman"/>
+          <w:sz w:val="24"/>
+          <w:szCs w:val="24"/>
+        </w:rPr>
+        <w:t xml:space="preserve"> </w:t>
+      </w:r>
+      <w:r>
+        <w:rPr>
+          <w:rFonts w:ascii="Times New Roman" w:hAnsi="Times New Roman" w:cs="Times New Roman"/>
+          <w:sz w:val="24"/>
+          <w:szCs w:val="24"/>
+        </w:rPr>
+        <w:t>Interested in easy recipe submission and discovery.</w:t>
+      </w:r>
+    </w:p>
+    <w:p>
+      <w:pPr>
+        <w:pStyle w:val="ListParagraph"/>
+        <w:numPr>
+          <w:ilvl w:val="1"/>
+          <w:numId w:val="27"/>
+        </w:numPr>
+        <w:rPr>
+          <w:rFonts w:ascii="Times New Roman" w:hAnsi="Times New Roman" w:cs="Times New Roman"/>
+          <w:b/>
+          <w:bCs/>
+          <w:sz w:val="24"/>
+          <w:szCs w:val="24"/>
+        </w:rPr>
+      </w:pPr>
+      <w:r>
+        <w:rPr>
+          <w:rFonts w:ascii="Times New Roman" w:hAnsi="Times New Roman" w:cs="Times New Roman"/>
+          <w:sz w:val="24"/>
+          <w:szCs w:val="24"/>
+        </w:rPr>
+        <w:t>Nutrition Enthusiasts (Alex)</w:t>
+      </w:r>
+      <w:r>
+        <w:rPr>
+          <w:rFonts w:ascii="Times New Roman" w:hAnsi="Times New Roman" w:cs="Times New Roman"/>
+          <w:sz w:val="24"/>
+          <w:szCs w:val="24"/>
+        </w:rPr>
+        <w:t xml:space="preserve">: </w:t>
+      </w:r>
+      <w:r>
+        <w:rPr>
+          <w:rFonts w:ascii="Times New Roman" w:hAnsi="Times New Roman" w:cs="Times New Roman"/>
+          <w:sz w:val="24"/>
+          <w:szCs w:val="24"/>
+        </w:rPr>
+        <w:t>Look for detailed nutritional information and specific dietary options.</w:t>
+      </w:r>
+    </w:p>
+    <w:p>
+      <w:pPr>
+        <w:pStyle w:val="ListParagraph"/>
+        <w:ind w:left="1080"/>
+        <w:rPr>
+          <w:rFonts w:ascii="Times New Roman" w:hAnsi="Times New Roman" w:cs="Times New Roman"/>
+          <w:b/>
+          <w:bCs/>
+          <w:sz w:val="24"/>
+          <w:szCs w:val="24"/>
+        </w:rPr>
+      </w:pPr>
+    </w:p>
+    <w:p>
+      <w:pPr>
+        <w:pStyle w:val="ListParagraph"/>
+        <w:numPr>
+          <w:ilvl w:val="0"/>
+          <w:numId w:val="27"/>
+        </w:numPr>
+        <w:rPr>
+          <w:rFonts w:ascii="Times New Roman" w:hAnsi="Times New Roman" w:cs="Times New Roman"/>
+          <w:b/>
+          <w:bCs/>
+          <w:sz w:val="24"/>
+          <w:szCs w:val="24"/>
+        </w:rPr>
+      </w:pPr>
+      <w:r>
+        <w:rPr>
+          <w:rFonts w:ascii="Times New Roman" w:hAnsi="Times New Roman" w:cs="Times New Roman"/>
+          <w:b/>
+          <w:bCs/>
+          <w:sz w:val="24"/>
+          <w:szCs w:val="24"/>
+        </w:rPr>
+        <w:lastRenderedPageBreak/>
+        <w:t>Developers:</w:t>
+      </w:r>
+    </w:p>
+    <w:p>
+      <w:pPr>
+        <w:pStyle w:val="ListParagraph"/>
+        <w:numPr>
+          <w:ilvl w:val="1"/>
+          <w:numId w:val="27"/>
+        </w:numPr>
+        <w:rPr>
+          <w:rFonts w:ascii="Times New Roman" w:hAnsi="Times New Roman" w:cs="Times New Roman"/>
+          <w:b/>
+          <w:bCs/>
+          <w:sz w:val="24"/>
+          <w:szCs w:val="24"/>
+        </w:rPr>
+      </w:pPr>
+      <w:r>
+        <w:rPr>
+          <w:rFonts w:ascii="Times New Roman" w:hAnsi="Times New Roman" w:cs="Times New Roman"/>
+          <w:sz w:val="24"/>
+          <w:szCs w:val="24"/>
+        </w:rPr>
+        <w:t>Frontend Developers:</w:t>
+      </w:r>
+      <w:r>
+        <w:rPr>
+          <w:rFonts w:ascii="Times New Roman" w:hAnsi="Times New Roman" w:cs="Times New Roman"/>
+          <w:sz w:val="24"/>
+          <w:szCs w:val="24"/>
+        </w:rPr>
+        <w:t xml:space="preserve"> </w:t>
+      </w:r>
+      <w:r>
+        <w:rPr>
+          <w:rFonts w:ascii="Times New Roman" w:hAnsi="Times New Roman" w:cs="Times New Roman"/>
+          <w:sz w:val="24"/>
+          <w:szCs w:val="24"/>
+        </w:rPr>
+        <w:t>Responsible for designing the user interface and ensuring a smooth user experience.</w:t>
+      </w:r>
+    </w:p>
+    <w:p>
+      <w:pPr>
+        <w:pStyle w:val="ListParagraph"/>
+        <w:numPr>
+          <w:ilvl w:val="1"/>
+          <w:numId w:val="27"/>
+        </w:numPr>
+        <w:rPr>
+          <w:rFonts w:ascii="Times New Roman" w:hAnsi="Times New Roman" w:cs="Times New Roman"/>
+          <w:b/>
+          <w:bCs/>
+          <w:sz w:val="24"/>
+          <w:szCs w:val="24"/>
+        </w:rPr>
+      </w:pPr>
+      <w:r>
+        <w:rPr>
+          <w:rFonts w:ascii="Times New Roman" w:hAnsi="Times New Roman" w:cs="Times New Roman"/>
+          <w:sz w:val="24"/>
+          <w:szCs w:val="24"/>
+        </w:rPr>
+        <w:t>Backend Developers:</w:t>
+      </w:r>
+      <w:r>
+        <w:rPr>
+          <w:rFonts w:ascii="Times New Roman" w:hAnsi="Times New Roman" w:cs="Times New Roman"/>
+          <w:sz w:val="24"/>
+          <w:szCs w:val="24"/>
+        </w:rPr>
+        <w:t xml:space="preserve"> </w:t>
+      </w:r>
+      <w:r>
+        <w:rPr>
+          <w:rFonts w:ascii="Times New Roman" w:hAnsi="Times New Roman" w:cs="Times New Roman"/>
+          <w:sz w:val="24"/>
+          <w:szCs w:val="24"/>
+        </w:rPr>
+        <w:t>Handle data storage, retrieval, and system functionality.</w:t>
+      </w:r>
+    </w:p>
+    <w:p>
+      <w:pPr>
+        <w:pStyle w:val="ListParagraph"/>
+        <w:ind w:left="1080"/>
+        <w:rPr>
+          <w:rFonts w:ascii="Times New Roman" w:hAnsi="Times New Roman" w:cs="Times New Roman"/>
+          <w:b/>
+          <w:bCs/>
+          <w:sz w:val="24"/>
+          <w:szCs w:val="24"/>
+        </w:rPr>
+      </w:pPr>
+    </w:p>
+    <w:p>
+      <w:pPr>
+        <w:pStyle w:val="ListParagraph"/>
+        <w:numPr>
+          <w:ilvl w:val="0"/>
+          <w:numId w:val="27"/>
+        </w:numPr>
+        <w:rPr>
+          <w:rFonts w:ascii="Times New Roman" w:hAnsi="Times New Roman" w:cs="Times New Roman"/>
+          <w:b/>
+          <w:bCs/>
+          <w:sz w:val="24"/>
+          <w:szCs w:val="24"/>
+        </w:rPr>
+      </w:pPr>
+      <w:r>
+        <w:rPr>
+          <w:rFonts w:ascii="Times New Roman" w:hAnsi="Times New Roman" w:cs="Times New Roman"/>
+          <w:b/>
+          <w:bCs/>
+          <w:sz w:val="24"/>
+          <w:szCs w:val="24"/>
+        </w:rPr>
+        <w:t>Administrators:</w:t>
+      </w:r>
+    </w:p>
+    <w:p>
+      <w:pPr>
+        <w:pStyle w:val="ListParagraph"/>
+        <w:numPr>
+          <w:ilvl w:val="1"/>
+          <w:numId w:val="27"/>
+        </w:numPr>
+        <w:rPr>
+          <w:rFonts w:ascii="Times New Roman" w:hAnsi="Times New Roman" w:cs="Times New Roman"/>
+          <w:b/>
+          <w:bCs/>
+          <w:sz w:val="24"/>
+          <w:szCs w:val="24"/>
+        </w:rPr>
+      </w:pPr>
+      <w:r>
+        <w:rPr>
+          <w:rFonts w:ascii="Times New Roman" w:hAnsi="Times New Roman" w:cs="Times New Roman"/>
+          <w:sz w:val="24"/>
+          <w:szCs w:val="24"/>
+        </w:rPr>
+        <w:t>Content Moderators: Review and manage submitted recipes.</w:t>
+      </w:r>
+    </w:p>
+    <w:p>
+      <w:pPr>
+        <w:pStyle w:val="ListParagraph"/>
+        <w:numPr>
+          <w:ilvl w:val="1"/>
+          <w:numId w:val="27"/>
+        </w:numPr>
+        <w:rPr>
+          <w:rFonts w:ascii="Times New Roman" w:hAnsi="Times New Roman" w:cs="Times New Roman"/>
+          <w:b/>
+          <w:bCs/>
+          <w:sz w:val="24"/>
+          <w:szCs w:val="24"/>
+        </w:rPr>
+      </w:pPr>
+      <w:r>
+        <w:rPr>
+          <w:rFonts w:ascii="Times New Roman" w:hAnsi="Times New Roman" w:cs="Times New Roman"/>
+          <w:sz w:val="24"/>
+          <w:szCs w:val="24"/>
+        </w:rPr>
+        <w:t>System Administrators: Oversee system maintenance and ensure smooth operations.</w:t>
+      </w:r>
+    </w:p>
+    <w:p>
+      <w:pPr>
+        <w:pStyle w:val="ListParagraph"/>
+        <w:ind w:left="1080"/>
+        <w:rPr>
+          <w:rFonts w:ascii="Times New Roman" w:hAnsi="Times New Roman" w:cs="Times New Roman"/>
+          <w:b/>
+          <w:bCs/>
+          <w:sz w:val="24"/>
+          <w:szCs w:val="24"/>
+        </w:rPr>
+      </w:pPr>
+    </w:p>
+    <w:p>
+      <w:pPr>
+        <w:pStyle w:val="ListParagraph"/>
+        <w:numPr>
+          <w:ilvl w:val="0"/>
+          <w:numId w:val="27"/>
+        </w:numPr>
+        <w:rPr>
+          <w:rFonts w:ascii="Times New Roman" w:hAnsi="Times New Roman" w:cs="Times New Roman"/>
+          <w:b/>
+          <w:bCs/>
+          <w:sz w:val="24"/>
+          <w:szCs w:val="24"/>
+        </w:rPr>
+      </w:pPr>
+      <w:r>
+        <w:rPr>
+          <w:rFonts w:ascii="Times New Roman" w:hAnsi="Times New Roman" w:cs="Times New Roman"/>
+          <w:b/>
+          <w:bCs/>
+          <w:sz w:val="24"/>
+          <w:szCs w:val="24"/>
+        </w:rPr>
+        <w:t>Business Owners:</w:t>
+      </w:r>
+    </w:p>
+    <w:p>
+      <w:pPr>
+        <w:pStyle w:val="ListParagraph"/>
+        <w:numPr>
+          <w:ilvl w:val="1"/>
+          <w:numId w:val="27"/>
+        </w:numPr>
+        <w:rPr>
+          <w:rFonts w:ascii="Times New Roman" w:hAnsi="Times New Roman" w:cs="Times New Roman"/>
+          <w:b/>
+          <w:bCs/>
+          <w:sz w:val="24"/>
+          <w:szCs w:val="24"/>
+        </w:rPr>
+      </w:pPr>
+      <w:r>
+        <w:rPr>
+          <w:rFonts w:ascii="Times New Roman" w:hAnsi="Times New Roman" w:cs="Times New Roman"/>
+          <w:sz w:val="24"/>
+          <w:szCs w:val="24"/>
+        </w:rPr>
+        <w:t>Stakeholders with Business Interest:</w:t>
+      </w:r>
+      <w:r>
+        <w:rPr>
+          <w:rFonts w:ascii="Times New Roman" w:hAnsi="Times New Roman" w:cs="Times New Roman"/>
+          <w:sz w:val="24"/>
+          <w:szCs w:val="24"/>
+        </w:rPr>
+        <w:t xml:space="preserve"> </w:t>
+      </w:r>
+      <w:r>
+        <w:rPr>
+          <w:rFonts w:ascii="Times New Roman" w:hAnsi="Times New Roman" w:cs="Times New Roman"/>
+          <w:sz w:val="24"/>
+          <w:szCs w:val="24"/>
+        </w:rPr>
+        <w:t xml:space="preserve">Invested in the success and growth of </w:t>
+      </w:r>
+      <w:r>
+        <w:rPr>
+          <w:rFonts w:ascii="Times New Roman" w:hAnsi="Times New Roman" w:cs="Times New Roman"/>
+          <w:sz w:val="24"/>
+          <w:szCs w:val="24"/>
+        </w:rPr>
+        <w:t>the system</w:t>
+      </w:r>
+      <w:r>
+        <w:rPr>
+          <w:rFonts w:ascii="Times New Roman" w:hAnsi="Times New Roman" w:cs="Times New Roman"/>
+          <w:sz w:val="24"/>
+          <w:szCs w:val="24"/>
+        </w:rPr>
+        <w:t>.</w:t>
+      </w:r>
+    </w:p>
+    <w:p>
+      <w:pPr>
+        <w:rPr>
+          <w:rFonts w:ascii="Times New Roman" w:hAnsi="Times New Roman" w:cs="Times New Roman"/>
+          <w:sz w:val="24"/>
+          <w:szCs w:val="24"/>
+        </w:rPr>
+      </w:pPr>
+    </w:p>
+    <w:p>
+      <w:pPr>
         <w:rPr>
           <w:rFonts w:ascii="Times New Roman" w:hAnsi="Times New Roman" w:cs="Times New Roman"/>
           <w:b/>
@@ -3163,11 +4934,3524 @@
           <w:sz w:val="28"/>
           <w:szCs w:val="28"/>
         </w:rPr>
+      </w:pPr>
+      <w:r>
+        <w:rPr>
+          <w:rFonts w:ascii="Times New Roman" w:hAnsi="Times New Roman" w:cs="Times New Roman"/>
+          <w:b/>
+          <w:bCs/>
+          <w:sz w:val="28"/>
+          <w:szCs w:val="28"/>
+          <w:highlight w:val="yellow"/>
+        </w:rPr>
+        <w:t>Storyboarding</w:t>
+      </w:r>
+    </w:p>
+    <w:p>
+      <w:pPr>
+        <w:pStyle w:val="NoSpacing"/>
+      </w:pPr>
+      <w:r>
+        <w:t>## Storyboarding for Recipe Management System</w:t>
+      </w:r>
+    </w:p>
+    <w:p>
+      <w:pPr>
+        <w:pStyle w:val="NoSpacing"/>
+      </w:pPr>
+    </w:p>
+    <w:p>
+      <w:pPr>
+        <w:pStyle w:val="NoSpacing"/>
+      </w:pPr>
+      <w:r>
+        <w:t>### Scene 1: User Browsing Recipes</w:t>
+      </w:r>
+    </w:p>
+    <w:p>
+      <w:pPr>
+        <w:pStyle w:val="NoSpacing"/>
+      </w:pPr>
+    </w:p>
+    <w:p>
+      <w:pPr>
+        <w:pStyle w:val="NoSpacing"/>
+      </w:pPr>
+      <w:r>
+        <w:t>1. **</w:t>
+      </w:r>
+      <w:proofErr w:type="gramStart"/>
+      <w:r>
+        <w:t>Setting:*</w:t>
+      </w:r>
+      <w:proofErr w:type="gramEnd"/>
+      <w:r>
+        <w:t>*</w:t>
+      </w:r>
+    </w:p>
+    <w:p>
+      <w:pPr>
+        <w:pStyle w:val="NoSpacing"/>
+      </w:pPr>
+      <w:r>
+        <w:t xml:space="preserve">   - User opens the Recipe Management System on a laptop.</w:t>
+      </w:r>
+    </w:p>
+    <w:p>
+      <w:pPr>
+        <w:pStyle w:val="NoSpacing"/>
+      </w:pPr>
+    </w:p>
+    <w:p>
+      <w:pPr>
+        <w:pStyle w:val="NoSpacing"/>
+      </w:pPr>
+      <w:r>
+        <w:t>2. **</w:t>
+      </w:r>
+      <w:proofErr w:type="gramStart"/>
+      <w:r>
+        <w:t>Action:*</w:t>
+      </w:r>
+      <w:proofErr w:type="gramEnd"/>
+      <w:r>
+        <w:t>*</w:t>
+      </w:r>
+    </w:p>
+    <w:p>
+      <w:pPr>
+        <w:pStyle w:val="NoSpacing"/>
+      </w:pPr>
+      <w:r>
+        <w:t xml:space="preserve">   - User is in the "Browsing State."</w:t>
+      </w:r>
+    </w:p>
+    <w:p>
+      <w:pPr>
+        <w:pStyle w:val="NoSpacing"/>
+      </w:pPr>
+      <w:r>
+        <w:t xml:space="preserve">   - Scans through the recipe </w:t>
+      </w:r>
+      <w:proofErr w:type="spellStart"/>
+      <w:r>
+        <w:t>catalog</w:t>
+      </w:r>
+      <w:proofErr w:type="spellEnd"/>
+      <w:r>
+        <w:t>.</w:t>
+      </w:r>
+    </w:p>
+    <w:p>
+      <w:pPr>
+        <w:pStyle w:val="NoSpacing"/>
+      </w:pPr>
+    </w:p>
+    <w:p>
+      <w:pPr>
+        <w:pStyle w:val="NoSpacing"/>
+      </w:pPr>
+      <w:r>
+        <w:t>3. **</w:t>
+      </w:r>
+      <w:proofErr w:type="gramStart"/>
+      <w:r>
+        <w:t>Interaction:*</w:t>
+      </w:r>
+      <w:proofErr w:type="gramEnd"/>
+      <w:r>
+        <w:t>*</w:t>
+      </w:r>
+    </w:p>
+    <w:p>
+      <w:pPr>
+        <w:pStyle w:val="NoSpacing"/>
+      </w:pPr>
+      <w:r>
+        <w:t xml:space="preserve">   - Clicks on a recipe card.</w:t>
+      </w:r>
+    </w:p>
+    <w:p>
+      <w:pPr>
+        <w:pStyle w:val="NoSpacing"/>
+      </w:pPr>
+    </w:p>
+    <w:p>
+      <w:pPr>
+        <w:pStyle w:val="NoSpacing"/>
+      </w:pPr>
+      <w:r>
+        <w:t>4. **</w:t>
+      </w:r>
+      <w:proofErr w:type="gramStart"/>
+      <w:r>
+        <w:t>Transition:*</w:t>
+      </w:r>
+      <w:proofErr w:type="gramEnd"/>
+      <w:r>
+        <w:t>*</w:t>
+      </w:r>
+    </w:p>
+    <w:p>
+      <w:pPr>
+        <w:pStyle w:val="NoSpacing"/>
+      </w:pPr>
+      <w:r>
+        <w:t xml:space="preserve">   - System moves to "Recipe View State."</w:t>
+      </w:r>
+    </w:p>
+    <w:p>
+      <w:pPr>
+        <w:pStyle w:val="NoSpacing"/>
+      </w:pPr>
+    </w:p>
+    <w:p>
+      <w:pPr>
+        <w:pStyle w:val="NoSpacing"/>
+      </w:pPr>
+      <w:r>
+        <w:t>---</w:t>
+      </w:r>
+    </w:p>
+    <w:p>
+      <w:pPr>
+        <w:pStyle w:val="NoSpacing"/>
+      </w:pPr>
+    </w:p>
+    <w:p>
+      <w:pPr>
+        <w:pStyle w:val="NoSpacing"/>
+      </w:pPr>
+      <w:r>
+        <w:t>### Scene 2: Viewing Recipe Details</w:t>
+      </w:r>
+    </w:p>
+    <w:p>
+      <w:pPr>
+        <w:pStyle w:val="NoSpacing"/>
+      </w:pPr>
+    </w:p>
+    <w:p>
+      <w:pPr>
+        <w:pStyle w:val="NoSpacing"/>
+      </w:pPr>
+      <w:r>
+        <w:t>1. **</w:t>
+      </w:r>
+      <w:proofErr w:type="gramStart"/>
+      <w:r>
+        <w:t>Setting:*</w:t>
+      </w:r>
+      <w:proofErr w:type="gramEnd"/>
+      <w:r>
+        <w:t>*</w:t>
+      </w:r>
+    </w:p>
+    <w:p>
+      <w:pPr>
+        <w:pStyle w:val="NoSpacing"/>
+      </w:pPr>
+      <w:r>
+        <w:t xml:space="preserve">   - User is in the "Recipe View State."</w:t>
+      </w:r>
+    </w:p>
+    <w:p>
+      <w:pPr>
+        <w:pStyle w:val="NoSpacing"/>
+      </w:pPr>
+    </w:p>
+    <w:p>
+      <w:pPr>
+        <w:pStyle w:val="NoSpacing"/>
+      </w:pPr>
+      <w:r>
+        <w:t>2. **</w:t>
+      </w:r>
+      <w:proofErr w:type="gramStart"/>
+      <w:r>
+        <w:t>Action:*</w:t>
+      </w:r>
+      <w:proofErr w:type="gramEnd"/>
+      <w:r>
+        <w:t>*</w:t>
+      </w:r>
+    </w:p>
+    <w:p>
+      <w:pPr>
+        <w:pStyle w:val="NoSpacing"/>
+      </w:pPr>
+      <w:r>
+        <w:t xml:space="preserve">   - Views detailed information about the selected recipe.</w:t>
+      </w:r>
+    </w:p>
+    <w:p>
+      <w:pPr>
+        <w:pStyle w:val="NoSpacing"/>
+      </w:pPr>
+    </w:p>
+    <w:p>
+      <w:pPr>
+        <w:pStyle w:val="NoSpacing"/>
+      </w:pPr>
+      <w:r>
+        <w:t>3. **</w:t>
+      </w:r>
+      <w:proofErr w:type="gramStart"/>
+      <w:r>
+        <w:t>Interaction:*</w:t>
+      </w:r>
+      <w:proofErr w:type="gramEnd"/>
+      <w:r>
+        <w:t>*</w:t>
+      </w:r>
+    </w:p>
+    <w:p>
+      <w:pPr>
+        <w:pStyle w:val="NoSpacing"/>
+      </w:pPr>
+      <w:r>
+        <w:t xml:space="preserve">   - Clicks on the "Show More" button for additional nutritional details.</w:t>
+      </w:r>
+    </w:p>
+    <w:p>
+      <w:pPr>
+        <w:pStyle w:val="NoSpacing"/>
+      </w:pPr>
+    </w:p>
+    <w:p>
+      <w:pPr>
+        <w:pStyle w:val="NoSpacing"/>
+      </w:pPr>
+      <w:r>
+        <w:t>4. **</w:t>
+      </w:r>
+      <w:proofErr w:type="gramStart"/>
+      <w:r>
+        <w:t>Transition:*</w:t>
+      </w:r>
+      <w:proofErr w:type="gramEnd"/>
+      <w:r>
+        <w:t>*</w:t>
+      </w:r>
+    </w:p>
+    <w:p>
+      <w:pPr>
+        <w:pStyle w:val="NoSpacing"/>
+      </w:pPr>
+      <w:r>
+        <w:t xml:space="preserve">   - System reveals extra nutritional values.</w:t>
+      </w:r>
+    </w:p>
+    <w:p>
+      <w:pPr>
+        <w:pStyle w:val="NoSpacing"/>
+      </w:pPr>
+    </w:p>
+    <w:p>
+      <w:pPr>
+        <w:pStyle w:val="NoSpacing"/>
+      </w:pPr>
+      <w:r>
+        <w:t>---</w:t>
+      </w:r>
+    </w:p>
+    <w:p>
+      <w:pPr>
+        <w:pStyle w:val="NoSpacing"/>
+      </w:pPr>
+    </w:p>
+    <w:p>
+      <w:pPr>
+        <w:pStyle w:val="NoSpacing"/>
+      </w:pPr>
+      <w:r>
+        <w:lastRenderedPageBreak/>
+        <w:t xml:space="preserve">### Scene </w:t>
+      </w:r>
+      <w:r>
+        <w:t>3</w:t>
+      </w:r>
+      <w:r>
+        <w:t>: Adding a New Recipe</w:t>
+      </w:r>
+    </w:p>
+    <w:p>
+      <w:pPr>
+        <w:pStyle w:val="NoSpacing"/>
+      </w:pPr>
+    </w:p>
+    <w:p>
+      <w:pPr>
+        <w:pStyle w:val="NoSpacing"/>
+      </w:pPr>
+      <w:r>
+        <w:t>1. **</w:t>
+      </w:r>
+      <w:proofErr w:type="gramStart"/>
+      <w:r>
+        <w:t>Setting:*</w:t>
+      </w:r>
+      <w:proofErr w:type="gramEnd"/>
+      <w:r>
+        <w:t>*</w:t>
+      </w:r>
+    </w:p>
+    <w:p>
+      <w:pPr>
+        <w:pStyle w:val="NoSpacing"/>
+      </w:pPr>
+      <w:r>
+        <w:t xml:space="preserve">   - User is in "Browsing State."</w:t>
+      </w:r>
+    </w:p>
+    <w:p>
+      <w:pPr>
+        <w:pStyle w:val="NoSpacing"/>
+      </w:pPr>
+    </w:p>
+    <w:p>
+      <w:pPr>
+        <w:pStyle w:val="NoSpacing"/>
+      </w:pPr>
+      <w:r>
+        <w:t>2. **</w:t>
+      </w:r>
+      <w:proofErr w:type="gramStart"/>
+      <w:r>
+        <w:t>Action:*</w:t>
+      </w:r>
+      <w:proofErr w:type="gramEnd"/>
+      <w:r>
+        <w:t>*</w:t>
+      </w:r>
+    </w:p>
+    <w:p>
+      <w:pPr>
+        <w:pStyle w:val="NoSpacing"/>
+      </w:pPr>
+      <w:r>
+        <w:t xml:space="preserve">   - Wants to add a new recipe.</w:t>
+      </w:r>
+    </w:p>
+    <w:p>
+      <w:pPr>
+        <w:pStyle w:val="NoSpacing"/>
+      </w:pPr>
+    </w:p>
+    <w:p>
+      <w:pPr>
+        <w:pStyle w:val="NoSpacing"/>
+      </w:pPr>
+      <w:r>
+        <w:t>3. **</w:t>
+      </w:r>
+      <w:proofErr w:type="gramStart"/>
+      <w:r>
+        <w:t>Interaction:*</w:t>
+      </w:r>
+      <w:proofErr w:type="gramEnd"/>
+      <w:r>
+        <w:t>*</w:t>
+      </w:r>
+    </w:p>
+    <w:p>
+      <w:pPr>
+        <w:pStyle w:val="NoSpacing"/>
+      </w:pPr>
+      <w:r>
+        <w:t xml:space="preserve">   - Clicks on "Add New Recipe" in the navigation.</w:t>
+      </w:r>
+    </w:p>
+    <w:p>
+      <w:pPr>
+        <w:pStyle w:val="NoSpacing"/>
+      </w:pPr>
+    </w:p>
+    <w:p>
+      <w:pPr>
+        <w:pStyle w:val="NoSpacing"/>
+      </w:pPr>
+      <w:r>
+        <w:t>4. **</w:t>
+      </w:r>
+      <w:proofErr w:type="gramStart"/>
+      <w:r>
+        <w:t>Transition:*</w:t>
+      </w:r>
+      <w:proofErr w:type="gramEnd"/>
+      <w:r>
+        <w:t>*</w:t>
+      </w:r>
+    </w:p>
+    <w:p>
+      <w:pPr>
+        <w:pStyle w:val="NoSpacing"/>
+      </w:pPr>
+      <w:r>
+        <w:t xml:space="preserve">   - System moves to "Adding State."</w:t>
+      </w:r>
+    </w:p>
+    <w:p>
+      <w:pPr>
+        <w:pStyle w:val="NoSpacing"/>
+      </w:pPr>
+    </w:p>
+    <w:p>
+      <w:pPr>
+        <w:pStyle w:val="NoSpacing"/>
+      </w:pPr>
+      <w:r>
+        <w:t>---</w:t>
+      </w:r>
+    </w:p>
+    <w:p>
+      <w:pPr>
+        <w:pStyle w:val="NoSpacing"/>
+      </w:pPr>
+    </w:p>
+    <w:p>
+      <w:pPr>
+        <w:pStyle w:val="NoSpacing"/>
+      </w:pPr>
+      <w:r>
+        <w:t xml:space="preserve">### Scene </w:t>
+      </w:r>
+      <w:r>
+        <w:t>4</w:t>
+      </w:r>
+      <w:r>
+        <w:t>: System Feedback</w:t>
+      </w:r>
+    </w:p>
+    <w:p>
+      <w:pPr>
+        <w:pStyle w:val="NoSpacing"/>
+      </w:pPr>
+    </w:p>
+    <w:p>
+      <w:pPr>
+        <w:pStyle w:val="NoSpacing"/>
+      </w:pPr>
+      <w:r>
+        <w:t>1. **</w:t>
+      </w:r>
+      <w:proofErr w:type="gramStart"/>
+      <w:r>
+        <w:t>Setting:*</w:t>
+      </w:r>
+      <w:proofErr w:type="gramEnd"/>
+      <w:r>
+        <w:t>*</w:t>
+      </w:r>
+    </w:p>
+    <w:p>
+      <w:pPr>
+        <w:pStyle w:val="NoSpacing"/>
+      </w:pPr>
+      <w:r>
+        <w:t xml:space="preserve">   - User has just submitted a new recipe.</w:t>
+      </w:r>
+    </w:p>
+    <w:p>
+      <w:pPr>
+        <w:pStyle w:val="NoSpacing"/>
+      </w:pPr>
+    </w:p>
+    <w:p>
+      <w:pPr>
+        <w:pStyle w:val="NoSpacing"/>
+      </w:pPr>
+      <w:r>
+        <w:t>2. **</w:t>
+      </w:r>
+      <w:proofErr w:type="gramStart"/>
+      <w:r>
+        <w:t>Action:*</w:t>
+      </w:r>
+      <w:proofErr w:type="gramEnd"/>
+      <w:r>
+        <w:t>*</w:t>
+      </w:r>
+    </w:p>
+    <w:p>
+      <w:pPr>
+        <w:pStyle w:val="NoSpacing"/>
+      </w:pPr>
+      <w:r>
+        <w:t xml:space="preserve">   - System processes the submission.</w:t>
+      </w:r>
+    </w:p>
+    <w:p>
+      <w:pPr>
+        <w:pStyle w:val="NoSpacing"/>
+      </w:pPr>
+    </w:p>
+    <w:p>
+      <w:pPr>
+        <w:pStyle w:val="NoSpacing"/>
+      </w:pPr>
+      <w:r>
+        <w:t>3. **</w:t>
+      </w:r>
+      <w:proofErr w:type="gramStart"/>
+      <w:r>
+        <w:t>Interaction:*</w:t>
+      </w:r>
+      <w:proofErr w:type="gramEnd"/>
+      <w:r>
+        <w:t>*</w:t>
+      </w:r>
+    </w:p>
+    <w:p>
+      <w:pPr>
+        <w:pStyle w:val="NoSpacing"/>
+      </w:pPr>
+      <w:r>
+        <w:t xml:space="preserve">   - Receives feedback message.</w:t>
+      </w:r>
+    </w:p>
+    <w:p>
+      <w:pPr>
+        <w:pStyle w:val="NoSpacing"/>
+      </w:pPr>
+    </w:p>
+    <w:p>
+      <w:pPr>
+        <w:pStyle w:val="NoSpacing"/>
+      </w:pPr>
+      <w:r>
+        <w:t>4. **</w:t>
+      </w:r>
+      <w:proofErr w:type="gramStart"/>
+      <w:r>
+        <w:t>Transition:*</w:t>
+      </w:r>
+      <w:proofErr w:type="gramEnd"/>
+      <w:r>
+        <w:t>*</w:t>
+      </w:r>
+    </w:p>
+    <w:p>
+      <w:pPr>
+        <w:pStyle w:val="NoSpacing"/>
+      </w:pPr>
+      <w:r>
+        <w:t xml:space="preserve">   - System moves back to "Browsing State."</w:t>
+      </w:r>
+    </w:p>
+    <w:p>
+      <w:pPr>
+        <w:pStyle w:val="NoSpacing"/>
+      </w:pPr>
+    </w:p>
+    <w:p>
+      <w:pPr>
+        <w:pStyle w:val="NoSpacing"/>
+      </w:pPr>
+      <w:r>
+        <w:t>---</w:t>
+      </w:r>
+    </w:p>
+    <w:p>
+      <w:pPr>
+        <w:pStyle w:val="NoSpacing"/>
+      </w:pPr>
+    </w:p>
+    <w:p>
+      <w:pPr>
+        <w:pStyle w:val="NoSpacing"/>
+      </w:pPr>
+      <w:r>
+        <w:t xml:space="preserve">### Scene </w:t>
+      </w:r>
+      <w:r>
+        <w:t>5</w:t>
+      </w:r>
+      <w:r>
+        <w:t>: Searching for Recipes</w:t>
+      </w:r>
+    </w:p>
+    <w:p>
+      <w:pPr>
+        <w:pStyle w:val="NoSpacing"/>
+      </w:pPr>
+    </w:p>
+    <w:p>
+      <w:pPr>
+        <w:pStyle w:val="NoSpacing"/>
+      </w:pPr>
+      <w:r>
+        <w:t>1. **</w:t>
+      </w:r>
+      <w:proofErr w:type="gramStart"/>
+      <w:r>
+        <w:t>Setting:*</w:t>
+      </w:r>
+      <w:proofErr w:type="gramEnd"/>
+      <w:r>
+        <w:t>*</w:t>
+      </w:r>
+    </w:p>
+    <w:p>
+      <w:pPr>
+        <w:pStyle w:val="NoSpacing"/>
+      </w:pPr>
+      <w:r>
+        <w:t xml:space="preserve">   - User is in "Browsing State."</w:t>
+      </w:r>
+    </w:p>
+    <w:p>
+      <w:pPr>
+        <w:pStyle w:val="NoSpacing"/>
+      </w:pPr>
+    </w:p>
+    <w:p>
+      <w:pPr>
+        <w:pStyle w:val="NoSpacing"/>
+      </w:pPr>
+      <w:r>
+        <w:t>2. **</w:t>
+      </w:r>
+      <w:proofErr w:type="gramStart"/>
+      <w:r>
+        <w:t>Action:*</w:t>
+      </w:r>
+      <w:proofErr w:type="gramEnd"/>
+      <w:r>
+        <w:t>*</w:t>
+      </w:r>
+    </w:p>
+    <w:p>
+      <w:pPr>
+        <w:pStyle w:val="NoSpacing"/>
+      </w:pPr>
+      <w:r>
+        <w:t xml:space="preserve">   - Wants to find a specific recipe.</w:t>
+      </w:r>
+    </w:p>
+    <w:p>
+      <w:pPr>
+        <w:pStyle w:val="NoSpacing"/>
+      </w:pPr>
+    </w:p>
+    <w:p>
+      <w:pPr>
+        <w:pStyle w:val="NoSpacing"/>
+      </w:pPr>
+      <w:r>
+        <w:t>3. **</w:t>
+      </w:r>
+      <w:proofErr w:type="gramStart"/>
+      <w:r>
+        <w:t>Interaction:*</w:t>
+      </w:r>
+      <w:proofErr w:type="gramEnd"/>
+      <w:r>
+        <w:t>*</w:t>
+      </w:r>
+    </w:p>
+    <w:p>
+      <w:pPr>
+        <w:pStyle w:val="NoSpacing"/>
+      </w:pPr>
+      <w:r>
+        <w:t xml:space="preserve">   - Initiates a search using the search bar.</w:t>
+      </w:r>
+    </w:p>
+    <w:p>
+      <w:pPr>
+        <w:pStyle w:val="NoSpacing"/>
+      </w:pPr>
+    </w:p>
+    <w:p>
+      <w:pPr>
+        <w:pStyle w:val="NoSpacing"/>
+      </w:pPr>
+      <w:r>
+        <w:t>4. **</w:t>
+      </w:r>
+      <w:proofErr w:type="gramStart"/>
+      <w:r>
+        <w:t>Transition:*</w:t>
+      </w:r>
+      <w:proofErr w:type="gramEnd"/>
+      <w:r>
+        <w:t>*</w:t>
+      </w:r>
+    </w:p>
+    <w:p>
+      <w:pPr>
+        <w:pStyle w:val="NoSpacing"/>
+      </w:pPr>
+      <w:r>
+        <w:t xml:space="preserve">   - System enters "Search State" with search results displayed.</w:t>
+      </w:r>
+    </w:p>
+    <w:p>
+      <w:pPr>
+        <w:pStyle w:val="NoSpacing"/>
+      </w:pPr>
+    </w:p>
+    <w:p>
+      <w:pPr>
+        <w:pStyle w:val="NoSpacing"/>
+      </w:pPr>
+      <w:r>
+        <w:t>---</w:t>
+      </w:r>
+    </w:p>
+    <w:p>
+      <w:pPr>
+        <w:pStyle w:val="NoSpacing"/>
+      </w:pPr>
+    </w:p>
+    <w:p>
+      <w:pPr>
+        <w:pStyle w:val="NoSpacing"/>
+      </w:pPr>
+      <w:r>
+        <w:t>These storyboard scenes illustrate the seamless flow of user interactions within the Recipe Management System. The transitions between states ensure a user-friendly experience, allowing users to effortlessly navigate, view, edit, and add recipes while receiving clear feedback from the system.</w:t>
+      </w:r>
+    </w:p>
+    <w:p>
+      <w:pPr>
+        <w:rPr>
+          <w:rFonts w:ascii="Times New Roman" w:hAnsi="Times New Roman" w:cs="Times New Roman"/>
+          <w:b/>
+          <w:bCs/>
+          <w:sz w:val="28"/>
+          <w:szCs w:val="28"/>
+        </w:rPr>
+      </w:pPr>
+      <w:r>
+        <w:rPr>
+          <w:rFonts w:ascii="Times New Roman" w:hAnsi="Times New Roman" w:cs="Times New Roman"/>
+          <w:b/>
+          <w:bCs/>
+          <w:sz w:val="28"/>
+          <w:szCs w:val="28"/>
+          <w:highlight w:val="yellow"/>
+        </w:rPr>
+        <w:lastRenderedPageBreak/>
+        <w:t>Use Case Modelling</w:t>
+      </w:r>
+    </w:p>
+    <w:p>
+      <w:pPr>
+        <w:pStyle w:val="NoSpacing"/>
+      </w:pPr>
+      <w:r>
+        <w:t xml:space="preserve">## Use Case </w:t>
+      </w:r>
+      <w:proofErr w:type="spellStart"/>
+      <w:r>
+        <w:t>Modeling</w:t>
+      </w:r>
+      <w:proofErr w:type="spellEnd"/>
+      <w:r>
+        <w:t xml:space="preserve"> for Recipe Management System</w:t>
+      </w:r>
+    </w:p>
+    <w:p>
+      <w:pPr>
+        <w:pStyle w:val="NoSpacing"/>
+      </w:pPr>
+    </w:p>
+    <w:p>
+      <w:pPr>
+        <w:pStyle w:val="NoSpacing"/>
+      </w:pPr>
+      <w:r>
+        <w:t>### Use Case Diagram:</w:t>
+      </w:r>
+    </w:p>
+    <w:p>
+      <w:pPr>
+        <w:pStyle w:val="NoSpacing"/>
+      </w:pPr>
+    </w:p>
+    <w:p>
+      <w:pPr>
+        <w:pStyle w:val="NoSpacing"/>
+      </w:pPr>
+      <w:proofErr w:type="gramStart"/>
+      <w:r>
+        <w:t>![</w:t>
+      </w:r>
+      <w:proofErr w:type="gramEnd"/>
+      <w:r>
+        <w:t>Use Case Diagram](</w:t>
+      </w:r>
+      <w:proofErr w:type="spellStart"/>
+      <w:r>
+        <w:t>insert_image_link_here</w:t>
+      </w:r>
+      <w:proofErr w:type="spellEnd"/>
+      <w:r>
+        <w:t>)</w:t>
+      </w:r>
+    </w:p>
+    <w:p>
+      <w:pPr>
+        <w:pStyle w:val="NoSpacing"/>
+      </w:pPr>
+    </w:p>
+    <w:p>
+      <w:pPr>
+        <w:pStyle w:val="NoSpacing"/>
+      </w:pPr>
+      <w:r>
+        <w:t>### Use Cases:</w:t>
+      </w:r>
+    </w:p>
+    <w:p>
+      <w:pPr>
+        <w:pStyle w:val="NoSpacing"/>
+      </w:pPr>
+    </w:p>
+    <w:p>
+      <w:pPr>
+        <w:pStyle w:val="NoSpacing"/>
+      </w:pPr>
+      <w:r>
+        <w:t xml:space="preserve">1. **Browsing </w:t>
+      </w:r>
+      <w:proofErr w:type="gramStart"/>
+      <w:r>
+        <w:t>Recipes:*</w:t>
+      </w:r>
+      <w:proofErr w:type="gramEnd"/>
+      <w:r>
+        <w:t>*</w:t>
+      </w:r>
+    </w:p>
+    <w:p>
+      <w:pPr>
+        <w:pStyle w:val="NoSpacing"/>
+      </w:pPr>
+      <w:r>
+        <w:t xml:space="preserve">   - **</w:t>
+      </w:r>
+      <w:proofErr w:type="gramStart"/>
+      <w:r>
+        <w:t>Actor:*</w:t>
+      </w:r>
+      <w:proofErr w:type="gramEnd"/>
+      <w:r>
+        <w:t>* User</w:t>
+      </w:r>
+    </w:p>
+    <w:p>
+      <w:pPr>
+        <w:pStyle w:val="NoSpacing"/>
+      </w:pPr>
+      <w:r>
+        <w:t xml:space="preserve">   - **</w:t>
+      </w:r>
+      <w:proofErr w:type="gramStart"/>
+      <w:r>
+        <w:t>Description:*</w:t>
+      </w:r>
+      <w:proofErr w:type="gramEnd"/>
+      <w:r>
+        <w:t>* Allows the user to browse and view recipes in the system.</w:t>
+      </w:r>
+    </w:p>
+    <w:p>
+      <w:pPr>
+        <w:pStyle w:val="NoSpacing"/>
+      </w:pPr>
+    </w:p>
+    <w:p>
+      <w:pPr>
+        <w:pStyle w:val="NoSpacing"/>
+      </w:pPr>
+      <w:r>
+        <w:t xml:space="preserve">2. **View Recipe </w:t>
+      </w:r>
+      <w:proofErr w:type="gramStart"/>
+      <w:r>
+        <w:t>Details:*</w:t>
+      </w:r>
+      <w:proofErr w:type="gramEnd"/>
+      <w:r>
+        <w:t>*</w:t>
+      </w:r>
+    </w:p>
+    <w:p>
+      <w:pPr>
+        <w:pStyle w:val="NoSpacing"/>
+      </w:pPr>
+      <w:r>
+        <w:t xml:space="preserve">   - **</w:t>
+      </w:r>
+      <w:proofErr w:type="gramStart"/>
+      <w:r>
+        <w:t>Actor:*</w:t>
+      </w:r>
+      <w:proofErr w:type="gramEnd"/>
+      <w:r>
+        <w:t>* User</w:t>
+      </w:r>
+    </w:p>
+    <w:p>
+      <w:pPr>
+        <w:pStyle w:val="NoSpacing"/>
+      </w:pPr>
+      <w:r>
+        <w:t xml:space="preserve">   - **</w:t>
+      </w:r>
+      <w:proofErr w:type="gramStart"/>
+      <w:r>
+        <w:t>Description:*</w:t>
+      </w:r>
+      <w:proofErr w:type="gramEnd"/>
+      <w:r>
+        <w:t>* Permits the user to view detailed information about a selected recipe.</w:t>
+      </w:r>
+    </w:p>
+    <w:p>
+      <w:pPr>
+        <w:pStyle w:val="NoSpacing"/>
+      </w:pPr>
+    </w:p>
+    <w:p>
+      <w:pPr>
+        <w:pStyle w:val="NoSpacing"/>
+      </w:pPr>
+      <w:r>
+        <w:t xml:space="preserve">3. **Edit </w:t>
+      </w:r>
+      <w:proofErr w:type="gramStart"/>
+      <w:r>
+        <w:t>Recipe:*</w:t>
+      </w:r>
+      <w:proofErr w:type="gramEnd"/>
+      <w:r>
+        <w:t>*</w:t>
+      </w:r>
+    </w:p>
+    <w:p>
+      <w:pPr>
+        <w:pStyle w:val="NoSpacing"/>
+      </w:pPr>
+      <w:r>
+        <w:t xml:space="preserve">   - **</w:t>
+      </w:r>
+      <w:proofErr w:type="gramStart"/>
+      <w:r>
+        <w:t>Actor:*</w:t>
+      </w:r>
+      <w:proofErr w:type="gramEnd"/>
+      <w:r>
+        <w:t>* User</w:t>
+      </w:r>
+    </w:p>
+    <w:p>
+      <w:pPr>
+        <w:pStyle w:val="NoSpacing"/>
+      </w:pPr>
+      <w:r>
+        <w:t xml:space="preserve">   - **</w:t>
+      </w:r>
+      <w:proofErr w:type="gramStart"/>
+      <w:r>
+        <w:t>Description:*</w:t>
+      </w:r>
+      <w:proofErr w:type="gramEnd"/>
+      <w:r>
+        <w:t>* Enables the user to modify the details of an existing recipe.</w:t>
+      </w:r>
+    </w:p>
+    <w:p>
+      <w:pPr>
+        <w:pStyle w:val="NoSpacing"/>
+      </w:pPr>
+    </w:p>
+    <w:p>
+      <w:pPr>
+        <w:pStyle w:val="NoSpacing"/>
+      </w:pPr>
+      <w:r>
+        <w:t xml:space="preserve">4. **Add New </w:t>
+      </w:r>
+      <w:proofErr w:type="gramStart"/>
+      <w:r>
+        <w:t>Recipe:*</w:t>
+      </w:r>
+      <w:proofErr w:type="gramEnd"/>
+      <w:r>
+        <w:t>*</w:t>
+      </w:r>
+    </w:p>
+    <w:p>
+      <w:pPr>
+        <w:pStyle w:val="NoSpacing"/>
+      </w:pPr>
+      <w:r>
+        <w:t xml:space="preserve">   - **</w:t>
+      </w:r>
+      <w:proofErr w:type="gramStart"/>
+      <w:r>
+        <w:t>Actor:*</w:t>
+      </w:r>
+      <w:proofErr w:type="gramEnd"/>
+      <w:r>
+        <w:t>* User</w:t>
+      </w:r>
+    </w:p>
+    <w:p>
+      <w:pPr>
+        <w:pStyle w:val="NoSpacing"/>
+      </w:pPr>
+      <w:r>
+        <w:t xml:space="preserve">   - **</w:t>
+      </w:r>
+      <w:proofErr w:type="gramStart"/>
+      <w:r>
+        <w:t>Description:*</w:t>
+      </w:r>
+      <w:proofErr w:type="gramEnd"/>
+      <w:r>
+        <w:t>* Allows the user to add a new recipe to the system.</w:t>
+      </w:r>
+    </w:p>
+    <w:p>
+      <w:pPr>
+        <w:pStyle w:val="NoSpacing"/>
+      </w:pPr>
+    </w:p>
+    <w:p>
+      <w:pPr>
+        <w:pStyle w:val="NoSpacing"/>
+      </w:pPr>
+      <w:r>
+        <w:t xml:space="preserve">5. **Search for </w:t>
+      </w:r>
+      <w:proofErr w:type="gramStart"/>
+      <w:r>
+        <w:t>Recipes:*</w:t>
+      </w:r>
+      <w:proofErr w:type="gramEnd"/>
+      <w:r>
+        <w:t>*</w:t>
+      </w:r>
+    </w:p>
+    <w:p>
+      <w:pPr>
+        <w:pStyle w:val="NoSpacing"/>
+      </w:pPr>
+      <w:r>
+        <w:t xml:space="preserve">   - **</w:t>
+      </w:r>
+      <w:proofErr w:type="gramStart"/>
+      <w:r>
+        <w:t>Actor:*</w:t>
+      </w:r>
+      <w:proofErr w:type="gramEnd"/>
+      <w:r>
+        <w:t>* User</w:t>
+      </w:r>
+    </w:p>
+    <w:p>
+      <w:pPr>
+        <w:pStyle w:val="NoSpacing"/>
+      </w:pPr>
+      <w:r>
+        <w:t xml:space="preserve">   - **</w:t>
+      </w:r>
+      <w:proofErr w:type="gramStart"/>
+      <w:r>
+        <w:t>Description:*</w:t>
+      </w:r>
+      <w:proofErr w:type="gramEnd"/>
+      <w:r>
+        <w:t>* Lets the user search for specific recipes based on keywords.</w:t>
+      </w:r>
+    </w:p>
+    <w:p>
+      <w:pPr>
+        <w:pStyle w:val="NoSpacing"/>
+      </w:pPr>
+    </w:p>
+    <w:p>
+      <w:pPr>
+        <w:pStyle w:val="NoSpacing"/>
+      </w:pPr>
+      <w:r>
+        <w:t xml:space="preserve">6. **Submit </w:t>
+      </w:r>
+      <w:proofErr w:type="gramStart"/>
+      <w:r>
+        <w:t>Feedback:*</w:t>
+      </w:r>
+      <w:proofErr w:type="gramEnd"/>
+      <w:r>
+        <w:t>*</w:t>
+      </w:r>
+    </w:p>
+    <w:p>
+      <w:pPr>
+        <w:pStyle w:val="NoSpacing"/>
+      </w:pPr>
+      <w:r>
+        <w:t xml:space="preserve">   - **</w:t>
+      </w:r>
+      <w:proofErr w:type="gramStart"/>
+      <w:r>
+        <w:t>Actor:*</w:t>
+      </w:r>
+      <w:proofErr w:type="gramEnd"/>
+      <w:r>
+        <w:t>* User</w:t>
+      </w:r>
+    </w:p>
+    <w:p>
+      <w:pPr>
+        <w:pStyle w:val="NoSpacing"/>
+      </w:pPr>
+      <w:r>
+        <w:t xml:space="preserve">   - **</w:t>
+      </w:r>
+      <w:proofErr w:type="gramStart"/>
+      <w:r>
+        <w:t>Description:*</w:t>
+      </w:r>
+      <w:proofErr w:type="gramEnd"/>
+      <w:r>
+        <w:t>* Allows the user to submit feedback regarding the system.</w:t>
+      </w:r>
+    </w:p>
+    <w:p>
+      <w:pPr>
+        <w:pStyle w:val="NoSpacing"/>
+      </w:pPr>
+    </w:p>
+    <w:p>
+      <w:pPr>
+        <w:pStyle w:val="NoSpacing"/>
+      </w:pPr>
+      <w:r>
+        <w:t xml:space="preserve">7. **Log </w:t>
+      </w:r>
+      <w:proofErr w:type="gramStart"/>
+      <w:r>
+        <w:t>In:*</w:t>
+      </w:r>
+      <w:proofErr w:type="gramEnd"/>
+      <w:r>
+        <w:t>*</w:t>
+      </w:r>
+    </w:p>
+    <w:p>
+      <w:pPr>
+        <w:pStyle w:val="NoSpacing"/>
+      </w:pPr>
+      <w:r>
+        <w:t xml:space="preserve">   - **</w:t>
+      </w:r>
+      <w:proofErr w:type="gramStart"/>
+      <w:r>
+        <w:t>Actor:*</w:t>
+      </w:r>
+      <w:proofErr w:type="gramEnd"/>
+      <w:r>
+        <w:t>* User</w:t>
+      </w:r>
+    </w:p>
+    <w:p>
+      <w:pPr>
+        <w:pStyle w:val="NoSpacing"/>
+      </w:pPr>
+      <w:r>
+        <w:t xml:space="preserve">   - **</w:t>
+      </w:r>
+      <w:proofErr w:type="gramStart"/>
+      <w:r>
+        <w:t>Description:*</w:t>
+      </w:r>
+      <w:proofErr w:type="gramEnd"/>
+      <w:r>
+        <w:t>* Permits the user to log in to their account.</w:t>
+      </w:r>
+    </w:p>
+    <w:p>
+      <w:pPr>
+        <w:pStyle w:val="NoSpacing"/>
+      </w:pPr>
+    </w:p>
+    <w:p>
+      <w:pPr>
+        <w:pStyle w:val="NoSpacing"/>
+      </w:pPr>
+      <w:r>
+        <w:t xml:space="preserve">8. **Log </w:t>
+      </w:r>
+      <w:proofErr w:type="gramStart"/>
+      <w:r>
+        <w:t>Out:*</w:t>
+      </w:r>
+      <w:proofErr w:type="gramEnd"/>
+      <w:r>
+        <w:t>*</w:t>
+      </w:r>
+    </w:p>
+    <w:p>
+      <w:pPr>
+        <w:pStyle w:val="NoSpacing"/>
+      </w:pPr>
+      <w:r>
+        <w:t xml:space="preserve">   - **</w:t>
+      </w:r>
+      <w:proofErr w:type="gramStart"/>
+      <w:r>
+        <w:t>Actor:*</w:t>
+      </w:r>
+      <w:proofErr w:type="gramEnd"/>
+      <w:r>
+        <w:t>* User</w:t>
+      </w:r>
+    </w:p>
+    <w:p>
+      <w:pPr>
+        <w:pStyle w:val="NoSpacing"/>
+      </w:pPr>
+      <w:r>
+        <w:t xml:space="preserve">   - **</w:t>
+      </w:r>
+      <w:proofErr w:type="gramStart"/>
+      <w:r>
+        <w:t>Description:*</w:t>
+      </w:r>
+      <w:proofErr w:type="gramEnd"/>
+      <w:r>
+        <w:t>* Allows the user to log out of the system.</w:t>
+      </w:r>
+    </w:p>
+    <w:p>
+      <w:pPr>
+        <w:pStyle w:val="NoSpacing"/>
+      </w:pPr>
+    </w:p>
+    <w:p>
+      <w:pPr>
+        <w:pStyle w:val="NoSpacing"/>
+      </w:pPr>
+      <w:r>
+        <w:t>### Use Case Relationships:</w:t>
+      </w:r>
+    </w:p>
+    <w:p>
+      <w:pPr>
+        <w:pStyle w:val="NoSpacing"/>
+      </w:pPr>
+    </w:p>
+    <w:p>
+      <w:pPr>
+        <w:pStyle w:val="NoSpacing"/>
+      </w:pPr>
+      <w:r>
+        <w:t xml:space="preserve">- **Includes </w:t>
+      </w:r>
+      <w:proofErr w:type="gramStart"/>
+      <w:r>
+        <w:t>Relationship:*</w:t>
+      </w:r>
+      <w:proofErr w:type="gramEnd"/>
+      <w:r>
+        <w:t>*</w:t>
+      </w:r>
+    </w:p>
+    <w:p>
+      <w:pPr>
+        <w:pStyle w:val="NoSpacing"/>
+      </w:pPr>
+      <w:r>
+        <w:t xml:space="preserve">  - **Edit Recipe includes View Recipe </w:t>
+      </w:r>
+      <w:proofErr w:type="gramStart"/>
+      <w:r>
+        <w:t>Details:*</w:t>
+      </w:r>
+      <w:proofErr w:type="gramEnd"/>
+      <w:r>
+        <w:t>*</w:t>
+      </w:r>
+    </w:p>
+    <w:p>
+      <w:pPr>
+        <w:pStyle w:val="NoSpacing"/>
+      </w:pPr>
+      <w:r>
+        <w:t xml:space="preserve">    - Editing a recipe requires viewing its details first.</w:t>
+      </w:r>
+    </w:p>
+    <w:p>
+      <w:pPr>
+        <w:pStyle w:val="NoSpacing"/>
+      </w:pPr>
+    </w:p>
+    <w:p>
+      <w:pPr>
+        <w:pStyle w:val="NoSpacing"/>
+      </w:pPr>
+      <w:r>
+        <w:t xml:space="preserve">- **Extends </w:t>
+      </w:r>
+      <w:proofErr w:type="gramStart"/>
+      <w:r>
+        <w:t>Relationship:*</w:t>
+      </w:r>
+      <w:proofErr w:type="gramEnd"/>
+      <w:r>
+        <w:t>*</w:t>
+      </w:r>
+    </w:p>
+    <w:p>
+      <w:pPr>
+        <w:pStyle w:val="NoSpacing"/>
+      </w:pPr>
+      <w:r>
+        <w:t xml:space="preserve">  - **Add New Recipe extends Edit </w:t>
+      </w:r>
+      <w:proofErr w:type="gramStart"/>
+      <w:r>
+        <w:t>Recipe:*</w:t>
+      </w:r>
+      <w:proofErr w:type="gramEnd"/>
+      <w:r>
+        <w:t>*</w:t>
+      </w:r>
+    </w:p>
+    <w:p>
+      <w:pPr>
+        <w:pStyle w:val="NoSpacing"/>
+      </w:pPr>
+      <w:r>
+        <w:t xml:space="preserve">    - If the user decides to add a new recipe, it extends the basic editing functionality.</w:t>
+      </w:r>
+    </w:p>
+    <w:p>
+      <w:pPr>
+        <w:pStyle w:val="NoSpacing"/>
+      </w:pPr>
+    </w:p>
+    <w:p>
+      <w:pPr>
+        <w:pStyle w:val="NoSpacing"/>
+      </w:pPr>
+      <w:r>
+        <w:lastRenderedPageBreak/>
+        <w:t>### Use Case Descriptions:</w:t>
+      </w:r>
+    </w:p>
+    <w:p>
+      <w:pPr>
+        <w:pStyle w:val="NoSpacing"/>
+      </w:pPr>
+    </w:p>
+    <w:p>
+      <w:pPr>
+        <w:pStyle w:val="NoSpacing"/>
+      </w:pPr>
+      <w:r>
+        <w:t xml:space="preserve">1. **Browsing </w:t>
+      </w:r>
+      <w:proofErr w:type="gramStart"/>
+      <w:r>
+        <w:t>Recipes:*</w:t>
+      </w:r>
+      <w:proofErr w:type="gramEnd"/>
+      <w:r>
+        <w:t>*</w:t>
+      </w:r>
+    </w:p>
+    <w:p>
+      <w:pPr>
+        <w:pStyle w:val="NoSpacing"/>
+      </w:pPr>
+      <w:r>
+        <w:t xml:space="preserve">   - User can scroll through a </w:t>
+      </w:r>
+      <w:proofErr w:type="spellStart"/>
+      <w:r>
+        <w:t>catalog</w:t>
+      </w:r>
+      <w:proofErr w:type="spellEnd"/>
+      <w:r>
+        <w:t xml:space="preserve"> of recipes.</w:t>
+      </w:r>
+    </w:p>
+    <w:p>
+      <w:pPr>
+        <w:pStyle w:val="NoSpacing"/>
+      </w:pPr>
+      <w:r>
+        <w:t xml:space="preserve">   - User can click on a recipe to view details.</w:t>
+      </w:r>
+    </w:p>
+    <w:p>
+      <w:pPr>
+        <w:pStyle w:val="NoSpacing"/>
+      </w:pPr>
+    </w:p>
+    <w:p>
+      <w:pPr>
+        <w:pStyle w:val="NoSpacing"/>
+      </w:pPr>
+      <w:r>
+        <w:t xml:space="preserve">2. **View Recipe </w:t>
+      </w:r>
+      <w:proofErr w:type="gramStart"/>
+      <w:r>
+        <w:t>Details:*</w:t>
+      </w:r>
+      <w:proofErr w:type="gramEnd"/>
+      <w:r>
+        <w:t>*</w:t>
+      </w:r>
+    </w:p>
+    <w:p>
+      <w:pPr>
+        <w:pStyle w:val="NoSpacing"/>
+      </w:pPr>
+      <w:r>
+        <w:t xml:space="preserve">   - User can see detailed information about a selected recipe.</w:t>
+      </w:r>
+    </w:p>
+    <w:p>
+      <w:pPr>
+        <w:pStyle w:val="NoSpacing"/>
+      </w:pPr>
+      <w:r>
+        <w:t xml:space="preserve">   - User can choose to view more nutritional details.</w:t>
+      </w:r>
+    </w:p>
+    <w:p>
+      <w:pPr>
+        <w:pStyle w:val="NoSpacing"/>
+      </w:pPr>
+    </w:p>
+    <w:p>
+      <w:pPr>
+        <w:pStyle w:val="NoSpacing"/>
+      </w:pPr>
+      <w:r>
+        <w:t xml:space="preserve">3. **Edit </w:t>
+      </w:r>
+      <w:proofErr w:type="gramStart"/>
+      <w:r>
+        <w:t>Recipe:*</w:t>
+      </w:r>
+      <w:proofErr w:type="gramEnd"/>
+      <w:r>
+        <w:t>*</w:t>
+      </w:r>
+    </w:p>
+    <w:p>
+      <w:pPr>
+        <w:pStyle w:val="NoSpacing"/>
+      </w:pPr>
+      <w:r>
+        <w:t xml:space="preserve">   - User can edit various details of an existing recipe.</w:t>
+      </w:r>
+    </w:p>
+    <w:p>
+      <w:pPr>
+        <w:pStyle w:val="NoSpacing"/>
+      </w:pPr>
+      <w:r>
+        <w:t xml:space="preserve">   - Editing includes modifying ingredients, instructions, and nutritional information.</w:t>
+      </w:r>
+    </w:p>
+    <w:p>
+      <w:pPr>
+        <w:pStyle w:val="NoSpacing"/>
+      </w:pPr>
+    </w:p>
+    <w:p>
+      <w:pPr>
+        <w:pStyle w:val="NoSpacing"/>
+      </w:pPr>
+      <w:r>
+        <w:t xml:space="preserve">4. **Add New </w:t>
+      </w:r>
+      <w:proofErr w:type="gramStart"/>
+      <w:r>
+        <w:t>Recipe:*</w:t>
+      </w:r>
+      <w:proofErr w:type="gramEnd"/>
+      <w:r>
+        <w:t>*</w:t>
+      </w:r>
+    </w:p>
+    <w:p>
+      <w:pPr>
+        <w:pStyle w:val="NoSpacing"/>
+      </w:pPr>
+      <w:r>
+        <w:t xml:space="preserve">   - User can add a new recipe to the system.</w:t>
+      </w:r>
+    </w:p>
+    <w:p>
+      <w:pPr>
+        <w:pStyle w:val="NoSpacing"/>
+      </w:pPr>
+      <w:r>
+        <w:t xml:space="preserve">   - Adding includes providing dish name, preparation time, servings, etc.</w:t>
+      </w:r>
+    </w:p>
+    <w:p>
+      <w:pPr>
+        <w:pStyle w:val="NoSpacing"/>
+      </w:pPr>
+    </w:p>
+    <w:p>
+      <w:pPr>
+        <w:pStyle w:val="NoSpacing"/>
+      </w:pPr>
+      <w:r>
+        <w:t xml:space="preserve">5. **Search for </w:t>
+      </w:r>
+      <w:proofErr w:type="gramStart"/>
+      <w:r>
+        <w:t>Recipes:*</w:t>
+      </w:r>
+      <w:proofErr w:type="gramEnd"/>
+      <w:r>
+        <w:t>*</w:t>
+      </w:r>
+    </w:p>
+    <w:p>
+      <w:pPr>
+        <w:pStyle w:val="NoSpacing"/>
+      </w:pPr>
+      <w:r>
+        <w:t xml:space="preserve">   - User can search for recipes using keywords.</w:t>
+      </w:r>
+    </w:p>
+    <w:p>
+      <w:pPr>
+        <w:pStyle w:val="NoSpacing"/>
+      </w:pPr>
+      <w:r>
+        <w:t xml:space="preserve">   - Search results are displayed based on user input.</w:t>
+      </w:r>
+    </w:p>
+    <w:p>
+      <w:pPr>
+        <w:pStyle w:val="NoSpacing"/>
+      </w:pPr>
+    </w:p>
+    <w:p>
+      <w:pPr>
+        <w:pStyle w:val="NoSpacing"/>
+      </w:pPr>
+      <w:r>
+        <w:t xml:space="preserve">6. **Submit </w:t>
+      </w:r>
+      <w:proofErr w:type="gramStart"/>
+      <w:r>
+        <w:t>Feedback:*</w:t>
+      </w:r>
+      <w:proofErr w:type="gramEnd"/>
+      <w:r>
+        <w:t>*</w:t>
+      </w:r>
+    </w:p>
+    <w:p>
+      <w:pPr>
+        <w:pStyle w:val="NoSpacing"/>
+      </w:pPr>
+      <w:r>
+        <w:t xml:space="preserve">   - User can submit feedback about their experience.</w:t>
+      </w:r>
+    </w:p>
+    <w:p>
+      <w:pPr>
+        <w:pStyle w:val="NoSpacing"/>
+      </w:pPr>
+      <w:r>
+        <w:t xml:space="preserve">   - Feedback may include suggestions, issues, or compliments.</w:t>
+      </w:r>
+    </w:p>
+    <w:p>
+      <w:pPr>
+        <w:pStyle w:val="NoSpacing"/>
+      </w:pPr>
+    </w:p>
+    <w:p>
+      <w:pPr>
+        <w:pStyle w:val="NoSpacing"/>
+      </w:pPr>
+      <w:r>
+        <w:t xml:space="preserve">7. **Log </w:t>
+      </w:r>
+      <w:proofErr w:type="gramStart"/>
+      <w:r>
+        <w:t>In:*</w:t>
+      </w:r>
+      <w:proofErr w:type="gramEnd"/>
+      <w:r>
+        <w:t>*</w:t>
+      </w:r>
+    </w:p>
+    <w:p>
+      <w:pPr>
+        <w:pStyle w:val="NoSpacing"/>
+      </w:pPr>
+      <w:r>
+        <w:t xml:space="preserve">   - User can log in using valid credentials.</w:t>
+      </w:r>
+    </w:p>
+    <w:p>
+      <w:pPr>
+        <w:pStyle w:val="NoSpacing"/>
+      </w:pPr>
+      <w:r>
+        <w:t xml:space="preserve">   - Provides access to personalized features.</w:t>
+      </w:r>
+    </w:p>
+    <w:p>
+      <w:pPr>
+        <w:pStyle w:val="NoSpacing"/>
+      </w:pPr>
+    </w:p>
+    <w:p>
+      <w:pPr>
+        <w:pStyle w:val="NoSpacing"/>
+      </w:pPr>
+      <w:r>
+        <w:t xml:space="preserve">8. **Log </w:t>
+      </w:r>
+      <w:proofErr w:type="gramStart"/>
+      <w:r>
+        <w:t>Out:*</w:t>
+      </w:r>
+      <w:proofErr w:type="gramEnd"/>
+      <w:r>
+        <w:t>*</w:t>
+      </w:r>
+    </w:p>
+    <w:p>
+      <w:pPr>
+        <w:pStyle w:val="NoSpacing"/>
+      </w:pPr>
+      <w:r>
+        <w:t xml:space="preserve">   - User can log out, terminating the current session.</w:t>
+      </w:r>
+    </w:p>
+    <w:p>
+      <w:pPr>
+        <w:pStyle w:val="NoSpacing"/>
+      </w:pPr>
+      <w:r>
+        <w:t xml:space="preserve">   - Ensures security and privacy.</w:t>
+      </w:r>
+    </w:p>
+    <w:p>
+      <w:pPr>
+        <w:pStyle w:val="NoSpacing"/>
+      </w:pPr>
+    </w:p>
+    <w:p>
+      <w:pPr>
+        <w:pStyle w:val="NoSpacing"/>
+      </w:pPr>
+      <w:r>
+        <w:t>This use case model outlines the various interactions users can have with the Recipe Management System, detailing their actions, relationships, and the system's responses.</w:t>
+      </w:r>
+    </w:p>
+    <w:p>
+      <w:pPr>
+        <w:pStyle w:val="NoSpacing"/>
+      </w:pPr>
+    </w:p>
+    <w:p>
+      <w:pPr>
+        <w:rPr>
+          <w:rFonts w:ascii="Times New Roman" w:hAnsi="Times New Roman" w:cs="Times New Roman"/>
+          <w:b/>
+          <w:bCs/>
+          <w:sz w:val="28"/>
+          <w:szCs w:val="28"/>
+        </w:rPr>
+      </w:pPr>
+      <w:r>
+        <w:rPr>
+          <w:rFonts w:ascii="Times New Roman" w:hAnsi="Times New Roman" w:cs="Times New Roman"/>
+          <w:b/>
+          <w:bCs/>
+          <w:sz w:val="28"/>
+          <w:szCs w:val="28"/>
+        </w:rPr>
+        <w:t>Personas</w:t>
+      </w:r>
+    </w:p>
+    <w:p>
+      <w:pPr>
+        <w:rPr>
+          <w:rFonts w:ascii="Times New Roman" w:hAnsi="Times New Roman" w:cs="Times New Roman"/>
+          <w:sz w:val="24"/>
+          <w:szCs w:val="24"/>
+        </w:rPr>
+      </w:pPr>
+      <w:r>
+        <w:rPr>
+          <w:rFonts w:ascii="Times New Roman" w:hAnsi="Times New Roman" w:cs="Times New Roman"/>
+          <w:sz w:val="24"/>
+          <w:szCs w:val="24"/>
+        </w:rPr>
+        <w:t>Below are four</w:t>
+      </w:r>
+      <w:r>
+        <w:rPr>
+          <w:rFonts w:ascii="Times New Roman" w:hAnsi="Times New Roman" w:cs="Times New Roman"/>
+          <w:sz w:val="24"/>
+          <w:szCs w:val="24"/>
+        </w:rPr>
+        <w:t xml:space="preserve"> personas </w:t>
+      </w:r>
+      <w:r>
+        <w:rPr>
+          <w:rFonts w:ascii="Times New Roman" w:hAnsi="Times New Roman" w:cs="Times New Roman"/>
+          <w:sz w:val="24"/>
+          <w:szCs w:val="24"/>
+        </w:rPr>
+        <w:t>that represent the</w:t>
+      </w:r>
+      <w:r>
+        <w:rPr>
+          <w:rFonts w:ascii="Times New Roman" w:hAnsi="Times New Roman" w:cs="Times New Roman"/>
+          <w:sz w:val="24"/>
+          <w:szCs w:val="24"/>
+        </w:rPr>
+        <w:t xml:space="preserve"> diverse user profiles</w:t>
+      </w:r>
+      <w:r>
+        <w:rPr>
+          <w:rFonts w:ascii="Times New Roman" w:hAnsi="Times New Roman" w:cs="Times New Roman"/>
+          <w:sz w:val="24"/>
+          <w:szCs w:val="24"/>
+        </w:rPr>
+        <w:t xml:space="preserve"> for my Personalized Culinary Companion system</w:t>
+      </w:r>
+      <w:r>
+        <w:rPr>
+          <w:rFonts w:ascii="Times New Roman" w:hAnsi="Times New Roman" w:cs="Times New Roman"/>
+          <w:sz w:val="24"/>
+          <w:szCs w:val="24"/>
+        </w:rPr>
+        <w:t xml:space="preserve">, ensuring that </w:t>
+      </w:r>
+      <w:r>
+        <w:rPr>
+          <w:rFonts w:ascii="Times New Roman" w:hAnsi="Times New Roman" w:cs="Times New Roman"/>
+          <w:sz w:val="24"/>
+          <w:szCs w:val="24"/>
+        </w:rPr>
+        <w:t xml:space="preserve">it </w:t>
+      </w:r>
+      <w:r>
+        <w:rPr>
+          <w:rFonts w:ascii="Times New Roman" w:hAnsi="Times New Roman" w:cs="Times New Roman"/>
+          <w:sz w:val="24"/>
+          <w:szCs w:val="24"/>
+        </w:rPr>
+        <w:t>caters to a broad audience with varying cooking preferences, skill levels, and lifestyle choices.</w:t>
+      </w:r>
+    </w:p>
+    <w:p>
+      <w:pPr>
+        <w:pStyle w:val="ListParagraph"/>
+        <w:numPr>
+          <w:ilvl w:val="0"/>
+          <w:numId w:val="28"/>
+        </w:numPr>
+        <w:rPr>
+          <w:rFonts w:ascii="Times New Roman" w:hAnsi="Times New Roman" w:cs="Times New Roman"/>
+          <w:b/>
+          <w:bCs/>
+          <w:sz w:val="24"/>
+          <w:szCs w:val="24"/>
+        </w:rPr>
+      </w:pPr>
+      <w:r>
+        <w:rPr>
+          <w:rFonts w:ascii="Times New Roman" w:hAnsi="Times New Roman" w:cs="Times New Roman"/>
+          <w:b/>
+          <w:bCs/>
+          <w:sz w:val="24"/>
+          <w:szCs w:val="24"/>
+        </w:rPr>
+        <w:t>Alex Cunningham - The Busy Professional</w:t>
+      </w:r>
+    </w:p>
+    <w:p>
+      <w:pPr>
+        <w:pStyle w:val="ListParagraph"/>
+        <w:numPr>
+          <w:ilvl w:val="1"/>
+          <w:numId w:val="28"/>
+        </w:numPr>
+        <w:rPr>
+          <w:rFonts w:ascii="Times New Roman" w:hAnsi="Times New Roman" w:cs="Times New Roman"/>
+          <w:b/>
+          <w:bCs/>
+          <w:sz w:val="24"/>
+          <w:szCs w:val="24"/>
+        </w:rPr>
+      </w:pPr>
+      <w:r>
+        <w:rPr>
+          <w:rFonts w:ascii="Times New Roman" w:hAnsi="Times New Roman" w:cs="Times New Roman"/>
+          <w:sz w:val="24"/>
+          <w:szCs w:val="24"/>
+        </w:rPr>
+        <w:t>Background:</w:t>
+      </w:r>
+      <w:r>
+        <w:rPr>
+          <w:rFonts w:ascii="Times New Roman" w:hAnsi="Times New Roman" w:cs="Times New Roman"/>
+          <w:sz w:val="24"/>
+          <w:szCs w:val="24"/>
+        </w:rPr>
+        <w:t xml:space="preserve"> </w:t>
+      </w:r>
+      <w:r>
+        <w:rPr>
+          <w:rFonts w:ascii="Times New Roman" w:hAnsi="Times New Roman" w:cs="Times New Roman"/>
+          <w:sz w:val="24"/>
+          <w:szCs w:val="24"/>
+        </w:rPr>
+        <w:t>Alex is a 30-year-old marketing executive with a hectic work schedule.</w:t>
+      </w:r>
+      <w:r>
+        <w:rPr>
+          <w:rFonts w:ascii="Times New Roman" w:hAnsi="Times New Roman" w:cs="Times New Roman"/>
+          <w:sz w:val="24"/>
+          <w:szCs w:val="24"/>
+        </w:rPr>
+        <w:t xml:space="preserve"> </w:t>
+      </w:r>
+      <w:r>
+        <w:rPr>
+          <w:rFonts w:ascii="Times New Roman" w:hAnsi="Times New Roman" w:cs="Times New Roman"/>
+          <w:sz w:val="24"/>
+          <w:szCs w:val="24"/>
+        </w:rPr>
+        <w:t>Lives in a bustling city and enjoys exploring new cuisines.</w:t>
+      </w:r>
+    </w:p>
+    <w:p>
+      <w:pPr>
+        <w:pStyle w:val="ListParagraph"/>
+        <w:numPr>
+          <w:ilvl w:val="1"/>
+          <w:numId w:val="28"/>
+        </w:numPr>
+        <w:rPr>
+          <w:rFonts w:ascii="Times New Roman" w:hAnsi="Times New Roman" w:cs="Times New Roman"/>
+          <w:b/>
+          <w:bCs/>
+          <w:sz w:val="24"/>
+          <w:szCs w:val="24"/>
+        </w:rPr>
+      </w:pPr>
+      <w:r>
+        <w:rPr>
+          <w:rFonts w:ascii="Times New Roman" w:hAnsi="Times New Roman" w:cs="Times New Roman"/>
+          <w:sz w:val="24"/>
+          <w:szCs w:val="24"/>
+        </w:rPr>
+        <w:t>Goals:</w:t>
+      </w:r>
+    </w:p>
+    <w:p>
+      <w:pPr>
+        <w:pStyle w:val="ListParagraph"/>
+        <w:numPr>
+          <w:ilvl w:val="2"/>
+          <w:numId w:val="28"/>
+        </w:numPr>
+        <w:rPr>
+          <w:rFonts w:ascii="Times New Roman" w:hAnsi="Times New Roman" w:cs="Times New Roman"/>
+          <w:b/>
+          <w:bCs/>
+          <w:sz w:val="24"/>
+          <w:szCs w:val="24"/>
+        </w:rPr>
+      </w:pPr>
+      <w:r>
+        <w:rPr>
+          <w:rFonts w:ascii="Times New Roman" w:hAnsi="Times New Roman" w:cs="Times New Roman"/>
+          <w:sz w:val="24"/>
+          <w:szCs w:val="24"/>
+        </w:rPr>
+        <w:t>Seeks quick and easy recipes for busy weekdays.</w:t>
+      </w:r>
+    </w:p>
+    <w:p>
+      <w:pPr>
+        <w:pStyle w:val="ListParagraph"/>
+        <w:numPr>
+          <w:ilvl w:val="2"/>
+          <w:numId w:val="28"/>
+        </w:numPr>
+        <w:rPr>
+          <w:rFonts w:ascii="Times New Roman" w:hAnsi="Times New Roman" w:cs="Times New Roman"/>
+          <w:b/>
+          <w:bCs/>
+          <w:sz w:val="24"/>
+          <w:szCs w:val="24"/>
+        </w:rPr>
+      </w:pPr>
+      <w:r>
+        <w:rPr>
+          <w:rFonts w:ascii="Times New Roman" w:hAnsi="Times New Roman" w:cs="Times New Roman"/>
+          <w:sz w:val="24"/>
+          <w:szCs w:val="24"/>
+        </w:rPr>
+        <w:t>Interested in diverse recipes to add excitement to meals.</w:t>
+      </w:r>
+    </w:p>
+    <w:p>
+      <w:pPr>
+        <w:pStyle w:val="ListParagraph"/>
+        <w:numPr>
+          <w:ilvl w:val="1"/>
+          <w:numId w:val="28"/>
+        </w:numPr>
+        <w:rPr>
+          <w:rFonts w:ascii="Times New Roman" w:hAnsi="Times New Roman" w:cs="Times New Roman"/>
+          <w:b/>
+          <w:bCs/>
+          <w:sz w:val="24"/>
+          <w:szCs w:val="24"/>
+        </w:rPr>
+      </w:pPr>
+      <w:r>
+        <w:rPr>
+          <w:rFonts w:ascii="Times New Roman" w:hAnsi="Times New Roman" w:cs="Times New Roman"/>
+          <w:sz w:val="24"/>
+          <w:szCs w:val="24"/>
+        </w:rPr>
+        <w:t>Challenges:</w:t>
+      </w:r>
+    </w:p>
+    <w:p>
+      <w:pPr>
+        <w:pStyle w:val="ListParagraph"/>
+        <w:numPr>
+          <w:ilvl w:val="2"/>
+          <w:numId w:val="28"/>
+        </w:numPr>
+        <w:rPr>
+          <w:rFonts w:ascii="Times New Roman" w:hAnsi="Times New Roman" w:cs="Times New Roman"/>
+          <w:b/>
+          <w:bCs/>
+          <w:sz w:val="24"/>
+          <w:szCs w:val="24"/>
+        </w:rPr>
+      </w:pPr>
+      <w:r>
+        <w:rPr>
+          <w:rFonts w:ascii="Times New Roman" w:hAnsi="Times New Roman" w:cs="Times New Roman"/>
+          <w:sz w:val="24"/>
+          <w:szCs w:val="24"/>
+        </w:rPr>
+        <w:t>Limited time for elaborate cooking.</w:t>
+      </w:r>
+    </w:p>
+    <w:p>
+      <w:pPr>
+        <w:pStyle w:val="ListParagraph"/>
+        <w:numPr>
+          <w:ilvl w:val="2"/>
+          <w:numId w:val="28"/>
+        </w:numPr>
+        <w:rPr>
+          <w:rFonts w:ascii="Times New Roman" w:hAnsi="Times New Roman" w:cs="Times New Roman"/>
+          <w:b/>
+          <w:bCs/>
+          <w:sz w:val="24"/>
+          <w:szCs w:val="24"/>
+        </w:rPr>
+      </w:pPr>
+      <w:r>
+        <w:rPr>
+          <w:rFonts w:ascii="Times New Roman" w:hAnsi="Times New Roman" w:cs="Times New Roman"/>
+          <w:sz w:val="24"/>
+          <w:szCs w:val="24"/>
+        </w:rPr>
+        <w:lastRenderedPageBreak/>
+        <w:t>Needs recipes that align with a healthy lifestyle.</w:t>
+      </w:r>
+    </w:p>
+    <w:p>
+      <w:pPr>
+        <w:pStyle w:val="ListParagraph"/>
+        <w:ind w:left="2160"/>
+        <w:rPr>
+          <w:rFonts w:ascii="Times New Roman" w:hAnsi="Times New Roman" w:cs="Times New Roman"/>
+          <w:b/>
+          <w:bCs/>
+          <w:sz w:val="24"/>
+          <w:szCs w:val="24"/>
+        </w:rPr>
+      </w:pPr>
+    </w:p>
+    <w:p>
+      <w:pPr>
+        <w:pStyle w:val="ListParagraph"/>
+        <w:numPr>
+          <w:ilvl w:val="0"/>
+          <w:numId w:val="28"/>
+        </w:numPr>
+        <w:rPr>
+          <w:rFonts w:ascii="Times New Roman" w:hAnsi="Times New Roman" w:cs="Times New Roman"/>
+          <w:b/>
+          <w:bCs/>
+          <w:sz w:val="24"/>
+          <w:szCs w:val="24"/>
+        </w:rPr>
+      </w:pPr>
+      <w:r>
+        <w:rPr>
+          <w:rFonts w:ascii="Times New Roman" w:hAnsi="Times New Roman" w:cs="Times New Roman"/>
+          <w:b/>
+          <w:bCs/>
+          <w:sz w:val="24"/>
+          <w:szCs w:val="24"/>
+        </w:rPr>
+        <w:t>E</w:t>
+      </w:r>
+      <w:r>
+        <w:rPr>
+          <w:rFonts w:ascii="Times New Roman" w:hAnsi="Times New Roman" w:cs="Times New Roman"/>
+          <w:b/>
+          <w:bCs/>
+          <w:sz w:val="24"/>
+          <w:szCs w:val="24"/>
+        </w:rPr>
+        <w:t>va</w:t>
+      </w:r>
+      <w:r>
+        <w:rPr>
+          <w:rFonts w:ascii="Times New Roman" w:hAnsi="Times New Roman" w:cs="Times New Roman"/>
+          <w:b/>
+          <w:bCs/>
+          <w:sz w:val="24"/>
+          <w:szCs w:val="24"/>
+        </w:rPr>
+        <w:t xml:space="preserve"> Rodriguez - The Culinary Enthusiast</w:t>
+      </w:r>
+    </w:p>
+    <w:p>
+      <w:pPr>
+        <w:pStyle w:val="ListParagraph"/>
+        <w:numPr>
+          <w:ilvl w:val="1"/>
+          <w:numId w:val="28"/>
+        </w:numPr>
+        <w:rPr>
+          <w:rFonts w:ascii="Times New Roman" w:hAnsi="Times New Roman" w:cs="Times New Roman"/>
+          <w:b/>
+          <w:bCs/>
+          <w:sz w:val="24"/>
+          <w:szCs w:val="24"/>
+        </w:rPr>
+      </w:pPr>
+      <w:r>
+        <w:rPr>
+          <w:rFonts w:ascii="Times New Roman" w:hAnsi="Times New Roman" w:cs="Times New Roman"/>
+          <w:sz w:val="24"/>
+          <w:szCs w:val="24"/>
+        </w:rPr>
+        <w:t>Background:</w:t>
+      </w:r>
+      <w:r>
+        <w:rPr>
+          <w:rFonts w:ascii="Times New Roman" w:hAnsi="Times New Roman" w:cs="Times New Roman"/>
+          <w:sz w:val="24"/>
+          <w:szCs w:val="24"/>
+        </w:rPr>
+        <w:t xml:space="preserve"> </w:t>
+      </w:r>
+      <w:r>
+        <w:rPr>
+          <w:rFonts w:ascii="Times New Roman" w:hAnsi="Times New Roman" w:cs="Times New Roman"/>
+          <w:sz w:val="24"/>
+          <w:szCs w:val="24"/>
+        </w:rPr>
+        <w:t>E</w:t>
+      </w:r>
+      <w:r>
+        <w:rPr>
+          <w:rFonts w:ascii="Times New Roman" w:hAnsi="Times New Roman" w:cs="Times New Roman"/>
+          <w:sz w:val="24"/>
+          <w:szCs w:val="24"/>
+        </w:rPr>
+        <w:t>va</w:t>
+      </w:r>
+      <w:r>
+        <w:rPr>
+          <w:rFonts w:ascii="Times New Roman" w:hAnsi="Times New Roman" w:cs="Times New Roman"/>
+          <w:sz w:val="24"/>
+          <w:szCs w:val="24"/>
+        </w:rPr>
+        <w:t>, 28, works remotely as a graphic designer.</w:t>
+      </w:r>
+      <w:r>
+        <w:rPr>
+          <w:rFonts w:ascii="Times New Roman" w:hAnsi="Times New Roman" w:cs="Times New Roman"/>
+          <w:sz w:val="24"/>
+          <w:szCs w:val="24"/>
+        </w:rPr>
+        <w:t xml:space="preserve"> </w:t>
+      </w:r>
+      <w:r>
+        <w:rPr>
+          <w:rFonts w:ascii="Times New Roman" w:hAnsi="Times New Roman" w:cs="Times New Roman"/>
+          <w:sz w:val="24"/>
+          <w:szCs w:val="24"/>
+        </w:rPr>
+        <w:t>Enjoys experimenting with flavo</w:t>
+      </w:r>
+      <w:r>
+        <w:rPr>
+          <w:rFonts w:ascii="Times New Roman" w:hAnsi="Times New Roman" w:cs="Times New Roman"/>
+          <w:sz w:val="24"/>
+          <w:szCs w:val="24"/>
+        </w:rPr>
+        <w:t>u</w:t>
+      </w:r>
+      <w:r>
+        <w:rPr>
+          <w:rFonts w:ascii="Times New Roman" w:hAnsi="Times New Roman" w:cs="Times New Roman"/>
+          <w:sz w:val="24"/>
+          <w:szCs w:val="24"/>
+        </w:rPr>
+        <w:t>rs and trying gourmet recipes.</w:t>
+      </w:r>
+    </w:p>
+    <w:p>
+      <w:pPr>
+        <w:pStyle w:val="ListParagraph"/>
+        <w:numPr>
+          <w:ilvl w:val="1"/>
+          <w:numId w:val="28"/>
+        </w:numPr>
+        <w:rPr>
+          <w:rFonts w:ascii="Times New Roman" w:hAnsi="Times New Roman" w:cs="Times New Roman"/>
+          <w:b/>
+          <w:bCs/>
+          <w:sz w:val="24"/>
+          <w:szCs w:val="24"/>
+        </w:rPr>
+      </w:pPr>
+      <w:r>
+        <w:rPr>
+          <w:rFonts w:ascii="Times New Roman" w:hAnsi="Times New Roman" w:cs="Times New Roman"/>
+          <w:sz w:val="24"/>
+          <w:szCs w:val="24"/>
+        </w:rPr>
+        <w:t>Goals</w:t>
+      </w:r>
+      <w:r>
+        <w:rPr>
+          <w:rFonts w:ascii="Times New Roman" w:hAnsi="Times New Roman" w:cs="Times New Roman"/>
+          <w:sz w:val="24"/>
+          <w:szCs w:val="24"/>
+        </w:rPr>
+        <w:t>:</w:t>
+      </w:r>
+    </w:p>
+    <w:p>
+      <w:pPr>
+        <w:pStyle w:val="ListParagraph"/>
+        <w:numPr>
+          <w:ilvl w:val="2"/>
+          <w:numId w:val="28"/>
+        </w:numPr>
+        <w:rPr>
+          <w:rFonts w:ascii="Times New Roman" w:hAnsi="Times New Roman" w:cs="Times New Roman"/>
+          <w:b/>
+          <w:bCs/>
+          <w:sz w:val="24"/>
+          <w:szCs w:val="24"/>
+        </w:rPr>
+      </w:pPr>
+      <w:r>
+        <w:rPr>
+          <w:rFonts w:ascii="Times New Roman" w:hAnsi="Times New Roman" w:cs="Times New Roman"/>
+          <w:sz w:val="24"/>
+          <w:szCs w:val="24"/>
+        </w:rPr>
+        <w:t>Finds joy in the cooking process and discovering unique dishes.</w:t>
+      </w:r>
+    </w:p>
+    <w:p>
+      <w:pPr>
+        <w:pStyle w:val="ListParagraph"/>
+        <w:numPr>
+          <w:ilvl w:val="2"/>
+          <w:numId w:val="28"/>
+        </w:numPr>
+        <w:rPr>
+          <w:rFonts w:ascii="Times New Roman" w:hAnsi="Times New Roman" w:cs="Times New Roman"/>
+          <w:b/>
+          <w:bCs/>
+          <w:sz w:val="24"/>
+          <w:szCs w:val="24"/>
+        </w:rPr>
+      </w:pPr>
+      <w:r>
+        <w:rPr>
+          <w:rFonts w:ascii="Times New Roman" w:hAnsi="Times New Roman" w:cs="Times New Roman"/>
+          <w:sz w:val="24"/>
+          <w:szCs w:val="24"/>
+        </w:rPr>
+        <w:t>Interested in recipes with detailed instructions and rare ingredients.</w:t>
+      </w:r>
+    </w:p>
+    <w:p>
+      <w:pPr>
+        <w:pStyle w:val="ListParagraph"/>
+        <w:numPr>
+          <w:ilvl w:val="1"/>
+          <w:numId w:val="28"/>
+        </w:numPr>
+        <w:rPr>
+          <w:rFonts w:ascii="Times New Roman" w:hAnsi="Times New Roman" w:cs="Times New Roman"/>
+          <w:b/>
+          <w:bCs/>
+          <w:sz w:val="24"/>
+          <w:szCs w:val="24"/>
+        </w:rPr>
+      </w:pPr>
+      <w:r>
+        <w:rPr>
+          <w:rFonts w:ascii="Times New Roman" w:hAnsi="Times New Roman" w:cs="Times New Roman"/>
+          <w:sz w:val="24"/>
+          <w:szCs w:val="24"/>
+        </w:rPr>
+        <w:t>Challenges:</w:t>
+      </w:r>
+    </w:p>
+    <w:p>
+      <w:pPr>
+        <w:pStyle w:val="ListParagraph"/>
+        <w:numPr>
+          <w:ilvl w:val="2"/>
+          <w:numId w:val="28"/>
+        </w:numPr>
+        <w:rPr>
+          <w:rFonts w:ascii="Times New Roman" w:hAnsi="Times New Roman" w:cs="Times New Roman"/>
+          <w:b/>
+          <w:bCs/>
+          <w:sz w:val="24"/>
+          <w:szCs w:val="24"/>
+        </w:rPr>
+      </w:pPr>
+      <w:r>
+        <w:rPr>
+          <w:rFonts w:ascii="Times New Roman" w:hAnsi="Times New Roman" w:cs="Times New Roman"/>
+          <w:sz w:val="24"/>
+          <w:szCs w:val="24"/>
+        </w:rPr>
+        <w:t>Struggles to discover new recipes beyond mainstream platforms.</w:t>
+      </w:r>
+    </w:p>
+    <w:p>
+      <w:pPr>
+        <w:pStyle w:val="ListParagraph"/>
+        <w:numPr>
+          <w:ilvl w:val="2"/>
+          <w:numId w:val="28"/>
+        </w:numPr>
+        <w:rPr>
+          <w:rFonts w:ascii="Times New Roman" w:hAnsi="Times New Roman" w:cs="Times New Roman"/>
+          <w:b/>
+          <w:bCs/>
+          <w:sz w:val="24"/>
+          <w:szCs w:val="24"/>
+        </w:rPr>
+      </w:pPr>
+      <w:r>
+        <w:rPr>
+          <w:rFonts w:ascii="Times New Roman" w:hAnsi="Times New Roman" w:cs="Times New Roman"/>
+          <w:sz w:val="24"/>
+          <w:szCs w:val="24"/>
+        </w:rPr>
+        <w:t>Desires a platform that caters to her adventurous taste buds.</w:t>
+      </w:r>
+    </w:p>
+    <w:p>
+      <w:pPr>
+        <w:pStyle w:val="ListParagraph"/>
+        <w:ind w:left="2160"/>
+        <w:rPr>
+          <w:rFonts w:ascii="Times New Roman" w:hAnsi="Times New Roman" w:cs="Times New Roman"/>
+          <w:b/>
+          <w:bCs/>
+          <w:sz w:val="24"/>
+          <w:szCs w:val="24"/>
+        </w:rPr>
+      </w:pPr>
+    </w:p>
+    <w:p>
+      <w:pPr>
+        <w:pStyle w:val="ListParagraph"/>
+        <w:numPr>
+          <w:ilvl w:val="0"/>
+          <w:numId w:val="28"/>
+        </w:numPr>
+        <w:rPr>
+          <w:rFonts w:ascii="Times New Roman" w:hAnsi="Times New Roman" w:cs="Times New Roman"/>
+          <w:b/>
+          <w:bCs/>
+          <w:sz w:val="24"/>
+          <w:szCs w:val="24"/>
+        </w:rPr>
+      </w:pPr>
+      <w:r>
+        <w:rPr>
+          <w:rFonts w:ascii="Times New Roman" w:hAnsi="Times New Roman" w:cs="Times New Roman"/>
+          <w:b/>
+          <w:bCs/>
+          <w:sz w:val="24"/>
+          <w:szCs w:val="24"/>
+        </w:rPr>
+        <w:t>Samir Patel - The Health-Conscious Fitness Freak</w:t>
+      </w:r>
+    </w:p>
+    <w:p>
+      <w:pPr>
+        <w:pStyle w:val="ListParagraph"/>
+        <w:numPr>
+          <w:ilvl w:val="1"/>
+          <w:numId w:val="28"/>
+        </w:numPr>
+        <w:rPr>
+          <w:rFonts w:ascii="Times New Roman" w:hAnsi="Times New Roman" w:cs="Times New Roman"/>
+          <w:b/>
+          <w:bCs/>
+          <w:sz w:val="24"/>
+          <w:szCs w:val="24"/>
+        </w:rPr>
+      </w:pPr>
+      <w:r>
+        <w:rPr>
+          <w:rFonts w:ascii="Times New Roman" w:hAnsi="Times New Roman" w:cs="Times New Roman"/>
+          <w:sz w:val="24"/>
+          <w:szCs w:val="24"/>
+        </w:rPr>
+        <w:t>Background:</w:t>
+      </w:r>
+      <w:r>
+        <w:rPr>
+          <w:rFonts w:ascii="Times New Roman" w:hAnsi="Times New Roman" w:cs="Times New Roman"/>
+          <w:sz w:val="24"/>
+          <w:szCs w:val="24"/>
+        </w:rPr>
+        <w:t xml:space="preserve"> </w:t>
+      </w:r>
+      <w:r>
+        <w:rPr>
+          <w:rFonts w:ascii="Times New Roman" w:hAnsi="Times New Roman" w:cs="Times New Roman"/>
+          <w:sz w:val="24"/>
+          <w:szCs w:val="24"/>
+        </w:rPr>
+        <w:t>Samir, 35, works in IT and maintains an active lifestyle.</w:t>
+      </w:r>
+      <w:r>
+        <w:rPr>
+          <w:rFonts w:ascii="Times New Roman" w:hAnsi="Times New Roman" w:cs="Times New Roman"/>
+          <w:sz w:val="24"/>
+          <w:szCs w:val="24"/>
+        </w:rPr>
+        <w:t xml:space="preserve"> </w:t>
+      </w:r>
+      <w:r>
+        <w:rPr>
+          <w:rFonts w:ascii="Times New Roman" w:hAnsi="Times New Roman" w:cs="Times New Roman"/>
+          <w:sz w:val="24"/>
+          <w:szCs w:val="24"/>
+        </w:rPr>
+        <w:t>Prioritizes healthy eating and follows specific dietary plans.</w:t>
+      </w:r>
+    </w:p>
+    <w:p>
+      <w:pPr>
+        <w:pStyle w:val="ListParagraph"/>
+        <w:numPr>
+          <w:ilvl w:val="1"/>
+          <w:numId w:val="28"/>
+        </w:numPr>
+        <w:rPr>
+          <w:rFonts w:ascii="Times New Roman" w:hAnsi="Times New Roman" w:cs="Times New Roman"/>
+          <w:sz w:val="24"/>
+          <w:szCs w:val="24"/>
+        </w:rPr>
+      </w:pPr>
+      <w:r>
+        <w:rPr>
+          <w:rFonts w:ascii="Times New Roman" w:hAnsi="Times New Roman" w:cs="Times New Roman"/>
+          <w:sz w:val="24"/>
+          <w:szCs w:val="24"/>
+        </w:rPr>
+        <w:t>Goals:</w:t>
+      </w:r>
+    </w:p>
+    <w:p>
+      <w:pPr>
+        <w:pStyle w:val="ListParagraph"/>
+        <w:numPr>
+          <w:ilvl w:val="2"/>
+          <w:numId w:val="28"/>
+        </w:numPr>
+        <w:rPr>
+          <w:rFonts w:ascii="Times New Roman" w:hAnsi="Times New Roman" w:cs="Times New Roman"/>
+          <w:sz w:val="24"/>
+          <w:szCs w:val="24"/>
+        </w:rPr>
+      </w:pPr>
+      <w:r>
+        <w:rPr>
+          <w:rFonts w:ascii="Times New Roman" w:hAnsi="Times New Roman" w:cs="Times New Roman"/>
+          <w:sz w:val="24"/>
+          <w:szCs w:val="24"/>
+        </w:rPr>
+        <w:t>Seeks recipes with precise nutritional information.</w:t>
+      </w:r>
+    </w:p>
+    <w:p>
+      <w:pPr>
+        <w:pStyle w:val="ListParagraph"/>
+        <w:numPr>
+          <w:ilvl w:val="2"/>
+          <w:numId w:val="28"/>
+        </w:numPr>
+        <w:rPr>
+          <w:rFonts w:ascii="Times New Roman" w:hAnsi="Times New Roman" w:cs="Times New Roman"/>
+          <w:sz w:val="24"/>
+          <w:szCs w:val="24"/>
+        </w:rPr>
+      </w:pPr>
+      <w:r>
+        <w:rPr>
+          <w:rFonts w:ascii="Times New Roman" w:hAnsi="Times New Roman" w:cs="Times New Roman"/>
+          <w:sz w:val="24"/>
+          <w:szCs w:val="24"/>
+        </w:rPr>
+        <w:t>Interested in meal plans that align with fitness goals.</w:t>
+      </w:r>
+    </w:p>
+    <w:p>
+      <w:pPr>
+        <w:pStyle w:val="ListParagraph"/>
+        <w:numPr>
+          <w:ilvl w:val="1"/>
+          <w:numId w:val="28"/>
+        </w:numPr>
+        <w:rPr>
+          <w:rFonts w:ascii="Times New Roman" w:hAnsi="Times New Roman" w:cs="Times New Roman"/>
+          <w:sz w:val="24"/>
+          <w:szCs w:val="24"/>
+        </w:rPr>
+      </w:pPr>
+      <w:r>
+        <w:rPr>
+          <w:rFonts w:ascii="Times New Roman" w:hAnsi="Times New Roman" w:cs="Times New Roman"/>
+          <w:sz w:val="24"/>
+          <w:szCs w:val="24"/>
+        </w:rPr>
+        <w:t>Challenges:</w:t>
+      </w:r>
+    </w:p>
+    <w:p>
+      <w:pPr>
+        <w:pStyle w:val="ListParagraph"/>
+        <w:numPr>
+          <w:ilvl w:val="2"/>
+          <w:numId w:val="28"/>
+        </w:numPr>
+        <w:rPr>
+          <w:rFonts w:ascii="Times New Roman" w:hAnsi="Times New Roman" w:cs="Times New Roman"/>
+          <w:sz w:val="24"/>
+          <w:szCs w:val="24"/>
+        </w:rPr>
+      </w:pPr>
+      <w:r>
+        <w:rPr>
+          <w:rFonts w:ascii="Times New Roman" w:hAnsi="Times New Roman" w:cs="Times New Roman"/>
+          <w:sz w:val="24"/>
+          <w:szCs w:val="24"/>
+        </w:rPr>
+        <w:t>Difficulty finding recipes with accurate nutritional data.</w:t>
+      </w:r>
+    </w:p>
+    <w:p>
+      <w:pPr>
+        <w:pStyle w:val="ListParagraph"/>
+        <w:numPr>
+          <w:ilvl w:val="2"/>
+          <w:numId w:val="28"/>
+        </w:numPr>
+        <w:rPr>
+          <w:rFonts w:ascii="Times New Roman" w:hAnsi="Times New Roman" w:cs="Times New Roman"/>
+          <w:sz w:val="24"/>
+          <w:szCs w:val="24"/>
+        </w:rPr>
+      </w:pPr>
+      <w:r>
+        <w:rPr>
+          <w:rFonts w:ascii="Times New Roman" w:hAnsi="Times New Roman" w:cs="Times New Roman"/>
+          <w:sz w:val="24"/>
+          <w:szCs w:val="24"/>
+        </w:rPr>
+        <w:t>Wants a platform that caters to specific dietary needs.</w:t>
+      </w:r>
+    </w:p>
+    <w:p>
+      <w:pPr>
+        <w:pStyle w:val="ListParagraph"/>
+        <w:ind w:left="2160"/>
+        <w:rPr>
+          <w:rFonts w:ascii="Times New Roman" w:hAnsi="Times New Roman" w:cs="Times New Roman"/>
+          <w:sz w:val="24"/>
+          <w:szCs w:val="24"/>
+        </w:rPr>
+      </w:pPr>
+    </w:p>
+    <w:p>
+      <w:pPr>
+        <w:pStyle w:val="ListParagraph"/>
+        <w:numPr>
+          <w:ilvl w:val="0"/>
+          <w:numId w:val="28"/>
+        </w:numPr>
+        <w:rPr>
+          <w:rFonts w:ascii="Times New Roman" w:hAnsi="Times New Roman" w:cs="Times New Roman"/>
+          <w:b/>
+          <w:bCs/>
+          <w:sz w:val="24"/>
+          <w:szCs w:val="24"/>
+        </w:rPr>
+      </w:pPr>
+      <w:r>
+        <w:rPr>
+          <w:rFonts w:ascii="Times New Roman" w:hAnsi="Times New Roman" w:cs="Times New Roman"/>
+          <w:b/>
+          <w:bCs/>
+          <w:sz w:val="24"/>
+          <w:szCs w:val="24"/>
+        </w:rPr>
+        <w:t>Olivia Johnson - The Novice Cook</w:t>
+      </w:r>
+    </w:p>
+    <w:p>
+      <w:pPr>
+        <w:pStyle w:val="ListParagraph"/>
+        <w:numPr>
+          <w:ilvl w:val="1"/>
+          <w:numId w:val="28"/>
+        </w:numPr>
+        <w:rPr>
+          <w:rFonts w:ascii="Times New Roman" w:hAnsi="Times New Roman" w:cs="Times New Roman"/>
+          <w:b/>
+          <w:bCs/>
+          <w:sz w:val="24"/>
+          <w:szCs w:val="24"/>
+        </w:rPr>
+      </w:pPr>
+      <w:r>
+        <w:rPr>
+          <w:rFonts w:ascii="Times New Roman" w:hAnsi="Times New Roman" w:cs="Times New Roman"/>
+          <w:sz w:val="24"/>
+          <w:szCs w:val="24"/>
+        </w:rPr>
+        <w:t>Background:</w:t>
+      </w:r>
+      <w:r>
+        <w:rPr>
+          <w:rFonts w:ascii="Times New Roman" w:hAnsi="Times New Roman" w:cs="Times New Roman"/>
+          <w:sz w:val="24"/>
+          <w:szCs w:val="24"/>
+        </w:rPr>
+        <w:t xml:space="preserve"> </w:t>
+      </w:r>
+      <w:r>
+        <w:rPr>
+          <w:rFonts w:ascii="Times New Roman" w:hAnsi="Times New Roman" w:cs="Times New Roman"/>
+          <w:sz w:val="24"/>
+          <w:szCs w:val="24"/>
+        </w:rPr>
+        <w:t>Olivia is a 25-year-old student who recently started cooking.</w:t>
+      </w:r>
+      <w:r>
+        <w:rPr>
+          <w:rFonts w:ascii="Times New Roman" w:hAnsi="Times New Roman" w:cs="Times New Roman"/>
+          <w:sz w:val="24"/>
+          <w:szCs w:val="24"/>
+        </w:rPr>
+        <w:t xml:space="preserve"> </w:t>
+      </w:r>
+      <w:r>
+        <w:rPr>
+          <w:rFonts w:ascii="Times New Roman" w:hAnsi="Times New Roman" w:cs="Times New Roman"/>
+          <w:sz w:val="24"/>
+          <w:szCs w:val="24"/>
+        </w:rPr>
+        <w:t>Has a limited culinary skill set but eager to learn.</w:t>
+      </w:r>
+    </w:p>
+    <w:p>
+      <w:pPr>
+        <w:pStyle w:val="ListParagraph"/>
+        <w:numPr>
+          <w:ilvl w:val="1"/>
+          <w:numId w:val="28"/>
+        </w:numPr>
+        <w:rPr>
+          <w:rFonts w:ascii="Times New Roman" w:hAnsi="Times New Roman" w:cs="Times New Roman"/>
+          <w:b/>
+          <w:bCs/>
+          <w:sz w:val="24"/>
+          <w:szCs w:val="24"/>
+        </w:rPr>
+      </w:pPr>
+      <w:r>
+        <w:rPr>
+          <w:rFonts w:ascii="Times New Roman" w:hAnsi="Times New Roman" w:cs="Times New Roman"/>
+          <w:sz w:val="24"/>
+          <w:szCs w:val="24"/>
+        </w:rPr>
+        <w:t>Goals:</w:t>
+      </w:r>
+    </w:p>
+    <w:p>
+      <w:pPr>
+        <w:pStyle w:val="ListParagraph"/>
+        <w:numPr>
+          <w:ilvl w:val="2"/>
+          <w:numId w:val="28"/>
+        </w:numPr>
+        <w:rPr>
+          <w:rFonts w:ascii="Times New Roman" w:hAnsi="Times New Roman" w:cs="Times New Roman"/>
+          <w:b/>
+          <w:bCs/>
+          <w:sz w:val="24"/>
+          <w:szCs w:val="24"/>
+        </w:rPr>
+      </w:pPr>
+      <w:r>
+        <w:rPr>
+          <w:rFonts w:ascii="Times New Roman" w:hAnsi="Times New Roman" w:cs="Times New Roman"/>
+          <w:sz w:val="24"/>
+          <w:szCs w:val="24"/>
+        </w:rPr>
+        <w:t>Looks for beginner-friendly recipes with step-by-step guidance.</w:t>
+      </w:r>
+    </w:p>
+    <w:p>
+      <w:pPr>
+        <w:pStyle w:val="ListParagraph"/>
+        <w:numPr>
+          <w:ilvl w:val="2"/>
+          <w:numId w:val="28"/>
+        </w:numPr>
+        <w:rPr>
+          <w:rFonts w:ascii="Times New Roman" w:hAnsi="Times New Roman" w:cs="Times New Roman"/>
+          <w:b/>
+          <w:bCs/>
+          <w:sz w:val="24"/>
+          <w:szCs w:val="24"/>
+        </w:rPr>
+      </w:pPr>
+      <w:r>
+        <w:rPr>
+          <w:rFonts w:ascii="Times New Roman" w:hAnsi="Times New Roman" w:cs="Times New Roman"/>
+          <w:sz w:val="24"/>
+          <w:szCs w:val="24"/>
+        </w:rPr>
+        <w:t>Interested in building a repertoire of easy-to-cook meals.</w:t>
+      </w:r>
+    </w:p>
+    <w:p>
+      <w:pPr>
+        <w:pStyle w:val="ListParagraph"/>
+        <w:numPr>
+          <w:ilvl w:val="1"/>
+          <w:numId w:val="28"/>
+        </w:numPr>
+        <w:rPr>
+          <w:rFonts w:ascii="Times New Roman" w:hAnsi="Times New Roman" w:cs="Times New Roman"/>
+          <w:b/>
+          <w:bCs/>
+          <w:sz w:val="24"/>
+          <w:szCs w:val="24"/>
+        </w:rPr>
+      </w:pPr>
+      <w:r>
+        <w:rPr>
+          <w:rFonts w:ascii="Times New Roman" w:hAnsi="Times New Roman" w:cs="Times New Roman"/>
+          <w:sz w:val="24"/>
+          <w:szCs w:val="24"/>
+        </w:rPr>
+        <w:t>Challenges:</w:t>
+      </w:r>
+    </w:p>
+    <w:p>
+      <w:pPr>
+        <w:pStyle w:val="ListParagraph"/>
+        <w:numPr>
+          <w:ilvl w:val="2"/>
+          <w:numId w:val="28"/>
+        </w:numPr>
+        <w:rPr>
+          <w:rFonts w:ascii="Times New Roman" w:hAnsi="Times New Roman" w:cs="Times New Roman"/>
+          <w:b/>
+          <w:bCs/>
+          <w:sz w:val="24"/>
+          <w:szCs w:val="24"/>
+        </w:rPr>
+      </w:pPr>
+      <w:r>
+        <w:rPr>
+          <w:rFonts w:ascii="Times New Roman" w:hAnsi="Times New Roman" w:cs="Times New Roman"/>
+          <w:sz w:val="24"/>
+          <w:szCs w:val="24"/>
+        </w:rPr>
+        <w:t>Struggles with complex cooking terminology.</w:t>
+      </w:r>
+    </w:p>
+    <w:p>
+      <w:pPr>
+        <w:pStyle w:val="ListParagraph"/>
+        <w:numPr>
+          <w:ilvl w:val="2"/>
+          <w:numId w:val="28"/>
+        </w:numPr>
+        <w:rPr>
+          <w:rFonts w:ascii="Times New Roman" w:hAnsi="Times New Roman" w:cs="Times New Roman"/>
+          <w:b/>
+          <w:bCs/>
+          <w:sz w:val="24"/>
+          <w:szCs w:val="24"/>
+        </w:rPr>
+      </w:pPr>
+      <w:r>
+        <w:rPr>
+          <w:rFonts w:ascii="Times New Roman" w:hAnsi="Times New Roman" w:cs="Times New Roman"/>
+          <w:sz w:val="24"/>
+          <w:szCs w:val="24"/>
+        </w:rPr>
+        <w:t>Needs a platform that encourages and educates novice cooks.</w:t>
+      </w:r>
+    </w:p>
+    <w:p>
+      <w:pPr>
+        <w:rPr>
+          <w:rFonts w:ascii="Times New Roman" w:hAnsi="Times New Roman" w:cs="Times New Roman"/>
+          <w:b/>
+          <w:bCs/>
+          <w:sz w:val="28"/>
+          <w:szCs w:val="28"/>
+        </w:rPr>
+      </w:pPr>
+      <w:r>
+        <w:rPr>
+          <w:rFonts w:ascii="Times New Roman" w:hAnsi="Times New Roman" w:cs="Times New Roman"/>
+          <w:b/>
+          <w:bCs/>
+          <w:sz w:val="28"/>
+          <w:szCs w:val="28"/>
+          <w:highlight w:val="yellow"/>
+        </w:rPr>
         <w:t>State Transition Network</w:t>
       </w:r>
     </w:p>
     <w:p>
       <w:pPr>
+        <w:pStyle w:val="NoSpacing"/>
+      </w:pPr>
+      <w:r>
+        <w:t>## State Transition Network</w:t>
+      </w:r>
+    </w:p>
+    <w:p>
+      <w:pPr>
+        <w:pStyle w:val="NoSpacing"/>
+      </w:pPr>
+    </w:p>
+    <w:p>
+      <w:pPr>
+        <w:pStyle w:val="NoSpacing"/>
+      </w:pPr>
+      <w:r>
+        <w:t>The state transition network for the Recipe Management System outlines the various states the system can exist in and the transitions between them. The primary states and transitions are as follows:</w:t>
+      </w:r>
+    </w:p>
+    <w:p>
+      <w:pPr>
+        <w:pStyle w:val="NoSpacing"/>
+      </w:pPr>
+    </w:p>
+    <w:p>
+      <w:pPr>
+        <w:pStyle w:val="NoSpacing"/>
+      </w:pPr>
+      <w:r>
+        <w:t>### States:</w:t>
+      </w:r>
+    </w:p>
+    <w:p>
+      <w:pPr>
+        <w:pStyle w:val="NoSpacing"/>
+      </w:pPr>
+    </w:p>
+    <w:p>
+      <w:pPr>
+        <w:pStyle w:val="NoSpacing"/>
+      </w:pPr>
+      <w:r>
+        <w:t xml:space="preserve">1. **Idle </w:t>
+      </w:r>
+      <w:proofErr w:type="gramStart"/>
+      <w:r>
+        <w:t>State:*</w:t>
+      </w:r>
+      <w:proofErr w:type="gramEnd"/>
+      <w:r>
+        <w:t>*</w:t>
+      </w:r>
+    </w:p>
+    <w:p>
+      <w:pPr>
+        <w:pStyle w:val="NoSpacing"/>
+      </w:pPr>
+      <w:r>
+        <w:t xml:space="preserve">   - **</w:t>
+      </w:r>
+      <w:proofErr w:type="gramStart"/>
+      <w:r>
+        <w:t>Description:*</w:t>
+      </w:r>
+      <w:proofErr w:type="gramEnd"/>
+      <w:r>
+        <w:t>*</w:t>
+      </w:r>
+    </w:p>
+    <w:p>
+      <w:pPr>
+        <w:pStyle w:val="NoSpacing"/>
+      </w:pPr>
+      <w:r>
+        <w:t xml:space="preserve">     - The system is in a standby state, waiting for user interaction.</w:t>
+      </w:r>
+    </w:p>
+    <w:p>
+      <w:pPr>
+        <w:pStyle w:val="NoSpacing"/>
+      </w:pPr>
+      <w:r>
+        <w:t xml:space="preserve">   - **</w:t>
+      </w:r>
+      <w:proofErr w:type="gramStart"/>
+      <w:r>
+        <w:t>Transitions:*</w:t>
+      </w:r>
+      <w:proofErr w:type="gramEnd"/>
+      <w:r>
+        <w:t>*</w:t>
+      </w:r>
+    </w:p>
+    <w:p>
+      <w:pPr>
+        <w:pStyle w:val="NoSpacing"/>
+      </w:pPr>
+      <w:r>
+        <w:t xml:space="preserve">     - Triggered by the user accessing the system.</w:t>
+      </w:r>
+    </w:p>
+    <w:p>
+      <w:pPr>
+        <w:pStyle w:val="NoSpacing"/>
+      </w:pPr>
+    </w:p>
+    <w:p>
+      <w:pPr>
+        <w:pStyle w:val="NoSpacing"/>
+      </w:pPr>
+      <w:r>
+        <w:t xml:space="preserve">2. **Browsing </w:t>
+      </w:r>
+      <w:proofErr w:type="gramStart"/>
+      <w:r>
+        <w:t>State:*</w:t>
+      </w:r>
+      <w:proofErr w:type="gramEnd"/>
+      <w:r>
+        <w:t>*</w:t>
+      </w:r>
+    </w:p>
+    <w:p>
+      <w:pPr>
+        <w:pStyle w:val="NoSpacing"/>
+      </w:pPr>
+      <w:r>
+        <w:t xml:space="preserve">   - **</w:t>
+      </w:r>
+      <w:proofErr w:type="gramStart"/>
+      <w:r>
+        <w:t>Description:*</w:t>
+      </w:r>
+      <w:proofErr w:type="gramEnd"/>
+      <w:r>
+        <w:t>*</w:t>
+      </w:r>
+    </w:p>
+    <w:p>
+      <w:pPr>
+        <w:pStyle w:val="NoSpacing"/>
+      </w:pPr>
+      <w:r>
+        <w:lastRenderedPageBreak/>
+        <w:t xml:space="preserve">     - The user is navigating through the recipe </w:t>
+      </w:r>
+      <w:proofErr w:type="spellStart"/>
+      <w:r>
+        <w:t>catalog</w:t>
+      </w:r>
+      <w:proofErr w:type="spellEnd"/>
+      <w:r>
+        <w:t>.</w:t>
+      </w:r>
+    </w:p>
+    <w:p>
+      <w:pPr>
+        <w:pStyle w:val="NoSpacing"/>
+      </w:pPr>
+      <w:r>
+        <w:t xml:space="preserve">   - **</w:t>
+      </w:r>
+      <w:proofErr w:type="gramStart"/>
+      <w:r>
+        <w:t>Transitions:*</w:t>
+      </w:r>
+      <w:proofErr w:type="gramEnd"/>
+      <w:r>
+        <w:t>*</w:t>
+      </w:r>
+    </w:p>
+    <w:p>
+      <w:pPr>
+        <w:pStyle w:val="NoSpacing"/>
+      </w:pPr>
+      <w:r>
+        <w:t xml:space="preserve">     - Transition to the "Recipe View State" when a recipe is selected.</w:t>
+      </w:r>
+    </w:p>
+    <w:p>
+      <w:pPr>
+        <w:pStyle w:val="NoSpacing"/>
+      </w:pPr>
+      <w:r>
+        <w:t xml:space="preserve">     - Transition to the "Search State" when the user initiates a search.</w:t>
+      </w:r>
+    </w:p>
+    <w:p>
+      <w:pPr>
+        <w:pStyle w:val="NoSpacing"/>
+      </w:pPr>
+    </w:p>
+    <w:p>
+      <w:pPr>
+        <w:pStyle w:val="NoSpacing"/>
+      </w:pPr>
+      <w:r>
+        <w:t xml:space="preserve">3. **Search </w:t>
+      </w:r>
+      <w:proofErr w:type="gramStart"/>
+      <w:r>
+        <w:t>State:*</w:t>
+      </w:r>
+      <w:proofErr w:type="gramEnd"/>
+      <w:r>
+        <w:t>*</w:t>
+      </w:r>
+    </w:p>
+    <w:p>
+      <w:pPr>
+        <w:pStyle w:val="NoSpacing"/>
+      </w:pPr>
+      <w:r>
+        <w:t xml:space="preserve">   - **</w:t>
+      </w:r>
+      <w:proofErr w:type="gramStart"/>
+      <w:r>
+        <w:t>Description:*</w:t>
+      </w:r>
+      <w:proofErr w:type="gramEnd"/>
+      <w:r>
+        <w:t>*</w:t>
+      </w:r>
+    </w:p>
+    <w:p>
+      <w:pPr>
+        <w:pStyle w:val="NoSpacing"/>
+      </w:pPr>
+      <w:r>
+        <w:t xml:space="preserve">     - The user is actively searching for specific recipes.</w:t>
+      </w:r>
+    </w:p>
+    <w:p>
+      <w:pPr>
+        <w:pStyle w:val="NoSpacing"/>
+      </w:pPr>
+      <w:r>
+        <w:t xml:space="preserve">   - **</w:t>
+      </w:r>
+      <w:proofErr w:type="gramStart"/>
+      <w:r>
+        <w:t>Transitions:*</w:t>
+      </w:r>
+      <w:proofErr w:type="gramEnd"/>
+      <w:r>
+        <w:t>*</w:t>
+      </w:r>
+    </w:p>
+    <w:p>
+      <w:pPr>
+        <w:pStyle w:val="NoSpacing"/>
+      </w:pPr>
+      <w:r>
+        <w:t xml:space="preserve">     - Transition to the "Recipe View State" when a search result is selected.</w:t>
+      </w:r>
+    </w:p>
+    <w:p>
+      <w:pPr>
+        <w:pStyle w:val="NoSpacing"/>
+      </w:pPr>
+      <w:r>
+        <w:t xml:space="preserve">     - Return to "Browsing State" when the search is cleared or completed.</w:t>
+      </w:r>
+    </w:p>
+    <w:p>
+      <w:pPr>
+        <w:pStyle w:val="NoSpacing"/>
+      </w:pPr>
+    </w:p>
+    <w:p>
+      <w:pPr>
+        <w:pStyle w:val="NoSpacing"/>
+      </w:pPr>
+      <w:r>
+        <w:t xml:space="preserve">4. **Recipe View </w:t>
+      </w:r>
+      <w:proofErr w:type="gramStart"/>
+      <w:r>
+        <w:t>State:*</w:t>
+      </w:r>
+      <w:proofErr w:type="gramEnd"/>
+      <w:r>
+        <w:t>*</w:t>
+      </w:r>
+    </w:p>
+    <w:p>
+      <w:pPr>
+        <w:pStyle w:val="NoSpacing"/>
+      </w:pPr>
+      <w:r>
+        <w:t xml:space="preserve">   - **</w:t>
+      </w:r>
+      <w:proofErr w:type="gramStart"/>
+      <w:r>
+        <w:t>Description:*</w:t>
+      </w:r>
+      <w:proofErr w:type="gramEnd"/>
+      <w:r>
+        <w:t>*</w:t>
+      </w:r>
+    </w:p>
+    <w:p>
+      <w:pPr>
+        <w:pStyle w:val="NoSpacing"/>
+      </w:pPr>
+      <w:r>
+        <w:t xml:space="preserve">     - The user is viewing details of a specific recipe.</w:t>
+      </w:r>
+    </w:p>
+    <w:p>
+      <w:pPr>
+        <w:pStyle w:val="NoSpacing"/>
+      </w:pPr>
+      <w:r>
+        <w:t xml:space="preserve">   - **</w:t>
+      </w:r>
+      <w:proofErr w:type="gramStart"/>
+      <w:r>
+        <w:t>Transitions:*</w:t>
+      </w:r>
+      <w:proofErr w:type="gramEnd"/>
+      <w:r>
+        <w:t>*</w:t>
+      </w:r>
+    </w:p>
+    <w:p>
+      <w:pPr>
+        <w:pStyle w:val="NoSpacing"/>
+      </w:pPr>
+      <w:r>
+        <w:t xml:space="preserve">     - Transition to the "Editing State" when the user chooses to edit the recipe.</w:t>
+      </w:r>
+    </w:p>
+    <w:p>
+      <w:pPr>
+        <w:pStyle w:val="NoSpacing"/>
+      </w:pPr>
+      <w:r>
+        <w:t xml:space="preserve">     - Return to "Browsing State" when the user exits the recipe view.</w:t>
+      </w:r>
+    </w:p>
+    <w:p>
+      <w:pPr>
+        <w:pStyle w:val="NoSpacing"/>
+      </w:pPr>
+    </w:p>
+    <w:p>
+      <w:pPr>
+        <w:pStyle w:val="NoSpacing"/>
+      </w:pPr>
+      <w:r>
+        <w:t xml:space="preserve">5. **Editing </w:t>
+      </w:r>
+      <w:proofErr w:type="gramStart"/>
+      <w:r>
+        <w:t>State:*</w:t>
+      </w:r>
+      <w:proofErr w:type="gramEnd"/>
+      <w:r>
+        <w:t>*</w:t>
+      </w:r>
+    </w:p>
+    <w:p>
+      <w:pPr>
+        <w:pStyle w:val="NoSpacing"/>
+      </w:pPr>
+      <w:r>
+        <w:t xml:space="preserve">   - **</w:t>
+      </w:r>
+      <w:proofErr w:type="gramStart"/>
+      <w:r>
+        <w:t>Description:*</w:t>
+      </w:r>
+      <w:proofErr w:type="gramEnd"/>
+      <w:r>
+        <w:t>*</w:t>
+      </w:r>
+    </w:p>
+    <w:p>
+      <w:pPr>
+        <w:pStyle w:val="NoSpacing"/>
+      </w:pPr>
+      <w:r>
+        <w:t xml:space="preserve">     - The user is modifying the details of a recipe.</w:t>
+      </w:r>
+    </w:p>
+    <w:p>
+      <w:pPr>
+        <w:pStyle w:val="NoSpacing"/>
+      </w:pPr>
+      <w:r>
+        <w:t xml:space="preserve">   - **</w:t>
+      </w:r>
+      <w:proofErr w:type="gramStart"/>
+      <w:r>
+        <w:t>Transitions:*</w:t>
+      </w:r>
+      <w:proofErr w:type="gramEnd"/>
+      <w:r>
+        <w:t>*</w:t>
+      </w:r>
+    </w:p>
+    <w:p>
+      <w:pPr>
+        <w:pStyle w:val="NoSpacing"/>
+      </w:pPr>
+      <w:r>
+        <w:t xml:space="preserve">     - Transition to the "Recipe View State" when the editing is completed.</w:t>
+      </w:r>
+    </w:p>
+    <w:p>
+      <w:pPr>
+        <w:pStyle w:val="NoSpacing"/>
+      </w:pPr>
+      <w:r>
+        <w:t xml:space="preserve">     - Return to "Recipe View State" without saving if the user chooses to cancel.</w:t>
+      </w:r>
+    </w:p>
+    <w:p>
+      <w:pPr>
+        <w:pStyle w:val="NoSpacing"/>
+      </w:pPr>
+    </w:p>
+    <w:p>
+      <w:pPr>
+        <w:pStyle w:val="NoSpacing"/>
+      </w:pPr>
+      <w:r>
+        <w:t xml:space="preserve">6. **Adding </w:t>
+      </w:r>
+      <w:proofErr w:type="gramStart"/>
+      <w:r>
+        <w:t>State:*</w:t>
+      </w:r>
+      <w:proofErr w:type="gramEnd"/>
+      <w:r>
+        <w:t>*</w:t>
+      </w:r>
+    </w:p>
+    <w:p>
+      <w:pPr>
+        <w:pStyle w:val="NoSpacing"/>
+      </w:pPr>
+      <w:r>
+        <w:t xml:space="preserve">   - **</w:t>
+      </w:r>
+      <w:proofErr w:type="gramStart"/>
+      <w:r>
+        <w:t>Description:*</w:t>
+      </w:r>
+      <w:proofErr w:type="gramEnd"/>
+      <w:r>
+        <w:t>*</w:t>
+      </w:r>
+    </w:p>
+    <w:p>
+      <w:pPr>
+        <w:pStyle w:val="NoSpacing"/>
+      </w:pPr>
+      <w:r>
+        <w:t xml:space="preserve">     - The user is adding a new recipe to the system.</w:t>
+      </w:r>
+    </w:p>
+    <w:p>
+      <w:pPr>
+        <w:pStyle w:val="NoSpacing"/>
+      </w:pPr>
+      <w:r>
+        <w:t xml:space="preserve">   - **</w:t>
+      </w:r>
+      <w:proofErr w:type="gramStart"/>
+      <w:r>
+        <w:t>Transitions:*</w:t>
+      </w:r>
+      <w:proofErr w:type="gramEnd"/>
+      <w:r>
+        <w:t>*</w:t>
+      </w:r>
+    </w:p>
+    <w:p>
+      <w:pPr>
+        <w:pStyle w:val="NoSpacing"/>
+      </w:pPr>
+      <w:r>
+        <w:t xml:space="preserve">     - Transition to "Recipe View State" when the addition is completed.</w:t>
+      </w:r>
+    </w:p>
+    <w:p>
+      <w:pPr>
+        <w:pStyle w:val="NoSpacing"/>
+      </w:pPr>
+      <w:r>
+        <w:t xml:space="preserve">     - Return to "Browsing State" if the user chooses to cancel.</w:t>
+      </w:r>
+    </w:p>
+    <w:p>
+      <w:pPr>
+        <w:pStyle w:val="NoSpacing"/>
+      </w:pPr>
+    </w:p>
+    <w:p>
+      <w:pPr>
+        <w:pStyle w:val="NoSpacing"/>
+      </w:pPr>
+      <w:r>
+        <w:t xml:space="preserve">7. **Feedback </w:t>
+      </w:r>
+      <w:proofErr w:type="gramStart"/>
+      <w:r>
+        <w:t>State:*</w:t>
+      </w:r>
+      <w:proofErr w:type="gramEnd"/>
+      <w:r>
+        <w:t>*</w:t>
+      </w:r>
+    </w:p>
+    <w:p>
+      <w:pPr>
+        <w:pStyle w:val="NoSpacing"/>
+      </w:pPr>
+      <w:r>
+        <w:t xml:space="preserve">   - **</w:t>
+      </w:r>
+      <w:proofErr w:type="gramStart"/>
+      <w:r>
+        <w:t>Description:*</w:t>
+      </w:r>
+      <w:proofErr w:type="gramEnd"/>
+      <w:r>
+        <w:t>*</w:t>
+      </w:r>
+    </w:p>
+    <w:p>
+      <w:pPr>
+        <w:pStyle w:val="NoSpacing"/>
+      </w:pPr>
+      <w:r>
+        <w:t xml:space="preserve">     - The system displays feedback or confirmation messages.</w:t>
+      </w:r>
+    </w:p>
+    <w:p>
+      <w:pPr>
+        <w:pStyle w:val="NoSpacing"/>
+      </w:pPr>
+      <w:r>
+        <w:t xml:space="preserve">   - **</w:t>
+      </w:r>
+      <w:proofErr w:type="gramStart"/>
+      <w:r>
+        <w:t>Transitions:*</w:t>
+      </w:r>
+      <w:proofErr w:type="gramEnd"/>
+      <w:r>
+        <w:t>*</w:t>
+      </w:r>
+    </w:p>
+    <w:p>
+      <w:pPr>
+        <w:pStyle w:val="NoSpacing"/>
+      </w:pPr>
+      <w:r>
+        <w:t xml:space="preserve">     - Return to the previous state after the user acknowledges the feedback.</w:t>
+      </w:r>
+    </w:p>
+    <w:p>
+      <w:pPr>
+        <w:pStyle w:val="NoSpacing"/>
+      </w:pPr>
+    </w:p>
+    <w:p>
+      <w:pPr>
+        <w:pStyle w:val="NoSpacing"/>
+      </w:pPr>
+      <w:r>
+        <w:t>### Transitions:</w:t>
+      </w:r>
+    </w:p>
+    <w:p>
+      <w:pPr>
+        <w:pStyle w:val="NoSpacing"/>
+      </w:pPr>
+    </w:p>
+    <w:p>
+      <w:pPr>
+        <w:pStyle w:val="NoSpacing"/>
+      </w:pPr>
+      <w:r>
+        <w:t xml:space="preserve">- **User </w:t>
+      </w:r>
+      <w:proofErr w:type="gramStart"/>
+      <w:r>
+        <w:t>Interaction:*</w:t>
+      </w:r>
+      <w:proofErr w:type="gramEnd"/>
+      <w:r>
+        <w:t>*</w:t>
+      </w:r>
+    </w:p>
+    <w:p>
+      <w:pPr>
+        <w:pStyle w:val="NoSpacing"/>
+      </w:pPr>
+      <w:r>
+        <w:t xml:space="preserve">  - Triggered by user actions like clicks, searches, and edits.</w:t>
+      </w:r>
+    </w:p>
+    <w:p>
+      <w:pPr>
+        <w:pStyle w:val="NoSpacing"/>
+      </w:pPr>
+      <w:r>
+        <w:t xml:space="preserve">  - Directs the system to transition between states based on user input.</w:t>
+      </w:r>
+    </w:p>
+    <w:p>
+      <w:pPr>
+        <w:pStyle w:val="NoSpacing"/>
+      </w:pPr>
+    </w:p>
+    <w:p>
+      <w:pPr>
+        <w:pStyle w:val="NoSpacing"/>
+      </w:pPr>
+      <w:r>
+        <w:t xml:space="preserve">- **System </w:t>
+      </w:r>
+      <w:proofErr w:type="gramStart"/>
+      <w:r>
+        <w:t>Events:*</w:t>
+      </w:r>
+      <w:proofErr w:type="gramEnd"/>
+      <w:r>
+        <w:t>*</w:t>
+      </w:r>
+    </w:p>
+    <w:p>
+      <w:pPr>
+        <w:pStyle w:val="NoSpacing"/>
+      </w:pPr>
+      <w:r>
+        <w:t xml:space="preserve">  - Triggered by backend processes, e.g., data retrieval, updates, and submissions.</w:t>
+      </w:r>
+    </w:p>
+    <w:p>
+      <w:pPr>
+        <w:pStyle w:val="NoSpacing"/>
+      </w:pPr>
+      <w:r>
+        <w:t xml:space="preserve">  - Induces transitions to update the interface based on system responses.</w:t>
+      </w:r>
+    </w:p>
+    <w:p>
+      <w:pPr>
+        <w:pStyle w:val="NoSpacing"/>
+      </w:pPr>
+    </w:p>
+    <w:p>
+      <w:pPr>
+        <w:pStyle w:val="NoSpacing"/>
+      </w:pPr>
+      <w:r>
+        <w:t>The state transition network ensures a smooth and intuitive user experience, allowing users to seamlessly navigate through the Recipe Management System's features and functionalities.</w:t>
+      </w:r>
+    </w:p>
+    <w:p>
+      <w:pPr>
+        <w:rPr>
+          <w:rFonts w:ascii="Times New Roman" w:hAnsi="Times New Roman" w:cs="Times New Roman"/>
+          <w:b/>
+          <w:bCs/>
+          <w:sz w:val="28"/>
+          <w:szCs w:val="28"/>
+        </w:rPr>
+      </w:pPr>
+    </w:p>
+    <w:p>
+      <w:pPr>
         <w:rPr>
           <w:rFonts w:ascii="Times New Roman" w:hAnsi="Times New Roman" w:cs="Times New Roman"/>
           <w:sz w:val="24"/>
@@ -3182,8 +8466,9 @@
           <w:szCs w:val="24"/>
           <w:lang w:val="en-IN"/>
         </w:rPr>
-        <w:t>HTA, INTERACTION DESIGN( 4 STEPS)</w:t>
-      </w:r>
+        <w:t xml:space="preserve">APPLY OF SCHENIDEMAN'S/NORMAN'S/NIELSEN'S, HERISTIC </w:t>
+      </w:r>
+      <w:proofErr w:type="gramStart"/>
       <w:r>
         <w:rPr>
           <w:rFonts w:ascii="Times New Roman" w:hAnsi="Times New Roman" w:cs="Times New Roman"/>
@@ -3191,6 +8476,43 @@
           <w:szCs w:val="24"/>
           <w:lang w:val="en-IN"/>
         </w:rPr>
+        <w:t>EVALUATION</w:t>
+      </w:r>
+      <w:r>
+        <w:rPr>
+          <w:rFonts w:ascii="Times New Roman" w:hAnsi="Times New Roman" w:cs="Times New Roman"/>
+          <w:sz w:val="24"/>
+          <w:szCs w:val="24"/>
+          <w:lang w:val="en-US"/>
+        </w:rPr>
+        <w:t>,</w:t>
+      </w:r>
+      <w:r>
+        <w:rPr>
+          <w:rFonts w:ascii="Times New Roman" w:hAnsi="Times New Roman" w:cs="Times New Roman"/>
+          <w:sz w:val="24"/>
+          <w:szCs w:val="24"/>
+          <w:lang w:val="en-IN"/>
+        </w:rPr>
+        <w:t>KLM</w:t>
+      </w:r>
+      <w:proofErr w:type="gramEnd"/>
+      <w:r>
+        <w:rPr>
+          <w:rFonts w:ascii="Times New Roman" w:hAnsi="Times New Roman" w:cs="Times New Roman"/>
+          <w:sz w:val="24"/>
+          <w:szCs w:val="24"/>
+          <w:lang w:val="en-IN"/>
+        </w:rPr>
+        <w:t>, GOMS</w:t>
+      </w:r>
+      <w:r>
+        <w:rPr>
+          <w:rFonts w:ascii="Times New Roman" w:hAnsi="Times New Roman" w:cs="Times New Roman"/>
+          <w:sz w:val="24"/>
+          <w:szCs w:val="24"/>
+          <w:lang w:val="en-IN"/>
+        </w:rPr>
         <w:t xml:space="preserve"> </w:t>
       </w:r>
       <w:r>
@@ -3198,47 +8520,39 @@
           <w:rFonts w:ascii="Times New Roman" w:hAnsi="Times New Roman" w:cs="Times New Roman"/>
           <w:sz w:val="24"/>
           <w:szCs w:val="24"/>
+          <w:lang w:val="en-US"/>
+        </w:rPr>
+        <w:t>-GENERATE A TABLE AND GRAPH</w:t>
+      </w:r>
+    </w:p>
+    <w:p>
+      <w:pPr>
+        <w:rPr>
+          <w:rFonts w:ascii="Times New Roman" w:hAnsi="Times New Roman" w:cs="Times New Roman"/>
+          <w:sz w:val="24"/>
+          <w:szCs w:val="24"/>
           <w:lang w:val="en-IN"/>
         </w:rPr>
-        <w:t>STAKEHOLDERS IDENTIFICATION, STORYBOARDING,USE CASE MODELLING,PERSONAS</w:t>
-      </w:r>
-      <w:r>
-        <w:rPr>
-          <w:rFonts w:ascii="Times New Roman" w:hAnsi="Times New Roman" w:cs="Times New Roman"/>
-          <w:sz w:val="24"/>
-          <w:szCs w:val="24"/>
-          <w:lang w:val="en-US"/>
-        </w:rPr>
-        <w:t>,STATE TRANSITION NETWORK</w:t>
-      </w:r>
-    </w:p>
-    <w:p>
-      <w:pPr>
+      </w:pPr>
+      <w:r>
         <w:rPr>
           <w:rFonts w:ascii="Times New Roman" w:hAnsi="Times New Roman" w:cs="Times New Roman"/>
           <w:sz w:val="24"/>
           <w:szCs w:val="24"/>
           <w:lang w:val="en-IN"/>
         </w:rPr>
-      </w:pPr>
-      <w:r>
+        <w:t>COMMUNICATION AND COLLABORATION, GROUPWARE</w:t>
+      </w:r>
+    </w:p>
+    <w:p>
+      <w:pPr>
         <w:rPr>
           <w:rFonts w:ascii="Times New Roman" w:hAnsi="Times New Roman" w:cs="Times New Roman"/>
           <w:sz w:val="24"/>
           <w:szCs w:val="24"/>
           <w:lang w:val="en-IN"/>
         </w:rPr>
-        <w:t>APPLY OF SCHENIDEMAN'S/NORMAN'S/NIELSEN'S, HERISTIC EVALUATION</w:t>
-      </w:r>
-      <w:r>
-        <w:rPr>
-          <w:rFonts w:ascii="Times New Roman" w:hAnsi="Times New Roman" w:cs="Times New Roman"/>
-          <w:sz w:val="24"/>
-          <w:szCs w:val="24"/>
-          <w:lang w:val="en-US"/>
-        </w:rPr>
-        <w:t>,</w:t>
-      </w:r>
+      </w:pPr>
       <w:r>
         <w:rPr>
           <w:rFonts w:ascii="Times New Roman" w:hAnsi="Times New Roman" w:cs="Times New Roman"/>
@@ -3246,8 +8560,9 @@
           <w:szCs w:val="24"/>
           <w:lang w:val="en-IN"/>
         </w:rPr>
-        <w:t>KLM, GOMS</w:t>
-      </w:r>
+        <w:t xml:space="preserve">VALIDATION-USABILITY TESTING, INTERFACE </w:t>
+      </w:r>
+      <w:proofErr w:type="gramStart"/>
       <w:r>
         <w:rPr>
           <w:rFonts w:ascii="Times New Roman" w:hAnsi="Times New Roman" w:cs="Times New Roman"/>
@@ -3255,27 +8570,18 @@
           <w:szCs w:val="24"/>
           <w:lang w:val="en-IN"/>
         </w:rPr>
-        <w:t xml:space="preserve"> </w:t>
-      </w:r>
-      <w:r>
-        <w:rPr>
-          <w:rFonts w:ascii="Times New Roman" w:hAnsi="Times New Roman" w:cs="Times New Roman"/>
-          <w:sz w:val="24"/>
-          <w:szCs w:val="24"/>
-          <w:lang w:val="en-US"/>
-        </w:rPr>
-        <w:t>-GENERATE A TABLE AND GRAPH</w:t>
-      </w:r>
-    </w:p>
-    <w:p>
-      <w:pPr>
+        <w:t>TESTING,USER</w:t>
+      </w:r>
+      <w:proofErr w:type="gramEnd"/>
+      <w:r>
         <w:rPr>
           <w:rFonts w:ascii="Times New Roman" w:hAnsi="Times New Roman" w:cs="Times New Roman"/>
           <w:sz w:val="24"/>
           <w:szCs w:val="24"/>
           <w:lang w:val="en-IN"/>
         </w:rPr>
-      </w:pPr>
+        <w:t xml:space="preserve"> ACCEPTANCE TESTING </w:t>
+      </w:r>
       <w:r>
         <w:rPr>
           <w:rFonts w:ascii="Times New Roman" w:hAnsi="Times New Roman" w:cs="Times New Roman"/>
@@ -3283,27 +8589,27 @@
           <w:szCs w:val="24"/>
           <w:lang w:val="en-IN"/>
         </w:rPr>
-        <w:t>COMMUNICATION AND COLLABORATION, GROUPWARE</w:t>
-      </w:r>
-    </w:p>
-    <w:p>
-      <w:pPr>
+        <w:t xml:space="preserve">: </w:t>
+      </w:r>
+      <w:r>
         <w:rPr>
           <w:rFonts w:ascii="Times New Roman" w:hAnsi="Times New Roman" w:cs="Times New Roman"/>
           <w:sz w:val="24"/>
           <w:szCs w:val="24"/>
           <w:lang w:val="en-IN"/>
         </w:rPr>
-      </w:pPr>
-      <w:r>
+        <w:t>USING ANY OPEN   SOURCE TOOL</w:t>
+      </w:r>
+    </w:p>
+    <w:p>
+      <w:pPr>
         <w:rPr>
           <w:rFonts w:ascii="Times New Roman" w:hAnsi="Times New Roman" w:cs="Times New Roman"/>
           <w:sz w:val="24"/>
           <w:szCs w:val="24"/>
           <w:lang w:val="en-IN"/>
         </w:rPr>
-        <w:t xml:space="preserve">VALIDATION-USABILITY TESTING, INTERFACE TESTING,USER ACCEPTANCE TESTING </w:t>
-      </w:r>
+      </w:pPr>
       <w:r>
         <w:rPr>
           <w:rFonts w:ascii="Times New Roman" w:hAnsi="Times New Roman" w:cs="Times New Roman"/>
@@ -3311,6 +8617,34 @@
           <w:szCs w:val="24"/>
           <w:lang w:val="en-IN"/>
         </w:rPr>
+        <w:t>RESULTS AND DISCUSSION-GRAPH GENERATION</w:t>
+      </w:r>
+    </w:p>
+    <w:p>
+      <w:pPr>
+        <w:rPr>
+          <w:rFonts w:ascii="Times New Roman" w:hAnsi="Times New Roman" w:cs="Times New Roman"/>
+          <w:sz w:val="24"/>
+          <w:szCs w:val="24"/>
+          <w:lang w:val="en-IN"/>
+        </w:rPr>
+      </w:pPr>
+      <w:r>
+        <w:rPr>
+          <w:rFonts w:ascii="Times New Roman" w:hAnsi="Times New Roman" w:cs="Times New Roman"/>
+          <w:sz w:val="24"/>
+          <w:szCs w:val="24"/>
+          <w:lang w:val="en-IN"/>
+        </w:rPr>
+        <w:t>CONCLUSION</w:t>
+      </w:r>
+      <w:r>
+        <w:rPr>
+          <w:rFonts w:ascii="Times New Roman" w:hAnsi="Times New Roman" w:cs="Times New Roman"/>
+          <w:sz w:val="24"/>
+          <w:szCs w:val="24"/>
+          <w:lang w:val="en-IN"/>
+        </w:rPr>
         <w:t xml:space="preserve">: </w:t>
       </w:r>
       <w:r>
@@ -3320,18 +8654,19 @@
           <w:szCs w:val="24"/>
           <w:lang w:val="en-IN"/>
         </w:rPr>
-        <w:t>USING ANY OPEN   SOURCE TOOL</w:t>
-      </w:r>
-    </w:p>
-    <w:p>
-      <w:pPr>
+        <w:t xml:space="preserve">CONCLUDING WITH GIVING DETAILS OF IMPROVEMENT IN PERFORMANCE </w:t>
+      </w:r>
+      <w:proofErr w:type="gramStart"/>
+      <w:r>
         <w:rPr>
           <w:rFonts w:ascii="Times New Roman" w:hAnsi="Times New Roman" w:cs="Times New Roman"/>
           <w:sz w:val="24"/>
           <w:szCs w:val="24"/>
           <w:lang w:val="en-IN"/>
         </w:rPr>
-      </w:pPr>
+        <w:t>AND  APPLICABILITY</w:t>
+      </w:r>
+      <w:proofErr w:type="gramEnd"/>
       <w:r>
         <w:rPr>
           <w:rFonts w:ascii="Times New Roman" w:hAnsi="Times New Roman" w:cs="Times New Roman"/>
@@ -3339,44 +8674,7 @@
           <w:szCs w:val="24"/>
           <w:lang w:val="en-IN"/>
         </w:rPr>
-        <w:t>RESULTS AND DISCUSSION-GRAPH GENERATION</w:t>
-      </w:r>
-    </w:p>
-    <w:p>
-      <w:pPr>
-        <w:rPr>
-          <w:rFonts w:ascii="Times New Roman" w:hAnsi="Times New Roman" w:cs="Times New Roman"/>
-          <w:sz w:val="24"/>
-          <w:szCs w:val="24"/>
-          <w:lang w:val="en-IN"/>
-        </w:rPr>
-      </w:pPr>
-      <w:r>
-        <w:rPr>
-          <w:rFonts w:ascii="Times New Roman" w:hAnsi="Times New Roman" w:cs="Times New Roman"/>
-          <w:sz w:val="24"/>
-          <w:szCs w:val="24"/>
-          <w:lang w:val="en-IN"/>
-        </w:rPr>
-        <w:t>CONCLUSION</w:t>
-      </w:r>
-      <w:r>
-        <w:rPr>
-          <w:rFonts w:ascii="Times New Roman" w:hAnsi="Times New Roman" w:cs="Times New Roman"/>
-          <w:sz w:val="24"/>
-          <w:szCs w:val="24"/>
-          <w:lang w:val="en-IN"/>
-        </w:rPr>
-        <w:t xml:space="preserve">: </w:t>
-      </w:r>
-      <w:r>
-        <w:rPr>
-          <w:rFonts w:ascii="Times New Roman" w:hAnsi="Times New Roman" w:cs="Times New Roman"/>
-          <w:sz w:val="24"/>
-          <w:szCs w:val="24"/>
-          <w:lang w:val="en-IN"/>
-        </w:rPr>
-        <w:t>CONCLUDING WITH GIVING DETAILS OF IMPROVEMENT IN PERFORMANCE AND  APPLICABILITY OF THE SYSTEM IN REAL TIME ENVIRONMENT</w:t>
+        <w:t xml:space="preserve"> OF THE SYSTEM IN REAL TIME ENVIRONMENT</w:t>
       </w:r>
     </w:p>
     <w:p>
@@ -3391,7 +8689,13 @@
     </w:p>
     <w:sectPr>
       <w:pgSz w:w="11906" w:h="16838"/>
-      <w:pgMar w:top="1440" w:right="1440" w:bottom="1440" w:left="1440" w:header="708" w:footer="708" w:gutter="0"/>
+      <w:pgMar w:top="1440" w:right="720" w:bottom="1440" w:left="720" w:header="708" w:footer="708" w:gutter="0"/>
+      <w:pgBorders w:offsetFrom="page">
+        <w:top w:val="single" w:sz="2" w:space="24" w:color="auto"/>
+        <w:left w:val="single" w:sz="2" w:space="10" w:color="auto"/>
+        <w:bottom w:val="single" w:sz="2" w:space="24" w:color="auto"/>
+        <w:right w:val="single" w:sz="2" w:space="10" w:color="auto"/>
+      </w:pgBorders>
       <w:cols w:space="708"/>
       <w:docGrid w:linePitch="360"/>
     </w:sectPr>
@@ -3808,6 +9112,119 @@
     </w:lvl>
   </w:abstractNum>
   <w:abstractNum w:abstractNumId="4" w15:restartNumberingAfterBreak="0">
+    <w:nsid w:val="210A4484"/>
+    <w:multiLevelType w:val="hybridMultilevel"/>
+    <w:tmpl w:val="62B8A09C"/>
+    <w:lvl w:ilvl="0" w:tplc="40090001">
+      <w:start w:val="1"/>
+      <w:numFmt w:val="bullet"/>
+      <w:lvlText w:val=""/>
+      <w:lvlJc w:val="left"/>
+      <w:pPr>
+        <w:ind w:left="1440" w:hanging="360"/>
+      </w:pPr>
+      <w:rPr>
+        <w:rFonts w:ascii="Symbol" w:hAnsi="Symbol" w:hint="default"/>
+      </w:rPr>
+    </w:lvl>
+    <w:lvl w:ilvl="1" w:tplc="40090003" w:tentative="1">
+      <w:start w:val="1"/>
+      <w:numFmt w:val="bullet"/>
+      <w:lvlText w:val="o"/>
+      <w:lvlJc w:val="left"/>
+      <w:pPr>
+        <w:ind w:left="2160" w:hanging="360"/>
+      </w:pPr>
+      <w:rPr>
+        <w:rFonts w:ascii="Courier New" w:hAnsi="Courier New" w:cs="Courier New" w:hint="default"/>
+      </w:rPr>
+    </w:lvl>
+    <w:lvl w:ilvl="2" w:tplc="40090005" w:tentative="1">
+      <w:start w:val="1"/>
+      <w:numFmt w:val="bullet"/>
+      <w:lvlText w:val=""/>
+      <w:lvlJc w:val="left"/>
+      <w:pPr>
+        <w:ind w:left="2880" w:hanging="360"/>
+      </w:pPr>
+      <w:rPr>
+        <w:rFonts w:ascii="Wingdings" w:hAnsi="Wingdings" w:hint="default"/>
+      </w:rPr>
+    </w:lvl>
+    <w:lvl w:ilvl="3" w:tplc="40090001" w:tentative="1">
+      <w:start w:val="1"/>
+      <w:numFmt w:val="bullet"/>
+      <w:lvlText w:val=""/>
+      <w:lvlJc w:val="left"/>
+      <w:pPr>
+        <w:ind w:left="3600" w:hanging="360"/>
+      </w:pPr>
+      <w:rPr>
+        <w:rFonts w:ascii="Symbol" w:hAnsi="Symbol" w:hint="default"/>
+      </w:rPr>
+    </w:lvl>
+    <w:lvl w:ilvl="4" w:tplc="40090003" w:tentative="1">
+      <w:start w:val="1"/>
+      <w:numFmt w:val="bullet"/>
+      <w:lvlText w:val="o"/>
+      <w:lvlJc w:val="left"/>
+      <w:pPr>
+        <w:ind w:left="4320" w:hanging="360"/>
+      </w:pPr>
+      <w:rPr>
+        <w:rFonts w:ascii="Courier New" w:hAnsi="Courier New" w:cs="Courier New" w:hint="default"/>
+      </w:rPr>
+    </w:lvl>
+    <w:lvl w:ilvl="5" w:tplc="40090005" w:tentative="1">
+      <w:start w:val="1"/>
+      <w:numFmt w:val="bullet"/>
+      <w:lvlText w:val=""/>
+      <w:lvlJc w:val="left"/>
+      <w:pPr>
+        <w:ind w:left="5040" w:hanging="360"/>
+      </w:pPr>
+      <w:rPr>
+        <w:rFonts w:ascii="Wingdings" w:hAnsi="Wingdings" w:hint="default"/>
+      </w:rPr>
+    </w:lvl>
+    <w:lvl w:ilvl="6" w:tplc="40090001" w:tentative="1">
+      <w:start w:val="1"/>
+      <w:numFmt w:val="bullet"/>
+      <w:lvlText w:val=""/>
+      <w:lvlJc w:val="left"/>
+      <w:pPr>
+        <w:ind w:left="5760" w:hanging="360"/>
+      </w:pPr>
+      <w:rPr>
+        <w:rFonts w:ascii="Symbol" w:hAnsi="Symbol" w:hint="default"/>
+      </w:rPr>
+    </w:lvl>
+    <w:lvl w:ilvl="7" w:tplc="40090003" w:tentative="1">
+      <w:start w:val="1"/>
+      <w:numFmt w:val="bullet"/>
+      <w:lvlText w:val="o"/>
+      <w:lvlJc w:val="left"/>
+      <w:pPr>
+        <w:ind w:left="6480" w:hanging="360"/>
+      </w:pPr>
+      <w:rPr>
+        <w:rFonts w:ascii="Courier New" w:hAnsi="Courier New" w:cs="Courier New" w:hint="default"/>
+      </w:rPr>
+    </w:lvl>
+    <w:lvl w:ilvl="8" w:tplc="40090005" w:tentative="1">
+      <w:start w:val="1"/>
+      <w:numFmt w:val="bullet"/>
+      <w:lvlText w:val=""/>
+      <w:lvlJc w:val="left"/>
+      <w:pPr>
+        <w:ind w:left="7200" w:hanging="360"/>
+      </w:pPr>
+      <w:rPr>
+        <w:rFonts w:ascii="Wingdings" w:hAnsi="Wingdings" w:hint="default"/>
+      </w:rPr>
+    </w:lvl>
+  </w:abstractNum>
+  <w:abstractNum w:abstractNumId="5" w15:restartNumberingAfterBreak="0">
     <w:nsid w:val="231D5989"/>
     <w:multiLevelType w:val="hybridMultilevel"/>
     <w:tmpl w:val="2F3C85C4"/>
@@ -3920,7 +9337,7 @@
       </w:rPr>
     </w:lvl>
   </w:abstractNum>
-  <w:abstractNum w:abstractNumId="5" w15:restartNumberingAfterBreak="0">
+  <w:abstractNum w:abstractNumId="6" w15:restartNumberingAfterBreak="0">
     <w:nsid w:val="26A82E3E"/>
     <w:multiLevelType w:val="hybridMultilevel"/>
     <w:tmpl w:val="8E3296E0"/>
@@ -4006,7 +9423,120 @@
       </w:pPr>
     </w:lvl>
   </w:abstractNum>
-  <w:abstractNum w:abstractNumId="6" w15:restartNumberingAfterBreak="0">
+  <w:abstractNum w:abstractNumId="7" w15:restartNumberingAfterBreak="0">
+    <w:nsid w:val="291C4912"/>
+    <w:multiLevelType w:val="hybridMultilevel"/>
+    <w:tmpl w:val="EE34E9F2"/>
+    <w:lvl w:ilvl="0" w:tplc="40090001">
+      <w:start w:val="1"/>
+      <w:numFmt w:val="bullet"/>
+      <w:lvlText w:val=""/>
+      <w:lvlJc w:val="left"/>
+      <w:pPr>
+        <w:ind w:left="1440" w:hanging="360"/>
+      </w:pPr>
+      <w:rPr>
+        <w:rFonts w:ascii="Symbol" w:hAnsi="Symbol" w:hint="default"/>
+      </w:rPr>
+    </w:lvl>
+    <w:lvl w:ilvl="1" w:tplc="40090003" w:tentative="1">
+      <w:start w:val="1"/>
+      <w:numFmt w:val="bullet"/>
+      <w:lvlText w:val="o"/>
+      <w:lvlJc w:val="left"/>
+      <w:pPr>
+        <w:ind w:left="2160" w:hanging="360"/>
+      </w:pPr>
+      <w:rPr>
+        <w:rFonts w:ascii="Courier New" w:hAnsi="Courier New" w:cs="Courier New" w:hint="default"/>
+      </w:rPr>
+    </w:lvl>
+    <w:lvl w:ilvl="2" w:tplc="40090005" w:tentative="1">
+      <w:start w:val="1"/>
+      <w:numFmt w:val="bullet"/>
+      <w:lvlText w:val=""/>
+      <w:lvlJc w:val="left"/>
+      <w:pPr>
+        <w:ind w:left="2880" w:hanging="360"/>
+      </w:pPr>
+      <w:rPr>
+        <w:rFonts w:ascii="Wingdings" w:hAnsi="Wingdings" w:hint="default"/>
+      </w:rPr>
+    </w:lvl>
+    <w:lvl w:ilvl="3" w:tplc="40090001" w:tentative="1">
+      <w:start w:val="1"/>
+      <w:numFmt w:val="bullet"/>
+      <w:lvlText w:val=""/>
+      <w:lvlJc w:val="left"/>
+      <w:pPr>
+        <w:ind w:left="3600" w:hanging="360"/>
+      </w:pPr>
+      <w:rPr>
+        <w:rFonts w:ascii="Symbol" w:hAnsi="Symbol" w:hint="default"/>
+      </w:rPr>
+    </w:lvl>
+    <w:lvl w:ilvl="4" w:tplc="40090003" w:tentative="1">
+      <w:start w:val="1"/>
+      <w:numFmt w:val="bullet"/>
+      <w:lvlText w:val="o"/>
+      <w:lvlJc w:val="left"/>
+      <w:pPr>
+        <w:ind w:left="4320" w:hanging="360"/>
+      </w:pPr>
+      <w:rPr>
+        <w:rFonts w:ascii="Courier New" w:hAnsi="Courier New" w:cs="Courier New" w:hint="default"/>
+      </w:rPr>
+    </w:lvl>
+    <w:lvl w:ilvl="5" w:tplc="40090005" w:tentative="1">
+      <w:start w:val="1"/>
+      <w:numFmt w:val="bullet"/>
+      <w:lvlText w:val=""/>
+      <w:lvlJc w:val="left"/>
+      <w:pPr>
+        <w:ind w:left="5040" w:hanging="360"/>
+      </w:pPr>
+      <w:rPr>
+        <w:rFonts w:ascii="Wingdings" w:hAnsi="Wingdings" w:hint="default"/>
+      </w:rPr>
+    </w:lvl>
+    <w:lvl w:ilvl="6" w:tplc="40090001" w:tentative="1">
+      <w:start w:val="1"/>
+      <w:numFmt w:val="bullet"/>
+      <w:lvlText w:val=""/>
+      <w:lvlJc w:val="left"/>
+      <w:pPr>
+        <w:ind w:left="5760" w:hanging="360"/>
+      </w:pPr>
+      <w:rPr>
+        <w:rFonts w:ascii="Symbol" w:hAnsi="Symbol" w:hint="default"/>
+      </w:rPr>
+    </w:lvl>
+    <w:lvl w:ilvl="7" w:tplc="40090003" w:tentative="1">
+      <w:start w:val="1"/>
+      <w:numFmt w:val="bullet"/>
+      <w:lvlText w:val="o"/>
+      <w:lvlJc w:val="left"/>
+      <w:pPr>
+        <w:ind w:left="6480" w:hanging="360"/>
+      </w:pPr>
+      <w:rPr>
+        <w:rFonts w:ascii="Courier New" w:hAnsi="Courier New" w:cs="Courier New" w:hint="default"/>
+      </w:rPr>
+    </w:lvl>
+    <w:lvl w:ilvl="8" w:tplc="40090005" w:tentative="1">
+      <w:start w:val="1"/>
+      <w:numFmt w:val="bullet"/>
+      <w:lvlText w:val=""/>
+      <w:lvlJc w:val="left"/>
+      <w:pPr>
+        <w:ind w:left="7200" w:hanging="360"/>
+      </w:pPr>
+      <w:rPr>
+        <w:rFonts w:ascii="Wingdings" w:hAnsi="Wingdings" w:hint="default"/>
+      </w:rPr>
+    </w:lvl>
+  </w:abstractNum>
+  <w:abstractNum w:abstractNumId="8" w15:restartNumberingAfterBreak="0">
     <w:nsid w:val="2C5C7EED"/>
     <w:multiLevelType w:val="hybridMultilevel"/>
     <w:tmpl w:val="E8580D70"/>
@@ -4092,7 +9622,7 @@
       </w:pPr>
     </w:lvl>
   </w:abstractNum>
-  <w:abstractNum w:abstractNumId="7" w15:restartNumberingAfterBreak="0">
+  <w:abstractNum w:abstractNumId="9" w15:restartNumberingAfterBreak="0">
     <w:nsid w:val="2D920045"/>
     <w:multiLevelType w:val="hybridMultilevel"/>
     <w:tmpl w:val="E8580D70"/>
@@ -4178,7 +9708,7 @@
       </w:pPr>
     </w:lvl>
   </w:abstractNum>
-  <w:abstractNum w:abstractNumId="8" w15:restartNumberingAfterBreak="0">
+  <w:abstractNum w:abstractNumId="10" w15:restartNumberingAfterBreak="0">
     <w:nsid w:val="388041A1"/>
     <w:multiLevelType w:val="hybridMultilevel"/>
     <w:tmpl w:val="EF16B2A2"/>
@@ -4291,7 +9821,7 @@
       </w:rPr>
     </w:lvl>
   </w:abstractNum>
-  <w:abstractNum w:abstractNumId="9" w15:restartNumberingAfterBreak="0">
+  <w:abstractNum w:abstractNumId="11" w15:restartNumberingAfterBreak="0">
     <w:nsid w:val="40012269"/>
     <w:multiLevelType w:val="hybridMultilevel"/>
     <w:tmpl w:val="9FE8F6A6"/>
@@ -4430,10 +9960,10 @@
       </w:rPr>
     </w:lvl>
   </w:abstractNum>
-  <w:abstractNum w:abstractNumId="10" w15:restartNumberingAfterBreak="0">
+  <w:abstractNum w:abstractNumId="12" w15:restartNumberingAfterBreak="0">
     <w:nsid w:val="400F2FB9"/>
     <w:multiLevelType w:val="hybridMultilevel"/>
-    <w:tmpl w:val="E7D210F2"/>
+    <w:tmpl w:val="00BEF43E"/>
     <w:lvl w:ilvl="0" w:tplc="4009000F">
       <w:start w:val="1"/>
       <w:numFmt w:val="decimal"/>
@@ -4519,7 +10049,106 @@
       </w:pPr>
     </w:lvl>
   </w:abstractNum>
-  <w:abstractNum w:abstractNumId="11" w15:restartNumberingAfterBreak="0">
+  <w:abstractNum w:abstractNumId="13" w15:restartNumberingAfterBreak="0">
+    <w:nsid w:val="4AB40F74"/>
+    <w:multiLevelType w:val="hybridMultilevel"/>
+    <w:tmpl w:val="9850BE24"/>
+    <w:lvl w:ilvl="0" w:tplc="FC889776">
+      <w:start w:val="1"/>
+      <w:numFmt w:val="decimal"/>
+      <w:lvlText w:val="%1."/>
+      <w:lvlJc w:val="left"/>
+      <w:pPr>
+        <w:ind w:left="720" w:hanging="360"/>
+      </w:pPr>
+      <w:rPr>
+        <w:rFonts w:hint="default"/>
+        <w:b/>
+        <w:bCs/>
+      </w:rPr>
+    </w:lvl>
+    <w:lvl w:ilvl="1" w:tplc="E01C14BA">
+      <w:start w:val="1"/>
+      <w:numFmt w:val="lowerLetter"/>
+      <w:lvlText w:val="%2."/>
+      <w:lvlJc w:val="left"/>
+      <w:pPr>
+        <w:ind w:left="1440" w:hanging="360"/>
+      </w:pPr>
+      <w:rPr>
+        <w:b w:val="0"/>
+        <w:bCs w:val="0"/>
+      </w:rPr>
+    </w:lvl>
+    <w:lvl w:ilvl="2" w:tplc="ACC446F6">
+      <w:start w:val="1"/>
+      <w:numFmt w:val="lowerRoman"/>
+      <w:lvlText w:val="%3."/>
+      <w:lvlJc w:val="right"/>
+      <w:pPr>
+        <w:ind w:left="2160" w:hanging="180"/>
+      </w:pPr>
+      <w:rPr>
+        <w:b w:val="0"/>
+        <w:bCs w:val="0"/>
+      </w:rPr>
+    </w:lvl>
+    <w:lvl w:ilvl="3" w:tplc="4009000F" w:tentative="1">
+      <w:start w:val="1"/>
+      <w:numFmt w:val="decimal"/>
+      <w:lvlText w:val="%4."/>
+      <w:lvlJc w:val="left"/>
+      <w:pPr>
+        <w:ind w:left="2880" w:hanging="360"/>
+      </w:pPr>
+    </w:lvl>
+    <w:lvl w:ilvl="4" w:tplc="40090019" w:tentative="1">
+      <w:start w:val="1"/>
+      <w:numFmt w:val="lowerLetter"/>
+      <w:lvlText w:val="%5."/>
+      <w:lvlJc w:val="left"/>
+      <w:pPr>
+        <w:ind w:left="3600" w:hanging="360"/>
+      </w:pPr>
+    </w:lvl>
+    <w:lvl w:ilvl="5" w:tplc="4009001B" w:tentative="1">
+      <w:start w:val="1"/>
+      <w:numFmt w:val="lowerRoman"/>
+      <w:lvlText w:val="%6."/>
+      <w:lvlJc w:val="right"/>
+      <w:pPr>
+        <w:ind w:left="4320" w:hanging="180"/>
+      </w:pPr>
+    </w:lvl>
+    <w:lvl w:ilvl="6" w:tplc="4009000F" w:tentative="1">
+      <w:start w:val="1"/>
+      <w:numFmt w:val="decimal"/>
+      <w:lvlText w:val="%7."/>
+      <w:lvlJc w:val="left"/>
+      <w:pPr>
+        <w:ind w:left="5040" w:hanging="360"/>
+      </w:pPr>
+    </w:lvl>
+    <w:lvl w:ilvl="7" w:tplc="40090019" w:tentative="1">
+      <w:start w:val="1"/>
+      <w:numFmt w:val="lowerLetter"/>
+      <w:lvlText w:val="%8."/>
+      <w:lvlJc w:val="left"/>
+      <w:pPr>
+        <w:ind w:left="5760" w:hanging="360"/>
+      </w:pPr>
+    </w:lvl>
+    <w:lvl w:ilvl="8" w:tplc="4009001B" w:tentative="1">
+      <w:start w:val="1"/>
+      <w:numFmt w:val="lowerRoman"/>
+      <w:lvlText w:val="%9."/>
+      <w:lvlJc w:val="right"/>
+      <w:pPr>
+        <w:ind w:left="6480" w:hanging="180"/>
+      </w:pPr>
+    </w:lvl>
+  </w:abstractNum>
+  <w:abstractNum w:abstractNumId="14" w15:restartNumberingAfterBreak="0">
     <w:nsid w:val="4B9E32C7"/>
     <w:multiLevelType w:val="hybridMultilevel"/>
     <w:tmpl w:val="80A48574"/>
@@ -4632,7 +10261,7 @@
       </w:rPr>
     </w:lvl>
   </w:abstractNum>
-  <w:abstractNum w:abstractNumId="12" w15:restartNumberingAfterBreak="0">
+  <w:abstractNum w:abstractNumId="15" w15:restartNumberingAfterBreak="0">
     <w:nsid w:val="4E1666CE"/>
     <w:multiLevelType w:val="hybridMultilevel"/>
     <w:tmpl w:val="55089208"/>
@@ -4745,7 +10374,7 @@
       </w:rPr>
     </w:lvl>
   </w:abstractNum>
-  <w:abstractNum w:abstractNumId="13" w15:restartNumberingAfterBreak="0">
+  <w:abstractNum w:abstractNumId="16" w15:restartNumberingAfterBreak="0">
     <w:nsid w:val="4EA7222C"/>
     <w:multiLevelType w:val="hybridMultilevel"/>
     <w:tmpl w:val="7A184DBE"/>
@@ -4858,7 +10487,212 @@
       </w:rPr>
     </w:lvl>
   </w:abstractNum>
-  <w:abstractNum w:abstractNumId="14" w15:restartNumberingAfterBreak="0">
+  <w:abstractNum w:abstractNumId="17" w15:restartNumberingAfterBreak="0">
+    <w:nsid w:val="50A3449D"/>
+    <w:multiLevelType w:val="hybridMultilevel"/>
+    <w:tmpl w:val="E0EAF01A"/>
+    <w:lvl w:ilvl="0" w:tplc="40090001">
+      <w:start w:val="1"/>
+      <w:numFmt w:val="bullet"/>
+      <w:lvlText w:val=""/>
+      <w:lvlJc w:val="left"/>
+      <w:pPr>
+        <w:ind w:left="1440" w:hanging="360"/>
+      </w:pPr>
+      <w:rPr>
+        <w:rFonts w:ascii="Symbol" w:hAnsi="Symbol" w:hint="default"/>
+      </w:rPr>
+    </w:lvl>
+    <w:lvl w:ilvl="1" w:tplc="40090003" w:tentative="1">
+      <w:start w:val="1"/>
+      <w:numFmt w:val="bullet"/>
+      <w:lvlText w:val="o"/>
+      <w:lvlJc w:val="left"/>
+      <w:pPr>
+        <w:ind w:left="2160" w:hanging="360"/>
+      </w:pPr>
+      <w:rPr>
+        <w:rFonts w:ascii="Courier New" w:hAnsi="Courier New" w:cs="Courier New" w:hint="default"/>
+      </w:rPr>
+    </w:lvl>
+    <w:lvl w:ilvl="2" w:tplc="40090005" w:tentative="1">
+      <w:start w:val="1"/>
+      <w:numFmt w:val="bullet"/>
+      <w:lvlText w:val=""/>
+      <w:lvlJc w:val="left"/>
+      <w:pPr>
+        <w:ind w:left="2880" w:hanging="360"/>
+      </w:pPr>
+      <w:rPr>
+        <w:rFonts w:ascii="Wingdings" w:hAnsi="Wingdings" w:hint="default"/>
+      </w:rPr>
+    </w:lvl>
+    <w:lvl w:ilvl="3" w:tplc="40090001" w:tentative="1">
+      <w:start w:val="1"/>
+      <w:numFmt w:val="bullet"/>
+      <w:lvlText w:val=""/>
+      <w:lvlJc w:val="left"/>
+      <w:pPr>
+        <w:ind w:left="3600" w:hanging="360"/>
+      </w:pPr>
+      <w:rPr>
+        <w:rFonts w:ascii="Symbol" w:hAnsi="Symbol" w:hint="default"/>
+      </w:rPr>
+    </w:lvl>
+    <w:lvl w:ilvl="4" w:tplc="40090003" w:tentative="1">
+      <w:start w:val="1"/>
+      <w:numFmt w:val="bullet"/>
+      <w:lvlText w:val="o"/>
+      <w:lvlJc w:val="left"/>
+      <w:pPr>
+        <w:ind w:left="4320" w:hanging="360"/>
+      </w:pPr>
+      <w:rPr>
+        <w:rFonts w:ascii="Courier New" w:hAnsi="Courier New" w:cs="Courier New" w:hint="default"/>
+      </w:rPr>
+    </w:lvl>
+    <w:lvl w:ilvl="5" w:tplc="40090005" w:tentative="1">
+      <w:start w:val="1"/>
+      <w:numFmt w:val="bullet"/>
+      <w:lvlText w:val=""/>
+      <w:lvlJc w:val="left"/>
+      <w:pPr>
+        <w:ind w:left="5040" w:hanging="360"/>
+      </w:pPr>
+      <w:rPr>
+        <w:rFonts w:ascii="Wingdings" w:hAnsi="Wingdings" w:hint="default"/>
+      </w:rPr>
+    </w:lvl>
+    <w:lvl w:ilvl="6" w:tplc="40090001" w:tentative="1">
+      <w:start w:val="1"/>
+      <w:numFmt w:val="bullet"/>
+      <w:lvlText w:val=""/>
+      <w:lvlJc w:val="left"/>
+      <w:pPr>
+        <w:ind w:left="5760" w:hanging="360"/>
+      </w:pPr>
+      <w:rPr>
+        <w:rFonts w:ascii="Symbol" w:hAnsi="Symbol" w:hint="default"/>
+      </w:rPr>
+    </w:lvl>
+    <w:lvl w:ilvl="7" w:tplc="40090003" w:tentative="1">
+      <w:start w:val="1"/>
+      <w:numFmt w:val="bullet"/>
+      <w:lvlText w:val="o"/>
+      <w:lvlJc w:val="left"/>
+      <w:pPr>
+        <w:ind w:left="6480" w:hanging="360"/>
+      </w:pPr>
+      <w:rPr>
+        <w:rFonts w:ascii="Courier New" w:hAnsi="Courier New" w:cs="Courier New" w:hint="default"/>
+      </w:rPr>
+    </w:lvl>
+    <w:lvl w:ilvl="8" w:tplc="40090005" w:tentative="1">
+      <w:start w:val="1"/>
+      <w:numFmt w:val="bullet"/>
+      <w:lvlText w:val=""/>
+      <w:lvlJc w:val="left"/>
+      <w:pPr>
+        <w:ind w:left="7200" w:hanging="360"/>
+      </w:pPr>
+      <w:rPr>
+        <w:rFonts w:ascii="Wingdings" w:hAnsi="Wingdings" w:hint="default"/>
+      </w:rPr>
+    </w:lvl>
+  </w:abstractNum>
+  <w:abstractNum w:abstractNumId="18" w15:restartNumberingAfterBreak="0">
+    <w:nsid w:val="5CF8665A"/>
+    <w:multiLevelType w:val="hybridMultilevel"/>
+    <w:tmpl w:val="E356FF10"/>
+    <w:lvl w:ilvl="0" w:tplc="FFFFFFFF">
+      <w:start w:val="1"/>
+      <w:numFmt w:val="decimal"/>
+      <w:lvlText w:val="%1."/>
+      <w:lvlJc w:val="left"/>
+      <w:pPr>
+        <w:ind w:left="720" w:hanging="360"/>
+      </w:pPr>
+      <w:rPr>
+        <w:rFonts w:hint="default"/>
+      </w:rPr>
+    </w:lvl>
+    <w:lvl w:ilvl="1" w:tplc="40090001">
+      <w:start w:val="1"/>
+      <w:numFmt w:val="bullet"/>
+      <w:lvlText w:val=""/>
+      <w:lvlJc w:val="left"/>
+      <w:pPr>
+        <w:ind w:left="1080" w:hanging="360"/>
+      </w:pPr>
+      <w:rPr>
+        <w:rFonts w:ascii="Symbol" w:hAnsi="Symbol" w:hint="default"/>
+      </w:rPr>
+    </w:lvl>
+    <w:lvl w:ilvl="2" w:tplc="FFFFFFFF">
+      <w:start w:val="1"/>
+      <w:numFmt w:val="lowerRoman"/>
+      <w:lvlText w:val="%3."/>
+      <w:lvlJc w:val="right"/>
+      <w:pPr>
+        <w:ind w:left="2160" w:hanging="180"/>
+      </w:pPr>
+    </w:lvl>
+    <w:lvl w:ilvl="3" w:tplc="FFFFFFFF" w:tentative="1">
+      <w:start w:val="1"/>
+      <w:numFmt w:val="decimal"/>
+      <w:lvlText w:val="%4."/>
+      <w:lvlJc w:val="left"/>
+      <w:pPr>
+        <w:ind w:left="2880" w:hanging="360"/>
+      </w:pPr>
+    </w:lvl>
+    <w:lvl w:ilvl="4" w:tplc="FFFFFFFF" w:tentative="1">
+      <w:start w:val="1"/>
+      <w:numFmt w:val="lowerLetter"/>
+      <w:lvlText w:val="%5."/>
+      <w:lvlJc w:val="left"/>
+      <w:pPr>
+        <w:ind w:left="3600" w:hanging="360"/>
+      </w:pPr>
+    </w:lvl>
+    <w:lvl w:ilvl="5" w:tplc="FFFFFFFF" w:tentative="1">
+      <w:start w:val="1"/>
+      <w:numFmt w:val="lowerRoman"/>
+      <w:lvlText w:val="%6."/>
+      <w:lvlJc w:val="right"/>
+      <w:pPr>
+        <w:ind w:left="4320" w:hanging="180"/>
+      </w:pPr>
+    </w:lvl>
+    <w:lvl w:ilvl="6" w:tplc="FFFFFFFF" w:tentative="1">
+      <w:start w:val="1"/>
+      <w:numFmt w:val="decimal"/>
+      <w:lvlText w:val="%7."/>
+      <w:lvlJc w:val="left"/>
+      <w:pPr>
+        <w:ind w:left="5040" w:hanging="360"/>
+      </w:pPr>
+    </w:lvl>
+    <w:lvl w:ilvl="7" w:tplc="FFFFFFFF" w:tentative="1">
+      <w:start w:val="1"/>
+      <w:numFmt w:val="lowerLetter"/>
+      <w:lvlText w:val="%8."/>
+      <w:lvlJc w:val="left"/>
+      <w:pPr>
+        <w:ind w:left="5760" w:hanging="360"/>
+      </w:pPr>
+    </w:lvl>
+    <w:lvl w:ilvl="8" w:tplc="FFFFFFFF" w:tentative="1">
+      <w:start w:val="1"/>
+      <w:numFmt w:val="lowerRoman"/>
+      <w:lvlText w:val="%9."/>
+      <w:lvlJc w:val="right"/>
+      <w:pPr>
+        <w:ind w:left="6480" w:hanging="180"/>
+      </w:pPr>
+    </w:lvl>
+  </w:abstractNum>
+  <w:abstractNum w:abstractNumId="19" w15:restartNumberingAfterBreak="0">
     <w:nsid w:val="5E12274F"/>
     <w:multiLevelType w:val="hybridMultilevel"/>
     <w:tmpl w:val="772E98C2"/>
@@ -4947,7 +10781,7 @@
       </w:pPr>
     </w:lvl>
   </w:abstractNum>
-  <w:abstractNum w:abstractNumId="15" w15:restartNumberingAfterBreak="0">
+  <w:abstractNum w:abstractNumId="20" w15:restartNumberingAfterBreak="0">
     <w:nsid w:val="5F6A3DD5"/>
     <w:multiLevelType w:val="hybridMultilevel"/>
     <w:tmpl w:val="C0FADBA0"/>
@@ -5060,7 +10894,106 @@
       </w:rPr>
     </w:lvl>
   </w:abstractNum>
-  <w:abstractNum w:abstractNumId="16" w15:restartNumberingAfterBreak="0">
+  <w:abstractNum w:abstractNumId="21" w15:restartNumberingAfterBreak="0">
+    <w:nsid w:val="628A21B0"/>
+    <w:multiLevelType w:val="hybridMultilevel"/>
+    <w:tmpl w:val="B3BA83C8"/>
+    <w:lvl w:ilvl="0" w:tplc="FFFFFFFF">
+      <w:start w:val="1"/>
+      <w:numFmt w:val="decimal"/>
+      <w:lvlText w:val="%1."/>
+      <w:lvlJc w:val="left"/>
+      <w:pPr>
+        <w:ind w:left="720" w:hanging="360"/>
+      </w:pPr>
+      <w:rPr>
+        <w:rFonts w:hint="default"/>
+        <w:b/>
+        <w:bCs w:val="0"/>
+        <w:sz w:val="24"/>
+      </w:rPr>
+    </w:lvl>
+    <w:lvl w:ilvl="1" w:tplc="FFFFFFFF">
+      <w:start w:val="1"/>
+      <w:numFmt w:val="lowerLetter"/>
+      <w:lvlText w:val="%2."/>
+      <w:lvlJc w:val="left"/>
+      <w:pPr>
+        <w:ind w:left="1440" w:hanging="360"/>
+      </w:pPr>
+      <w:rPr>
+        <w:b w:val="0"/>
+        <w:bCs w:val="0"/>
+      </w:rPr>
+    </w:lvl>
+    <w:lvl w:ilvl="2" w:tplc="40090001">
+      <w:start w:val="1"/>
+      <w:numFmt w:val="bullet"/>
+      <w:lvlText w:val=""/>
+      <w:lvlJc w:val="left"/>
+      <w:pPr>
+        <w:ind w:left="1800" w:hanging="360"/>
+      </w:pPr>
+      <w:rPr>
+        <w:rFonts w:ascii="Symbol" w:hAnsi="Symbol" w:hint="default"/>
+      </w:rPr>
+    </w:lvl>
+    <w:lvl w:ilvl="3" w:tplc="FFFFFFFF">
+      <w:start w:val="1"/>
+      <w:numFmt w:val="decimal"/>
+      <w:lvlText w:val="%4."/>
+      <w:lvlJc w:val="left"/>
+      <w:pPr>
+        <w:ind w:left="2880" w:hanging="360"/>
+      </w:pPr>
+    </w:lvl>
+    <w:lvl w:ilvl="4" w:tplc="FFFFFFFF" w:tentative="1">
+      <w:start w:val="1"/>
+      <w:numFmt w:val="lowerLetter"/>
+      <w:lvlText w:val="%5."/>
+      <w:lvlJc w:val="left"/>
+      <w:pPr>
+        <w:ind w:left="3600" w:hanging="360"/>
+      </w:pPr>
+    </w:lvl>
+    <w:lvl w:ilvl="5" w:tplc="FFFFFFFF" w:tentative="1">
+      <w:start w:val="1"/>
+      <w:numFmt w:val="lowerRoman"/>
+      <w:lvlText w:val="%6."/>
+      <w:lvlJc w:val="right"/>
+      <w:pPr>
+        <w:ind w:left="4320" w:hanging="180"/>
+      </w:pPr>
+    </w:lvl>
+    <w:lvl w:ilvl="6" w:tplc="FFFFFFFF" w:tentative="1">
+      <w:start w:val="1"/>
+      <w:numFmt w:val="decimal"/>
+      <w:lvlText w:val="%7."/>
+      <w:lvlJc w:val="left"/>
+      <w:pPr>
+        <w:ind w:left="5040" w:hanging="360"/>
+      </w:pPr>
+    </w:lvl>
+    <w:lvl w:ilvl="7" w:tplc="FFFFFFFF" w:tentative="1">
+      <w:start w:val="1"/>
+      <w:numFmt w:val="lowerLetter"/>
+      <w:lvlText w:val="%8."/>
+      <w:lvlJc w:val="left"/>
+      <w:pPr>
+        <w:ind w:left="5760" w:hanging="360"/>
+      </w:pPr>
+    </w:lvl>
+    <w:lvl w:ilvl="8" w:tplc="FFFFFFFF" w:tentative="1">
+      <w:start w:val="1"/>
+      <w:numFmt w:val="lowerRoman"/>
+      <w:lvlText w:val="%9."/>
+      <w:lvlJc w:val="right"/>
+      <w:pPr>
+        <w:ind w:left="6480" w:hanging="180"/>
+      </w:pPr>
+    </w:lvl>
+  </w:abstractNum>
+  <w:abstractNum w:abstractNumId="22" w15:restartNumberingAfterBreak="0">
     <w:nsid w:val="64D35168"/>
     <w:multiLevelType w:val="hybridMultilevel"/>
     <w:tmpl w:val="210400B8"/>
@@ -5149,7 +11082,7 @@
       </w:pPr>
     </w:lvl>
   </w:abstractNum>
-  <w:abstractNum w:abstractNumId="17" w15:restartNumberingAfterBreak="0">
+  <w:abstractNum w:abstractNumId="23" w15:restartNumberingAfterBreak="0">
     <w:nsid w:val="667D21DE"/>
     <w:multiLevelType w:val="hybridMultilevel"/>
     <w:tmpl w:val="E97E43DC"/>
@@ -5262,7 +11195,106 @@
       </w:rPr>
     </w:lvl>
   </w:abstractNum>
-  <w:abstractNum w:abstractNumId="18" w15:restartNumberingAfterBreak="0">
+  <w:abstractNum w:abstractNumId="24" w15:restartNumberingAfterBreak="0">
+    <w:nsid w:val="6A0623B2"/>
+    <w:multiLevelType w:val="hybridMultilevel"/>
+    <w:tmpl w:val="BC5EDF02"/>
+    <w:lvl w:ilvl="0" w:tplc="351AAAA6">
+      <w:start w:val="1"/>
+      <w:numFmt w:val="decimal"/>
+      <w:lvlText w:val="%1."/>
+      <w:lvlJc w:val="left"/>
+      <w:pPr>
+        <w:ind w:left="720" w:hanging="360"/>
+      </w:pPr>
+      <w:rPr>
+        <w:rFonts w:hint="default"/>
+        <w:b/>
+        <w:bCs w:val="0"/>
+        <w:sz w:val="24"/>
+      </w:rPr>
+    </w:lvl>
+    <w:lvl w:ilvl="1" w:tplc="B0E6E064">
+      <w:start w:val="1"/>
+      <w:numFmt w:val="lowerLetter"/>
+      <w:lvlText w:val="%2."/>
+      <w:lvlJc w:val="left"/>
+      <w:pPr>
+        <w:ind w:left="1440" w:hanging="360"/>
+      </w:pPr>
+      <w:rPr>
+        <w:b w:val="0"/>
+        <w:bCs w:val="0"/>
+      </w:rPr>
+    </w:lvl>
+    <w:lvl w:ilvl="2" w:tplc="40090001">
+      <w:start w:val="1"/>
+      <w:numFmt w:val="bullet"/>
+      <w:lvlText w:val=""/>
+      <w:lvlJc w:val="left"/>
+      <w:pPr>
+        <w:ind w:left="1800" w:hanging="360"/>
+      </w:pPr>
+      <w:rPr>
+        <w:rFonts w:ascii="Symbol" w:hAnsi="Symbol" w:hint="default"/>
+      </w:rPr>
+    </w:lvl>
+    <w:lvl w:ilvl="3" w:tplc="4009000F">
+      <w:start w:val="1"/>
+      <w:numFmt w:val="decimal"/>
+      <w:lvlText w:val="%4."/>
+      <w:lvlJc w:val="left"/>
+      <w:pPr>
+        <w:ind w:left="2880" w:hanging="360"/>
+      </w:pPr>
+    </w:lvl>
+    <w:lvl w:ilvl="4" w:tplc="40090019" w:tentative="1">
+      <w:start w:val="1"/>
+      <w:numFmt w:val="lowerLetter"/>
+      <w:lvlText w:val="%5."/>
+      <w:lvlJc w:val="left"/>
+      <w:pPr>
+        <w:ind w:left="3600" w:hanging="360"/>
+      </w:pPr>
+    </w:lvl>
+    <w:lvl w:ilvl="5" w:tplc="4009001B" w:tentative="1">
+      <w:start w:val="1"/>
+      <w:numFmt w:val="lowerRoman"/>
+      <w:lvlText w:val="%6."/>
+      <w:lvlJc w:val="right"/>
+      <w:pPr>
+        <w:ind w:left="4320" w:hanging="180"/>
+      </w:pPr>
+    </w:lvl>
+    <w:lvl w:ilvl="6" w:tplc="4009000F" w:tentative="1">
+      <w:start w:val="1"/>
+      <w:numFmt w:val="decimal"/>
+      <w:lvlText w:val="%7."/>
+      <w:lvlJc w:val="left"/>
+      <w:pPr>
+        <w:ind w:left="5040" w:hanging="360"/>
+      </w:pPr>
+    </w:lvl>
+    <w:lvl w:ilvl="7" w:tplc="40090019" w:tentative="1">
+      <w:start w:val="1"/>
+      <w:numFmt w:val="lowerLetter"/>
+      <w:lvlText w:val="%8."/>
+      <w:lvlJc w:val="left"/>
+      <w:pPr>
+        <w:ind w:left="5760" w:hanging="360"/>
+      </w:pPr>
+    </w:lvl>
+    <w:lvl w:ilvl="8" w:tplc="4009001B" w:tentative="1">
+      <w:start w:val="1"/>
+      <w:numFmt w:val="lowerRoman"/>
+      <w:lvlText w:val="%9."/>
+      <w:lvlJc w:val="right"/>
+      <w:pPr>
+        <w:ind w:left="6480" w:hanging="180"/>
+      </w:pPr>
+    </w:lvl>
+  </w:abstractNum>
+  <w:abstractNum w:abstractNumId="25" w15:restartNumberingAfterBreak="0">
     <w:nsid w:val="6AD95A4E"/>
     <w:multiLevelType w:val="hybridMultilevel"/>
     <w:tmpl w:val="35D0DCDC"/>
@@ -5375,7 +11407,120 @@
       </w:rPr>
     </w:lvl>
   </w:abstractNum>
-  <w:abstractNum w:abstractNumId="19" w15:restartNumberingAfterBreak="0">
+  <w:abstractNum w:abstractNumId="26" w15:restartNumberingAfterBreak="0">
+    <w:nsid w:val="74646B3E"/>
+    <w:multiLevelType w:val="hybridMultilevel"/>
+    <w:tmpl w:val="E59C1764"/>
+    <w:lvl w:ilvl="0" w:tplc="40090001">
+      <w:start w:val="1"/>
+      <w:numFmt w:val="bullet"/>
+      <w:lvlText w:val=""/>
+      <w:lvlJc w:val="left"/>
+      <w:pPr>
+        <w:ind w:left="2160" w:hanging="360"/>
+      </w:pPr>
+      <w:rPr>
+        <w:rFonts w:ascii="Symbol" w:hAnsi="Symbol" w:hint="default"/>
+      </w:rPr>
+    </w:lvl>
+    <w:lvl w:ilvl="1" w:tplc="40090003" w:tentative="1">
+      <w:start w:val="1"/>
+      <w:numFmt w:val="bullet"/>
+      <w:lvlText w:val="o"/>
+      <w:lvlJc w:val="left"/>
+      <w:pPr>
+        <w:ind w:left="2880" w:hanging="360"/>
+      </w:pPr>
+      <w:rPr>
+        <w:rFonts w:ascii="Courier New" w:hAnsi="Courier New" w:cs="Courier New" w:hint="default"/>
+      </w:rPr>
+    </w:lvl>
+    <w:lvl w:ilvl="2" w:tplc="40090005" w:tentative="1">
+      <w:start w:val="1"/>
+      <w:numFmt w:val="bullet"/>
+      <w:lvlText w:val=""/>
+      <w:lvlJc w:val="left"/>
+      <w:pPr>
+        <w:ind w:left="3600" w:hanging="360"/>
+      </w:pPr>
+      <w:rPr>
+        <w:rFonts w:ascii="Wingdings" w:hAnsi="Wingdings" w:hint="default"/>
+      </w:rPr>
+    </w:lvl>
+    <w:lvl w:ilvl="3" w:tplc="40090001" w:tentative="1">
+      <w:start w:val="1"/>
+      <w:numFmt w:val="bullet"/>
+      <w:lvlText w:val=""/>
+      <w:lvlJc w:val="left"/>
+      <w:pPr>
+        <w:ind w:left="4320" w:hanging="360"/>
+      </w:pPr>
+      <w:rPr>
+        <w:rFonts w:ascii="Symbol" w:hAnsi="Symbol" w:hint="default"/>
+      </w:rPr>
+    </w:lvl>
+    <w:lvl w:ilvl="4" w:tplc="40090003" w:tentative="1">
+      <w:start w:val="1"/>
+      <w:numFmt w:val="bullet"/>
+      <w:lvlText w:val="o"/>
+      <w:lvlJc w:val="left"/>
+      <w:pPr>
+        <w:ind w:left="5040" w:hanging="360"/>
+      </w:pPr>
+      <w:rPr>
+        <w:rFonts w:ascii="Courier New" w:hAnsi="Courier New" w:cs="Courier New" w:hint="default"/>
+      </w:rPr>
+    </w:lvl>
+    <w:lvl w:ilvl="5" w:tplc="40090005" w:tentative="1">
+      <w:start w:val="1"/>
+      <w:numFmt w:val="bullet"/>
+      <w:lvlText w:val=""/>
+      <w:lvlJc w:val="left"/>
+      <w:pPr>
+        <w:ind w:left="5760" w:hanging="360"/>
+      </w:pPr>
+      <w:rPr>
+        <w:rFonts w:ascii="Wingdings" w:hAnsi="Wingdings" w:hint="default"/>
+      </w:rPr>
+    </w:lvl>
+    <w:lvl w:ilvl="6" w:tplc="40090001" w:tentative="1">
+      <w:start w:val="1"/>
+      <w:numFmt w:val="bullet"/>
+      <w:lvlText w:val=""/>
+      <w:lvlJc w:val="left"/>
+      <w:pPr>
+        <w:ind w:left="6480" w:hanging="360"/>
+      </w:pPr>
+      <w:rPr>
+        <w:rFonts w:ascii="Symbol" w:hAnsi="Symbol" w:hint="default"/>
+      </w:rPr>
+    </w:lvl>
+    <w:lvl w:ilvl="7" w:tplc="40090003" w:tentative="1">
+      <w:start w:val="1"/>
+      <w:numFmt w:val="bullet"/>
+      <w:lvlText w:val="o"/>
+      <w:lvlJc w:val="left"/>
+      <w:pPr>
+        <w:ind w:left="7200" w:hanging="360"/>
+      </w:pPr>
+      <w:rPr>
+        <w:rFonts w:ascii="Courier New" w:hAnsi="Courier New" w:cs="Courier New" w:hint="default"/>
+      </w:rPr>
+    </w:lvl>
+    <w:lvl w:ilvl="8" w:tplc="40090005" w:tentative="1">
+      <w:start w:val="1"/>
+      <w:numFmt w:val="bullet"/>
+      <w:lvlText w:val=""/>
+      <w:lvlJc w:val="left"/>
+      <w:pPr>
+        <w:ind w:left="7920" w:hanging="360"/>
+      </w:pPr>
+      <w:rPr>
+        <w:rFonts w:ascii="Wingdings" w:hAnsi="Wingdings" w:hint="default"/>
+      </w:rPr>
+    </w:lvl>
+  </w:abstractNum>
+  <w:abstractNum w:abstractNumId="27" w15:restartNumberingAfterBreak="0">
     <w:nsid w:val="77EE3374"/>
     <w:multiLevelType w:val="hybridMultilevel"/>
     <w:tmpl w:val="5D40F62A"/>
@@ -5489,64 +11634,88 @@
     </w:lvl>
   </w:abstractNum>
   <w:num w:numId="1" w16cid:durableId="2123063780">
-    <w:abstractNumId w:val="5"/>
+    <w:abstractNumId w:val="6"/>
   </w:num>
   <w:num w:numId="2" w16cid:durableId="676427987">
     <w:abstractNumId w:val="3"/>
   </w:num>
   <w:num w:numId="3" w16cid:durableId="1225799711">
-    <w:abstractNumId w:val="7"/>
+    <w:abstractNumId w:val="9"/>
   </w:num>
   <w:num w:numId="4" w16cid:durableId="1265454061">
-    <w:abstractNumId w:val="9"/>
+    <w:abstractNumId w:val="11"/>
   </w:num>
   <w:num w:numId="5" w16cid:durableId="1212763114">
     <w:abstractNumId w:val="1"/>
   </w:num>
   <w:num w:numId="6" w16cid:durableId="225650050">
-    <w:abstractNumId w:val="6"/>
+    <w:abstractNumId w:val="8"/>
   </w:num>
   <w:num w:numId="7" w16cid:durableId="105740226">
     <w:abstractNumId w:val="0"/>
   </w:num>
   <w:num w:numId="8" w16cid:durableId="1182891461">
-    <w:abstractNumId w:val="14"/>
+    <w:abstractNumId w:val="19"/>
   </w:num>
   <w:num w:numId="9" w16cid:durableId="1490095801">
-    <w:abstractNumId w:val="16"/>
+    <w:abstractNumId w:val="22"/>
   </w:num>
   <w:num w:numId="10" w16cid:durableId="1505166873">
     <w:abstractNumId w:val="2"/>
   </w:num>
   <w:num w:numId="11" w16cid:durableId="1415397776">
+    <w:abstractNumId w:val="12"/>
+  </w:num>
+  <w:num w:numId="12" w16cid:durableId="968122968">
+    <w:abstractNumId w:val="5"/>
+  </w:num>
+  <w:num w:numId="13" w16cid:durableId="377363987">
+    <w:abstractNumId w:val="25"/>
+  </w:num>
+  <w:num w:numId="14" w16cid:durableId="266234181">
+    <w:abstractNumId w:val="15"/>
+  </w:num>
+  <w:num w:numId="15" w16cid:durableId="1490710391">
+    <w:abstractNumId w:val="27"/>
+  </w:num>
+  <w:num w:numId="16" w16cid:durableId="143545121">
+    <w:abstractNumId w:val="20"/>
+  </w:num>
+  <w:num w:numId="17" w16cid:durableId="552228607">
+    <w:abstractNumId w:val="14"/>
+  </w:num>
+  <w:num w:numId="18" w16cid:durableId="1624270369">
+    <w:abstractNumId w:val="16"/>
+  </w:num>
+  <w:num w:numId="19" w16cid:durableId="269237481">
+    <w:abstractNumId w:val="23"/>
+  </w:num>
+  <w:num w:numId="20" w16cid:durableId="1829050183">
     <w:abstractNumId w:val="10"/>
   </w:num>
-  <w:num w:numId="12" w16cid:durableId="968122968">
+  <w:num w:numId="21" w16cid:durableId="985351436">
+    <w:abstractNumId w:val="24"/>
+  </w:num>
+  <w:num w:numId="22" w16cid:durableId="13919466">
     <w:abstractNumId w:val="4"/>
   </w:num>
-  <w:num w:numId="13" w16cid:durableId="377363987">
+  <w:num w:numId="23" w16cid:durableId="830944392">
+    <w:abstractNumId w:val="26"/>
+  </w:num>
+  <w:num w:numId="24" w16cid:durableId="548105321">
+    <w:abstractNumId w:val="17"/>
+  </w:num>
+  <w:num w:numId="25" w16cid:durableId="611933811">
+    <w:abstractNumId w:val="7"/>
+  </w:num>
+  <w:num w:numId="26" w16cid:durableId="127674529">
+    <w:abstractNumId w:val="21"/>
+  </w:num>
+  <w:num w:numId="27" w16cid:durableId="1169441508">
     <w:abstractNumId w:val="18"/>
   </w:num>
-  <w:num w:numId="14" w16cid:durableId="266234181">
-    <w:abstractNumId w:val="12"/>
-  </w:num>
-  <w:num w:numId="15" w16cid:durableId="1490710391">
-    <w:abstractNumId w:val="19"/>
-  </w:num>
-  <w:num w:numId="16" w16cid:durableId="143545121">
-    <w:abstractNumId w:val="15"/>
-  </w:num>
-  <w:num w:numId="17" w16cid:durableId="552228607">
-    <w:abstractNumId w:val="11"/>
-  </w:num>
-  <w:num w:numId="18" w16cid:durableId="1624270369">
+  <w:num w:numId="28" w16cid:durableId="200290592">
     <w:abstractNumId w:val="13"/>
-  </w:num>
-  <w:num w:numId="19" w16cid:durableId="269237481">
-    <w:abstractNumId w:val="17"/>
-  </w:num>
-  <w:num w:numId="20" w16cid:durableId="1829050183">
-    <w:abstractNumId w:val="8"/>
   </w:num>
 </w:numbering>
 </file>
@@ -6112,6 +12281,18 @@
       <w:szCs w:val="18"/>
     </w:rPr>
   </w:style>
+  <w:style w:type="paragraph" w:styleId="NoSpacing">
+    <w:name w:val="No Spacing"/>
+    <w:uiPriority w:val="1"/>
+    <w:qFormat/>
+    <w:rsid w:val="00D056B0"/>
+    <w:pPr>
+      <w:spacing w:after="0" w:line="240" w:lineRule="auto"/>
+    </w:pPr>
+    <w:rPr>
+      <w:lang w:val="en-GB"/>
+    </w:rPr>
+  </w:style>
 </w:styles>
 </file>
 
